--- a/Elasticsearch 学习笔记-中华石杉课程笔记.docx
+++ b/Elasticsearch 学习笔记-中华石杉课程笔记.docx
@@ -2984,10 +2984,67 @@
         <w:rPr>
           <w:rFonts w:hint="eastAsia"/>
         </w:rPr>
-        <w:t>）分布式的搜索引擎和数据分析引擎</w:t>
-      </w:r>
-    </w:p>
-    <w:p>
+        <w:t>）</w:t>
+      </w:r>
+      <w:r>
+        <w:rPr>
+          <w:rFonts w:hint="eastAsia"/>
+          <w:color w:val="E36C0A" w:themeColor="accent6" w:themeShade="BF"/>
+          <w:u w:val="single"/>
+        </w:rPr>
+        <w:t>分布式</w:t>
+      </w:r>
+      <w:r>
+        <w:rPr>
+          <w:rFonts w:hint="eastAsia"/>
+        </w:rPr>
+        <w:t>的</w:t>
+      </w:r>
+      <w:r>
+        <w:rPr>
+          <w:rFonts w:hint="eastAsia"/>
+          <w:color w:val="E36C0A" w:themeColor="accent6" w:themeShade="BF"/>
+          <w:u w:val="single"/>
+        </w:rPr>
+        <w:t>搜索</w:t>
+      </w:r>
+      <w:r>
+        <w:rPr>
+          <w:rFonts w:hint="eastAsia"/>
+        </w:rPr>
+        <w:t>引擎</w:t>
+      </w:r>
+      <w:r>
+        <w:rPr>
+          <w:rFonts w:hint="eastAsia"/>
+        </w:rPr>
+        <w:t>和</w:t>
+      </w:r>
+      <w:r>
+        <w:rPr>
+          <w:rFonts w:hint="eastAsia"/>
+          <w:color w:val="E36C0A" w:themeColor="accent6" w:themeShade="BF"/>
+          <w:u w:val="single"/>
+        </w:rPr>
+        <w:t>数据分析</w:t>
+      </w:r>
+      <w:r>
+        <w:rPr>
+          <w:rFonts w:hint="eastAsia"/>
+        </w:rPr>
+        <w:t>引擎</w:t>
+      </w:r>
+    </w:p>
+    <w:p>
+      <w:r>
+        <w:rPr>
+          <w:rFonts w:hint="eastAsia"/>
+        </w:rPr>
+        <w:t xml:space="preserve"> </w:t>
+      </w:r>
+      <w:r>
+        <w:t xml:space="preserve">   </w:t>
+      </w:r>
       <w:r>
         <w:rPr>
           <w:rFonts w:hint="eastAsia"/>
@@ -3012,6 +3069,15 @@
         <w:rPr>
           <w:rFonts w:hint="eastAsia"/>
         </w:rPr>
+        <w:t xml:space="preserve"> </w:t>
+      </w:r>
+      <w:r>
+        <w:t xml:space="preserve">   </w:t>
+      </w:r>
+      <w:r>
+        <w:rPr>
+          <w:rFonts w:hint="eastAsia"/>
+        </w:rPr>
         <w:t>数据分析：电商网站，最近</w:t>
       </w:r>
       <w:r>
@@ -3063,14 +3129,6 @@
         <w:t>的新闻版块是哪些</w:t>
       </w:r>
     </w:p>
-    <w:p>
-      <w:r>
-        <w:rPr>
-          <w:rFonts w:hint="eastAsia"/>
-        </w:rPr>
-        <w:t>分布式，搜索，数据分析</w:t>
-      </w:r>
-    </w:p>
     <w:p/>
     <w:p>
       <w:r>
@@ -3097,6 +3155,15 @@
         <w:rPr>
           <w:rFonts w:hint="eastAsia"/>
         </w:rPr>
+        <w:t xml:space="preserve"> </w:t>
+      </w:r>
+      <w:r>
+        <w:t xml:space="preserve">   </w:t>
+      </w:r>
+      <w:r>
+        <w:rPr>
+          <w:rFonts w:hint="eastAsia"/>
+        </w:rPr>
         <w:t>全文检索：我想搜索商品名称包含牙膏的商品，</w:t>
       </w:r>
       <w:r>
@@ -3123,6 +3190,15 @@
         <w:rPr>
           <w:rFonts w:hint="eastAsia"/>
         </w:rPr>
+        <w:t xml:space="preserve"> </w:t>
+      </w:r>
+      <w:r>
+        <w:t xml:space="preserve">   </w:t>
+      </w:r>
+      <w:r>
+        <w:rPr>
+          <w:rFonts w:hint="eastAsia"/>
+        </w:rPr>
         <w:t>结构化检索：我想搜索商品分类为日化用品的商品都有哪些，</w:t>
       </w:r>
       <w:r>
@@ -3149,6 +3225,15 @@
         <w:rPr>
           <w:rFonts w:hint="eastAsia"/>
         </w:rPr>
+        <w:t xml:space="preserve"> </w:t>
+      </w:r>
+      <w:r>
+        <w:t xml:space="preserve">   </w:t>
+      </w:r>
+      <w:r>
+        <w:rPr>
+          <w:rFonts w:hint="eastAsia"/>
+        </w:rPr>
         <w:t>部分匹配、自动完成、搜索纠错、搜索推荐</w:t>
       </w:r>
     </w:p>
@@ -3157,6 +3242,15 @@
         <w:rPr>
           <w:rFonts w:hint="eastAsia"/>
         </w:rPr>
+        <w:t xml:space="preserve"> </w:t>
+      </w:r>
+      <w:r>
+        <w:t xml:space="preserve">   </w:t>
+      </w:r>
+      <w:r>
+        <w:rPr>
+          <w:rFonts w:hint="eastAsia"/>
+        </w:rPr>
         <w:t>数据分析：我们分析每一个商品分类下有多少个商品，</w:t>
       </w:r>
       <w:r>
@@ -3172,23 +3266,32 @@
         <w:rPr>
           <w:rFonts w:hint="eastAsia"/>
         </w:rPr>
+        <w:t>（</w:t>
+      </w:r>
+      <w:r>
+        <w:rPr>
+          <w:rFonts w:hint="eastAsia"/>
+        </w:rPr>
+        <w:t>3</w:t>
+      </w:r>
+      <w:r>
+        <w:rPr>
+          <w:rFonts w:hint="eastAsia"/>
+        </w:rPr>
+        <w:t>）对海量数据进行近实时的处理</w:t>
+      </w:r>
+    </w:p>
+    <w:p>
+      <w:r>
+        <w:rPr>
+          <w:rFonts w:hint="eastAsia"/>
+        </w:rPr>
         <w:lastRenderedPageBreak/>
-        <w:t>（</w:t>
-      </w:r>
-      <w:r>
-        <w:rPr>
-          <w:rFonts w:hint="eastAsia"/>
-        </w:rPr>
-        <w:t>3</w:t>
-      </w:r>
-      <w:r>
-        <w:rPr>
-          <w:rFonts w:hint="eastAsia"/>
-        </w:rPr>
-        <w:t>）对海量数据进行近实时的处理</w:t>
-      </w:r>
-    </w:p>
-    <w:p>
+        <w:t xml:space="preserve"> </w:t>
+      </w:r>
+      <w:r>
+        <w:t xml:space="preserve">   </w:t>
+      </w:r>
       <w:r>
         <w:rPr>
           <w:rFonts w:hint="eastAsia"/>
@@ -3213,6 +3316,15 @@
         <w:rPr>
           <w:rFonts w:hint="eastAsia"/>
         </w:rPr>
+        <w:t xml:space="preserve"> </w:t>
+      </w:r>
+      <w:r>
+        <w:t xml:space="preserve">   </w:t>
+      </w:r>
+      <w:r>
+        <w:rPr>
+          <w:rFonts w:hint="eastAsia"/>
+        </w:rPr>
         <w:t>海联数据的处理：分布式以后，就可以采用大量的服务器去存储和检索数据，自然而然就可以实现海量数据的处理了</w:t>
       </w:r>
     </w:p>
@@ -3221,6 +3333,15 @@
         <w:rPr>
           <w:rFonts w:hint="eastAsia"/>
         </w:rPr>
+        <w:t xml:space="preserve"> </w:t>
+      </w:r>
+      <w:r>
+        <w:t xml:space="preserve">   </w:t>
+      </w:r>
+      <w:r>
+        <w:rPr>
+          <w:rFonts w:hint="eastAsia"/>
+        </w:rPr>
         <w:t>近实时：检索个数据要花费</w:t>
       </w:r>
       <w:r>
@@ -3250,6 +3371,15 @@
     </w:p>
     <w:p/>
     <w:p>
+      <w:r>
+        <w:rPr>
+          <w:rFonts w:hint="eastAsia"/>
+        </w:rPr>
+        <w:t xml:space="preserve"> </w:t>
+      </w:r>
+      <w:r>
+        <w:t xml:space="preserve">   </w:t>
+      </w:r>
       <w:r>
         <w:rPr>
           <w:rFonts w:hint="eastAsia"/>
@@ -3329,6 +3459,12 @@
         </w:rPr>
         <w:t>国外</w:t>
       </w:r>
+      <w:r>
+        <w:rPr>
+          <w:rFonts w:hint="eastAsia"/>
+        </w:rPr>
+        <w:t>：</w:t>
+      </w:r>
     </w:p>
     <w:p>
       <w:r>
@@ -3591,6 +3727,11 @@
       </w:r>
     </w:p>
     <w:p>
+      <w:pPr>
+        <w:rPr>
+          <w:rFonts w:hint="eastAsia"/>
+        </w:rPr>
+      </w:pPr>
       <w:r>
         <w:rPr>
           <w:rFonts w:hint="eastAsia"/>
@@ -3737,6 +3878,12 @@
           <w:rFonts w:hint="eastAsia"/>
         </w:rPr>
         <w:t>国内</w:t>
+      </w:r>
+      <w:r>
+        <w:rPr>
+          <w:rFonts w:hint="eastAsia"/>
+        </w:rPr>
+        <w:t>：</w:t>
       </w:r>
     </w:p>
     <w:p>
@@ -4021,19 +4168,13 @@
         <w:rPr>
           <w:rFonts w:hint="eastAsia"/>
         </w:rPr>
-        <w:t>）数据库的功能面对很多领域是不够用的（事务，还有各种联机事务型的操作）；特殊的</w:t>
+        <w:t>）数据库的功能面对很多领域是不够用的（事务，还有各种联机事务型的操作）；特殊的功能，比如全文检索，同义词处理，相关度排名，复杂数据分析，海量数据的近实时处理；</w:t>
       </w:r>
       <w:r>
         <w:rPr>
           <w:rFonts w:hint="eastAsia"/>
         </w:rPr>
         <w:lastRenderedPageBreak/>
-        <w:t>功能，比如全文检索，同义词处理，相关度排名，复杂数据分析，海量数据的近实时处理；</w:t>
-      </w:r>
-      <w:r>
-        <w:rPr>
-          <w:rFonts w:hint="eastAsia"/>
-        </w:rPr>
         <w:t>Elasticsearch</w:t>
       </w:r>
       <w:r>
@@ -4246,8 +4387,10 @@
         <w:t>的前世今生</w:t>
       </w:r>
     </w:p>
-    <w:p/>
-    <w:p>
+    <w:p>
+      <w:r>
+        <w:t xml:space="preserve">    </w:t>
+      </w:r>
       <w:r>
         <w:rPr>
           <w:rFonts w:hint="eastAsia"/>
@@ -4296,9 +4439,13 @@
         </w:rPr>
         <w:t>代码），需要深入理解原理（各种索引结构）</w:t>
       </w:r>
-    </w:p>
-    <w:p/>
-    <w:p>
+      <w:bookmarkStart w:id="0" w:name="_GoBack"/>
+      <w:bookmarkEnd w:id="0"/>
+    </w:p>
+    <w:p>
+      <w:r>
+        <w:t xml:space="preserve">    </w:t>
+      </w:r>
       <w:r>
         <w:rPr>
           <w:rFonts w:hint="eastAsia"/>
@@ -4534,7 +4681,6 @@
         <w:t>变成分布式的系统。</w:t>
       </w:r>
     </w:p>
-    <w:p/>
     <w:p/>
     <w:p>
       <w:pPr>
@@ -4576,7 +4722,6 @@
         <w:t>的核心概念</w:t>
       </w:r>
     </w:p>
-    <w:p/>
     <w:p>
       <w:r>
         <w:rPr>
@@ -4801,7 +4946,6 @@
         <w:t>集群</w:t>
       </w:r>
     </w:p>
-    <w:p/>
     <w:p>
       <w:r>
         <w:rPr>
@@ -4942,13 +5086,18 @@
         <w:t>就是一个数据字段。</w:t>
       </w:r>
     </w:p>
-    <w:p/>
+    <w:p>
+      <w:pPr>
+        <w:rPr>
+          <w:rFonts w:hint="eastAsia"/>
+        </w:rPr>
+      </w:pPr>
+    </w:p>
     <w:p>
       <w:r>
         <w:t>product document</w:t>
       </w:r>
     </w:p>
-    <w:p/>
     <w:p>
       <w:r>
         <w:t>{</w:t>
@@ -5119,94 +5268,94 @@
         <w:rPr>
           <w:rFonts w:hint="eastAsia"/>
         </w:rPr>
-        <w:t>，商品索引，里面可能就存</w:t>
+        <w:t>，商品索引，里面可能就存放了所有的商品数据，所有的商品</w:t>
+      </w:r>
+      <w:r>
+        <w:rPr>
+          <w:rFonts w:hint="eastAsia"/>
+        </w:rPr>
+        <w:t>document</w:t>
+      </w:r>
+      <w:r>
+        <w:rPr>
+          <w:rFonts w:hint="eastAsia"/>
+        </w:rPr>
+        <w:t>。</w:t>
+      </w:r>
+    </w:p>
+    <w:p>
+      <w:r>
+        <w:rPr>
+          <w:rFonts w:hint="eastAsia"/>
+        </w:rPr>
+        <w:t>（</w:t>
+      </w:r>
+      <w:r>
+        <w:rPr>
+          <w:rFonts w:hint="eastAsia"/>
+        </w:rPr>
+        <w:t>6</w:t>
+      </w:r>
+      <w:r>
+        <w:rPr>
+          <w:rFonts w:hint="eastAsia"/>
+        </w:rPr>
+        <w:t>）</w:t>
+      </w:r>
+      <w:r>
+        <w:rPr>
+          <w:rFonts w:hint="eastAsia"/>
+        </w:rPr>
+        <w:t>Type</w:t>
+      </w:r>
+      <w:r>
+        <w:rPr>
+          <w:rFonts w:hint="eastAsia"/>
+        </w:rPr>
+        <w:t>：类型，每个索引里都可以有一个或多个</w:t>
+      </w:r>
+      <w:r>
+        <w:rPr>
+          <w:rFonts w:hint="eastAsia"/>
+        </w:rPr>
+        <w:t>type</w:t>
+      </w:r>
+      <w:r>
+        <w:rPr>
+          <w:rFonts w:hint="eastAsia"/>
+        </w:rPr>
+        <w:t>，</w:t>
+      </w:r>
+      <w:r>
+        <w:rPr>
+          <w:rFonts w:hint="eastAsia"/>
+        </w:rPr>
+        <w:t>type</w:t>
+      </w:r>
+      <w:r>
+        <w:rPr>
+          <w:rFonts w:hint="eastAsia"/>
+        </w:rPr>
+        <w:t>是</w:t>
+      </w:r>
+      <w:r>
+        <w:rPr>
+          <w:rFonts w:hint="eastAsia"/>
+        </w:rPr>
+        <w:t>index</w:t>
+      </w:r>
+      <w:r>
+        <w:rPr>
+          <w:rFonts w:hint="eastAsia"/>
+        </w:rPr>
+        <w:t>中的一个逻辑数据</w:t>
       </w:r>
       <w:r>
         <w:rPr>
           <w:rFonts w:hint="eastAsia"/>
         </w:rPr>
         <w:lastRenderedPageBreak/>
-        <w:t>放了所有的商品数据，所有的商品</w:t>
-      </w:r>
-      <w:r>
-        <w:rPr>
-          <w:rFonts w:hint="eastAsia"/>
-        </w:rPr>
-        <w:t>document</w:t>
-      </w:r>
-      <w:r>
-        <w:rPr>
-          <w:rFonts w:hint="eastAsia"/>
-        </w:rPr>
-        <w:t>。</w:t>
-      </w:r>
-    </w:p>
-    <w:p>
-      <w:r>
-        <w:rPr>
-          <w:rFonts w:hint="eastAsia"/>
-        </w:rPr>
-        <w:t>（</w:t>
-      </w:r>
-      <w:r>
-        <w:rPr>
-          <w:rFonts w:hint="eastAsia"/>
-        </w:rPr>
-        <w:t>6</w:t>
-      </w:r>
-      <w:r>
-        <w:rPr>
-          <w:rFonts w:hint="eastAsia"/>
-        </w:rPr>
-        <w:t>）</w:t>
-      </w:r>
-      <w:r>
-        <w:rPr>
-          <w:rFonts w:hint="eastAsia"/>
-        </w:rPr>
-        <w:t>Type</w:t>
-      </w:r>
-      <w:r>
-        <w:rPr>
-          <w:rFonts w:hint="eastAsia"/>
-        </w:rPr>
-        <w:t>：类型，每个索引里都可以有一个或多个</w:t>
-      </w:r>
-      <w:r>
-        <w:rPr>
-          <w:rFonts w:hint="eastAsia"/>
-        </w:rPr>
-        <w:t>type</w:t>
-      </w:r>
-      <w:r>
-        <w:rPr>
-          <w:rFonts w:hint="eastAsia"/>
-        </w:rPr>
-        <w:t>，</w:t>
-      </w:r>
-      <w:r>
-        <w:rPr>
-          <w:rFonts w:hint="eastAsia"/>
-        </w:rPr>
-        <w:t>type</w:t>
-      </w:r>
-      <w:r>
-        <w:rPr>
-          <w:rFonts w:hint="eastAsia"/>
-        </w:rPr>
-        <w:t>是</w:t>
-      </w:r>
-      <w:r>
-        <w:rPr>
-          <w:rFonts w:hint="eastAsia"/>
-        </w:rPr>
-        <w:t>index</w:t>
-      </w:r>
-      <w:r>
-        <w:rPr>
-          <w:rFonts w:hint="eastAsia"/>
-        </w:rPr>
-        <w:t>中的一个逻辑数据分类，一个</w:t>
+        <w:t>分类，一个</w:t>
       </w:r>
       <w:r>
         <w:rPr>
@@ -13659,11 +13808,6 @@
       </w:r>
     </w:p>
     <w:p>
-      <w:pPr>
-        <w:rPr>
-          <w:rFonts w:hint="eastAsia"/>
-        </w:rPr>
-      </w:pPr>
       <w:r>
         <w:rPr>
           <w:rFonts w:hint="eastAsia"/>
@@ -13690,11 +13834,6 @@
       </w:r>
     </w:p>
     <w:p>
-      <w:pPr>
-        <w:rPr>
-          <w:rFonts w:hint="eastAsia"/>
-        </w:rPr>
-      </w:pPr>
       <w:r>
         <w:rPr>
           <w:rFonts w:hint="eastAsia"/>
@@ -13721,11 +13860,6 @@
       </w:r>
     </w:p>
     <w:p>
-      <w:pPr>
-        <w:rPr>
-          <w:rFonts w:hint="eastAsia"/>
-        </w:rPr>
-      </w:pPr>
       <w:r>
         <w:rPr>
           <w:rFonts w:hint="eastAsia"/>
@@ -13746,11 +13880,6 @@
       </w:r>
     </w:p>
     <w:p>
-      <w:pPr>
-        <w:rPr>
-          <w:rFonts w:hint="eastAsia"/>
-        </w:rPr>
-      </w:pPr>
       <w:r>
         <w:rPr>
           <w:rFonts w:hint="eastAsia"/>
@@ -13792,6 +13921,9 @@
     </w:p>
     <w:p>
       <w:r>
+        <w:rPr>
+          <w:noProof/>
+        </w:rPr>
         <w:drawing>
           <wp:anchor distT="0" distB="0" distL="114300" distR="114300" simplePos="0" relativeHeight="251661312" behindDoc="0" locked="0" layoutInCell="1" allowOverlap="1" wp14:anchorId="66B68BDE">
             <wp:simplePos x="0" y="0"/>
@@ -13857,18 +13989,11 @@
         </w:drawing>
       </w:r>
     </w:p>
-    <w:p>
-      <w:pPr>
-        <w:rPr>
-          <w:rFonts w:hint="eastAsia"/>
-        </w:rPr>
-      </w:pPr>
-    </w:p>
-    <w:p/>
-    <w:p>
-      <w:pPr>
-        <w:rPr>
-          <w:rFonts w:hint="eastAsia"/>
+    <w:p/>
+    <w:p/>
+    <w:p>
+      <w:pPr>
+        <w:rPr>
           <w:b/>
           <w:bCs/>
         </w:rPr>
@@ -13907,11 +14032,6 @@
       </w:r>
     </w:p>
     <w:p>
-      <w:pPr>
-        <w:rPr>
-          <w:rFonts w:hint="eastAsia"/>
-        </w:rPr>
-      </w:pPr>
       <w:r>
         <w:rPr>
           <w:rFonts w:hint="eastAsia"/>
@@ -13926,11 +14046,6 @@
       </w:r>
     </w:p>
     <w:p>
-      <w:pPr>
-        <w:rPr>
-          <w:rFonts w:hint="eastAsia"/>
-        </w:rPr>
-      </w:pPr>
       <w:r>
         <w:rPr>
           <w:rFonts w:hint="eastAsia"/>
@@ -13940,11 +14055,6 @@
     </w:p>
     <w:p/>
     <w:p>
-      <w:pPr>
-        <w:rPr>
-          <w:rFonts w:hint="eastAsia"/>
-        </w:rPr>
-      </w:pPr>
       <w:r>
         <w:rPr>
           <w:rFonts w:hint="eastAsia"/>
@@ -14002,11 +14112,6 @@
     </w:p>
     <w:p/>
     <w:p>
-      <w:pPr>
-        <w:rPr>
-          <w:rFonts w:hint="eastAsia"/>
-        </w:rPr>
-      </w:pPr>
       <w:r>
         <w:rPr>
           <w:rFonts w:hint="eastAsia"/>
@@ -14095,11 +14200,6 @@
     </w:p>
     <w:p/>
     <w:p>
-      <w:pPr>
-        <w:rPr>
-          <w:rFonts w:hint="eastAsia"/>
-        </w:rPr>
-      </w:pPr>
       <w:r>
         <w:rPr>
           <w:rFonts w:hint="eastAsia"/>
@@ -14175,11 +14275,6 @@
     </w:p>
     <w:p/>
     <w:p>
-      <w:pPr>
-        <w:rPr>
-          <w:rFonts w:hint="eastAsia"/>
-        </w:rPr>
-      </w:pPr>
       <w:r>
         <w:rPr>
           <w:rFonts w:hint="eastAsia"/>
@@ -14209,7 +14304,6 @@
     <w:p>
       <w:pPr>
         <w:rPr>
-          <w:rFonts w:hint="eastAsia"/>
           <w:b/>
           <w:bCs/>
         </w:rPr>
@@ -14248,11 +14342,6 @@
       </w:r>
     </w:p>
     <w:p>
-      <w:pPr>
-        <w:rPr>
-          <w:rFonts w:hint="eastAsia"/>
-        </w:rPr>
-      </w:pPr>
       <w:r>
         <w:rPr>
           <w:rFonts w:hint="eastAsia"/>
@@ -14286,11 +14375,6 @@
     </w:p>
     <w:p/>
     <w:p>
-      <w:pPr>
-        <w:rPr>
-          <w:rFonts w:hint="eastAsia"/>
-        </w:rPr>
-      </w:pPr>
       <w:r>
         <w:rPr>
           <w:rFonts w:hint="eastAsia"/>
@@ -14300,11 +14384,6 @@
     </w:p>
     <w:p/>
     <w:p>
-      <w:pPr>
-        <w:rPr>
-          <w:rFonts w:hint="eastAsia"/>
-        </w:rPr>
-      </w:pPr>
       <w:r>
         <w:rPr>
           <w:rFonts w:hint="eastAsia"/>
@@ -14349,11 +14428,6 @@
       </w:r>
     </w:p>
     <w:p>
-      <w:pPr>
-        <w:rPr>
-          <w:rFonts w:hint="eastAsia"/>
-        </w:rPr>
-      </w:pPr>
       <w:r>
         <w:rPr>
           <w:rFonts w:hint="eastAsia"/>
@@ -14411,7 +14485,6 @@
     <w:p>
       <w:pPr>
         <w:rPr>
-          <w:rFonts w:hint="eastAsia"/>
           <w:b/>
           <w:bCs/>
         </w:rPr>
@@ -14453,7 +14526,6 @@
     <w:p>
       <w:pPr>
         <w:rPr>
-          <w:rFonts w:hint="eastAsia"/>
           <w:b/>
           <w:bCs/>
         </w:rPr>
@@ -14492,11 +14564,6 @@
       </w:r>
     </w:p>
     <w:p>
-      <w:pPr>
-        <w:rPr>
-          <w:rFonts w:hint="eastAsia"/>
-        </w:rPr>
-      </w:pPr>
       <w:r>
         <w:rPr>
           <w:rFonts w:hint="eastAsia"/>
@@ -14536,13 +14603,7 @@
         <w:t>）增加或删除节点</w:t>
       </w:r>
     </w:p>
-    <w:p>
-      <w:pPr>
-        <w:rPr>
-          <w:rFonts w:hint="eastAsia"/>
-        </w:rPr>
-      </w:pPr>
-    </w:p>
+    <w:p/>
     <w:p>
       <w:pPr>
         <w:rPr>
@@ -14568,11 +14629,6 @@
       </w:r>
     </w:p>
     <w:p>
-      <w:pPr>
-        <w:rPr>
-          <w:rFonts w:hint="eastAsia"/>
-        </w:rPr>
-      </w:pPr>
       <w:r>
         <w:rPr>
           <w:rFonts w:hint="eastAsia"/>
@@ -14593,11 +14649,6 @@
       </w:r>
     </w:p>
     <w:p>
-      <w:pPr>
-        <w:rPr>
-          <w:rFonts w:hint="eastAsia"/>
-        </w:rPr>
-      </w:pPr>
       <w:r>
         <w:rPr>
           <w:rFonts w:hint="eastAsia"/>
@@ -14618,11 +14669,6 @@
       </w:r>
     </w:p>
     <w:p>
-      <w:pPr>
-        <w:rPr>
-          <w:rFonts w:hint="eastAsia"/>
-        </w:rPr>
-      </w:pPr>
       <w:r>
         <w:rPr>
           <w:rFonts w:hint="eastAsia"/>
@@ -14646,9 +14692,6 @@
     <w:p>
       <w:pPr>
         <w:pStyle w:val="Heading2"/>
-        <w:rPr>
-          <w:rFonts w:hint="eastAsia"/>
-        </w:rPr>
       </w:pPr>
       <w:r>
         <w:rPr>
@@ -14697,11 +14740,6 @@
       </w:r>
     </w:p>
     <w:p>
-      <w:pPr>
-        <w:rPr>
-          <w:rFonts w:hint="eastAsia"/>
-        </w:rPr>
-      </w:pPr>
       <w:r>
         <w:rPr>
           <w:rFonts w:hint="eastAsia"/>
@@ -14769,7 +14807,6 @@
     <w:p>
       <w:pPr>
         <w:rPr>
-          <w:rFonts w:hint="eastAsia"/>
           <w:b/>
           <w:bCs/>
         </w:rPr>
@@ -14808,11 +14845,6 @@
       </w:r>
     </w:p>
     <w:p>
-      <w:pPr>
-        <w:rPr>
-          <w:rFonts w:hint="eastAsia"/>
-        </w:rPr>
-      </w:pPr>
       <w:r>
         <w:rPr>
           <w:rFonts w:hint="eastAsia"/>
@@ -14851,11 +14883,6 @@
       </w:r>
     </w:p>
     <w:p>
-      <w:pPr>
-        <w:rPr>
-          <w:rFonts w:hint="eastAsia"/>
-        </w:rPr>
-      </w:pPr>
       <w:r>
         <w:rPr>
           <w:rFonts w:hint="eastAsia"/>
@@ -14901,11 +14928,6 @@
       </w:r>
     </w:p>
     <w:p>
-      <w:pPr>
-        <w:rPr>
-          <w:rFonts w:hint="eastAsia"/>
-        </w:rPr>
-      </w:pPr>
       <w:r>
         <w:rPr>
           <w:rFonts w:hint="eastAsia"/>
@@ -14950,11 +14972,6 @@
       </w:r>
     </w:p>
     <w:p>
-      <w:pPr>
-        <w:rPr>
-          <w:rFonts w:hint="eastAsia"/>
-        </w:rPr>
-      </w:pPr>
       <w:r>
         <w:rPr>
           <w:rFonts w:hint="eastAsia"/>
@@ -15041,11 +15058,6 @@
       </w:r>
     </w:p>
     <w:p>
-      <w:pPr>
-        <w:rPr>
-          <w:rFonts w:hint="eastAsia"/>
-        </w:rPr>
-      </w:pPr>
       <w:r>
         <w:rPr>
           <w:rFonts w:hint="eastAsia"/>
@@ -15090,11 +15102,6 @@
       </w:r>
     </w:p>
     <w:p>
-      <w:pPr>
-        <w:rPr>
-          <w:rFonts w:hint="eastAsia"/>
-        </w:rPr>
-      </w:pPr>
       <w:r>
         <w:rPr>
           <w:rFonts w:hint="eastAsia"/>
@@ -15139,11 +15146,6 @@
       </w:r>
     </w:p>
     <w:p>
-      <w:pPr>
-        <w:rPr>
-          <w:rFonts w:hint="eastAsia"/>
-        </w:rPr>
-      </w:pPr>
       <w:r>
         <w:rPr>
           <w:rFonts w:hint="eastAsia"/>
@@ -15279,6 +15281,9 @@
     </w:p>
     <w:p>
       <w:r>
+        <w:rPr>
+          <w:noProof/>
+        </w:rPr>
         <w:drawing>
           <wp:anchor distT="0" distB="0" distL="114300" distR="114300" simplePos="0" relativeHeight="251662336" behindDoc="0" locked="0" layoutInCell="1" allowOverlap="1" wp14:anchorId="72C24BF0">
             <wp:simplePos x="0" y="0"/>
@@ -15422,18 +15427,11 @@
         <w:t>放在同一个节点上</w:t>
       </w:r>
     </w:p>
-    <w:p>
-      <w:pPr>
-        <w:rPr>
-          <w:rFonts w:hint="eastAsia"/>
-        </w:rPr>
-      </w:pPr>
-    </w:p>
-    <w:p/>
-    <w:p>
-      <w:pPr>
-        <w:rPr>
-          <w:rFonts w:hint="eastAsia"/>
+    <w:p/>
+    <w:p/>
+    <w:p>
+      <w:pPr>
+        <w:rPr>
           <w:b/>
           <w:bCs/>
         </w:rPr>
@@ -15488,11 +15486,6 @@
       </w:r>
     </w:p>
     <w:p>
-      <w:pPr>
-        <w:rPr>
-          <w:rFonts w:hint="eastAsia"/>
-        </w:rPr>
-      </w:pPr>
       <w:r>
         <w:rPr>
           <w:rFonts w:hint="eastAsia"/>
@@ -15579,11 +15572,6 @@
       </w:r>
     </w:p>
     <w:p>
-      <w:pPr>
-        <w:rPr>
-          <w:rFonts w:hint="eastAsia"/>
-        </w:rPr>
-      </w:pPr>
       <w:r>
         <w:rPr>
           <w:rFonts w:hint="eastAsia"/>
@@ -15622,11 +15610,6 @@
       </w:r>
     </w:p>
     <w:p>
-      <w:pPr>
-        <w:rPr>
-          <w:rFonts w:hint="eastAsia"/>
-        </w:rPr>
-      </w:pPr>
       <w:r>
         <w:rPr>
           <w:rFonts w:hint="eastAsia"/>
@@ -15707,11 +15690,6 @@
       </w:r>
     </w:p>
     <w:p>
-      <w:pPr>
-        <w:rPr>
-          <w:rFonts w:hint="eastAsia"/>
-        </w:rPr>
-      </w:pPr>
       <w:r>
         <w:rPr>
           <w:rFonts w:hint="eastAsia"/>
@@ -15770,6 +15748,9 @@
     </w:p>
     <w:p>
       <w:r>
+        <w:rPr>
+          <w:noProof/>
+        </w:rPr>
         <w:drawing>
           <wp:inline distT="0" distB="0" distL="0" distR="0" wp14:anchorId="368F7633" wp14:editId="1DA0542B">
             <wp:extent cx="5274310" cy="1938655"/>
@@ -15868,11 +15849,6 @@
       </w:r>
     </w:p>
     <w:p>
-      <w:pPr>
-        <w:rPr>
-          <w:rFonts w:hint="eastAsia"/>
-        </w:rPr>
-      </w:pPr>
       <w:r>
         <w:rPr>
           <w:rFonts w:hint="eastAsia"/>
@@ -15924,11 +15900,6 @@
     </w:p>
     <w:p/>
     <w:p>
-      <w:pPr>
-        <w:rPr>
-          <w:rFonts w:hint="eastAsia"/>
-        </w:rPr>
-      </w:pPr>
       <w:r>
         <w:rPr>
           <w:rFonts w:hint="eastAsia"/>
@@ -16015,11 +15986,6 @@
       </w:r>
     </w:p>
     <w:p>
-      <w:pPr>
-        <w:rPr>
-          <w:rFonts w:hint="eastAsia"/>
-        </w:rPr>
-      </w:pPr>
       <w:r>
         <w:rPr>
           <w:rFonts w:hint="eastAsia"/>
@@ -16079,6 +16045,9 @@
     </w:p>
     <w:p>
       <w:r>
+        <w:rPr>
+          <w:noProof/>
+        </w:rPr>
         <w:drawing>
           <wp:inline distT="0" distB="0" distL="0" distR="0" wp14:anchorId="19F86F4C" wp14:editId="7FFB93ED">
             <wp:extent cx="5274310" cy="2962910"/>
@@ -16128,11 +16097,6 @@
       </w:r>
     </w:p>
     <w:p>
-      <w:pPr>
-        <w:rPr>
-          <w:rFonts w:hint="eastAsia"/>
-        </w:rPr>
-      </w:pPr>
       <w:r>
         <w:rPr>
           <w:rFonts w:hint="eastAsia"/>
@@ -16207,11 +16171,6 @@
       </w:r>
     </w:p>
     <w:p>
-      <w:pPr>
-        <w:rPr>
-          <w:rFonts w:hint="eastAsia"/>
-        </w:rPr>
-      </w:pPr>
       <w:r>
         <w:rPr>
           <w:rFonts w:hint="eastAsia"/>
@@ -16292,11 +16251,6 @@
       </w:r>
     </w:p>
     <w:p>
-      <w:pPr>
-        <w:rPr>
-          <w:rFonts w:hint="eastAsia"/>
-        </w:rPr>
-      </w:pPr>
       <w:r>
         <w:rPr>
           <w:rFonts w:hint="eastAsia"/>
@@ -16389,11 +16343,6 @@
       </w:r>
     </w:p>
     <w:p>
-      <w:pPr>
-        <w:rPr>
-          <w:rFonts w:hint="eastAsia"/>
-        </w:rPr>
-      </w:pPr>
       <w:r>
         <w:rPr>
           <w:rFonts w:hint="eastAsia"/>
@@ -16517,11 +16466,6 @@
       </w:r>
     </w:p>
     <w:p>
-      <w:pPr>
-        <w:rPr>
-          <w:rFonts w:hint="eastAsia"/>
-        </w:rPr>
-      </w:pPr>
       <w:r>
         <w:rPr>
           <w:rFonts w:hint="eastAsia"/>
@@ -16650,12 +16594,10 @@
       </w:r>
     </w:p>
     <w:p>
-      <w:pPr>
-        <w:rPr>
-          <w:rFonts w:hint="eastAsia"/>
-        </w:rPr>
-      </w:pPr>
-      <w:r>
+      <w:r>
+        <w:rPr>
+          <w:noProof/>
+        </w:rPr>
         <w:drawing>
           <wp:anchor distT="0" distB="0" distL="114300" distR="114300" simplePos="0" relativeHeight="251663360" behindDoc="0" locked="0" layoutInCell="1" allowOverlap="1" wp14:anchorId="68CAFADA">
             <wp:simplePos x="0" y="0"/>
@@ -16742,6 +16684,9 @@
     <w:p/>
     <w:p>
       <w:r>
+        <w:rPr>
+          <w:noProof/>
+        </w:rPr>
         <w:drawing>
           <wp:anchor distT="0" distB="0" distL="114300" distR="114300" simplePos="0" relativeHeight="251664384" behindDoc="0" locked="0" layoutInCell="1" allowOverlap="1" wp14:anchorId="588E26A9">
             <wp:simplePos x="0" y="0"/>
@@ -16857,11 +16802,6 @@
       </w:r>
     </w:p>
     <w:p>
-      <w:pPr>
-        <w:rPr>
-          <w:rFonts w:hint="eastAsia"/>
-        </w:rPr>
-      </w:pPr>
       <w:r>
         <w:rPr>
           <w:rFonts w:hint="eastAsia"/>
@@ -16900,11 +16840,6 @@
       </w:r>
     </w:p>
     <w:p>
-      <w:pPr>
-        <w:rPr>
-          <w:rFonts w:hint="eastAsia"/>
-        </w:rPr>
-      </w:pPr>
       <w:r>
         <w:rPr>
           <w:rFonts w:hint="eastAsia"/>
@@ -16956,11 +16891,6 @@
       </w:r>
     </w:p>
     <w:p>
-      <w:pPr>
-        <w:rPr>
-          <w:rFonts w:hint="eastAsia"/>
-        </w:rPr>
-      </w:pPr>
       <w:r>
         <w:rPr>
           <w:rFonts w:hint="eastAsia"/>
@@ -17036,6 +16966,9 @@
     </w:p>
     <w:p>
       <w:r>
+        <w:rPr>
+          <w:noProof/>
+        </w:rPr>
         <w:drawing>
           <wp:anchor distT="0" distB="0" distL="114300" distR="114300" simplePos="0" relativeHeight="251665408" behindDoc="0" locked="0" layoutInCell="1" allowOverlap="1" wp14:anchorId="5C156895">
             <wp:simplePos x="0" y="0"/>
@@ -17212,11 +17145,6 @@
       </w:r>
     </w:p>
     <w:p>
-      <w:pPr>
-        <w:rPr>
-          <w:rFonts w:hint="eastAsia"/>
-        </w:rPr>
-      </w:pPr>
       <w:r>
         <w:rPr>
           <w:rFonts w:hint="eastAsia"/>
@@ -17243,11 +17171,6 @@
       </w:r>
     </w:p>
     <w:p>
-      <w:pPr>
-        <w:rPr>
-          <w:rFonts w:hint="eastAsia"/>
-        </w:rPr>
-      </w:pPr>
       <w:r>
         <w:rPr>
           <w:rFonts w:hint="eastAsia"/>
@@ -17303,7 +17226,6 @@
     <w:p>
       <w:pPr>
         <w:rPr>
-          <w:rFonts w:hint="eastAsia"/>
           <w:b/>
           <w:bCs/>
         </w:rPr>
@@ -17343,11 +17265,6 @@
     </w:p>
     <w:p/>
     <w:p>
-      <w:pPr>
-        <w:rPr>
-          <w:rFonts w:hint="eastAsia"/>
-        </w:rPr>
-      </w:pPr>
       <w:r>
         <w:rPr>
           <w:rFonts w:hint="eastAsia"/>
@@ -17392,11 +17309,6 @@
       </w:r>
     </w:p>
     <w:p>
-      <w:pPr>
-        <w:rPr>
-          <w:rFonts w:hint="eastAsia"/>
-        </w:rPr>
-      </w:pPr>
       <w:r>
         <w:rPr>
           <w:rFonts w:hint="eastAsia"/>
@@ -17525,11 +17437,6 @@
       </w:r>
     </w:p>
     <w:p>
-      <w:pPr>
-        <w:rPr>
-          <w:rFonts w:hint="eastAsia"/>
-        </w:rPr>
-      </w:pPr>
       <w:r>
         <w:rPr>
           <w:rFonts w:hint="eastAsia"/>
@@ -17658,11 +17565,6 @@
       </w:r>
     </w:p>
     <w:p>
-      <w:pPr>
-        <w:rPr>
-          <w:rFonts w:hint="eastAsia"/>
-        </w:rPr>
-      </w:pPr>
       <w:r>
         <w:rPr>
           <w:rFonts w:hint="eastAsia"/>
@@ -17716,7 +17618,6 @@
     <w:p>
       <w:pPr>
         <w:rPr>
-          <w:rFonts w:hint="eastAsia"/>
           <w:b/>
           <w:bCs/>
         </w:rPr>
@@ -17757,11 +17658,6 @@
     </w:p>
     <w:p/>
     <w:p>
-      <w:pPr>
-        <w:rPr>
-          <w:rFonts w:hint="eastAsia"/>
-        </w:rPr>
-      </w:pPr>
       <w:r>
         <w:rPr>
           <w:rFonts w:hint="eastAsia"/>
@@ -17818,11 +17714,6 @@
       </w:r>
     </w:p>
     <w:p>
-      <w:pPr>
-        <w:rPr>
-          <w:rFonts w:hint="eastAsia"/>
-        </w:rPr>
-      </w:pPr>
       <w:r>
         <w:rPr>
           <w:rFonts w:hint="eastAsia"/>
@@ -17891,11 +17782,6 @@
       </w:r>
     </w:p>
     <w:p>
-      <w:pPr>
-        <w:rPr>
-          <w:rFonts w:hint="eastAsia"/>
-        </w:rPr>
-      </w:pPr>
       <w:r>
         <w:rPr>
           <w:rFonts w:hint="eastAsia"/>
@@ -17931,7 +17817,6 @@
     <w:p>
       <w:pPr>
         <w:rPr>
-          <w:rFonts w:hint="eastAsia"/>
           <w:b/>
           <w:bCs/>
         </w:rPr>
@@ -17971,11 +17856,6 @@
     </w:p>
     <w:p/>
     <w:p>
-      <w:pPr>
-        <w:rPr>
-          <w:rFonts w:hint="eastAsia"/>
-        </w:rPr>
-      </w:pPr>
       <w:r>
         <w:rPr>
           <w:rFonts w:hint="eastAsia"/>
@@ -18038,11 +17918,6 @@
       </w:r>
     </w:p>
     <w:p>
-      <w:pPr>
-        <w:rPr>
-          <w:rFonts w:hint="eastAsia"/>
-        </w:rPr>
-      </w:pPr>
       <w:r>
         <w:rPr>
           <w:rFonts w:hint="eastAsia"/>
@@ -18116,13 +17991,7 @@
         <w:t>id</w:t>
       </w:r>
     </w:p>
-    <w:p>
-      <w:pPr>
-        <w:rPr>
-          <w:rFonts w:hint="eastAsia"/>
-        </w:rPr>
-      </w:pPr>
-    </w:p>
+    <w:p/>
     <w:p>
       <w:pPr>
         <w:pStyle w:val="Heading2"/>
@@ -18150,11 +18019,6 @@
       </w:r>
     </w:p>
     <w:p>
-      <w:pPr>
-        <w:rPr>
-          <w:rFonts w:hint="eastAsia"/>
-        </w:rPr>
-      </w:pPr>
       <w:r>
         <w:rPr>
           <w:rFonts w:hint="eastAsia"/>
@@ -18194,17 +18058,10 @@
         <w:t>document id</w:t>
       </w:r>
     </w:p>
-    <w:p>
-      <w:pPr>
-        <w:rPr>
-          <w:rFonts w:hint="eastAsia"/>
-        </w:rPr>
-      </w:pPr>
-    </w:p>
-    <w:p>
-      <w:pPr>
-        <w:rPr>
-          <w:rFonts w:hint="eastAsia"/>
+    <w:p/>
+    <w:p>
+      <w:pPr>
+        <w:rPr>
           <w:b/>
           <w:bCs/>
         </w:rPr>
@@ -18235,11 +18092,6 @@
       </w:r>
     </w:p>
     <w:p>
-      <w:pPr>
-        <w:rPr>
-          <w:rFonts w:hint="eastAsia"/>
-        </w:rPr>
-      </w:pPr>
       <w:r>
         <w:rPr>
           <w:rFonts w:hint="eastAsia"/>
@@ -18273,11 +18125,6 @@
     </w:p>
     <w:p/>
     <w:p>
-      <w:pPr>
-        <w:rPr>
-          <w:rFonts w:hint="eastAsia"/>
-        </w:rPr>
-      </w:pPr>
       <w:r>
         <w:rPr>
           <w:rFonts w:hint="eastAsia"/>
@@ -18407,11 +18254,6 @@
     </w:p>
     <w:p/>
     <w:p>
-      <w:pPr>
-        <w:rPr>
-          <w:rFonts w:hint="eastAsia"/>
-        </w:rPr>
-      </w:pPr>
       <w:r>
         <w:rPr>
           <w:rFonts w:hint="eastAsia"/>
@@ -18505,11 +18347,6 @@
     </w:p>
     <w:p/>
     <w:p>
-      <w:pPr>
-        <w:rPr>
-          <w:rFonts w:hint="eastAsia"/>
-        </w:rPr>
-      </w:pPr>
       <w:r>
         <w:rPr>
           <w:rFonts w:hint="eastAsia"/>
@@ -18559,7 +18396,6 @@
     <w:p>
       <w:pPr>
         <w:rPr>
-          <w:rFonts w:hint="eastAsia"/>
           <w:b/>
           <w:bCs/>
         </w:rPr>
@@ -18591,11 +18427,6 @@
     </w:p>
     <w:p/>
     <w:p>
-      <w:pPr>
-        <w:rPr>
-          <w:rFonts w:hint="eastAsia"/>
-        </w:rPr>
-      </w:pPr>
       <w:r>
         <w:rPr>
           <w:rFonts w:hint="eastAsia"/>
@@ -18710,11 +18541,6 @@
     </w:p>
     <w:p/>
     <w:p>
-      <w:pPr>
-        <w:rPr>
-          <w:rFonts w:hint="eastAsia"/>
-        </w:rPr>
-      </w:pPr>
       <w:r>
         <w:rPr>
           <w:rFonts w:hint="eastAsia"/>
@@ -18795,13 +18621,7 @@
       </w:r>
     </w:p>
     <w:p/>
-    <w:p>
-      <w:pPr>
-        <w:rPr>
-          <w:rFonts w:hint="eastAsia"/>
-        </w:rPr>
-      </w:pPr>
-    </w:p>
+    <w:p/>
     <w:p>
       <w:pPr>
         <w:pStyle w:val="Heading2"/>
@@ -18831,7 +18651,6 @@
     <w:p>
       <w:pPr>
         <w:rPr>
-          <w:rFonts w:hint="eastAsia"/>
           <w:b/>
           <w:bCs/>
         </w:rPr>
@@ -18960,11 +18779,6 @@
     </w:p>
     <w:p/>
     <w:p>
-      <w:pPr>
-        <w:rPr>
-          <w:rFonts w:hint="eastAsia"/>
-        </w:rPr>
-      </w:pPr>
       <w:r>
         <w:rPr>
           <w:rFonts w:hint="eastAsia"/>
@@ -19036,7 +18850,6 @@
     <w:p>
       <w:pPr>
         <w:rPr>
-          <w:rFonts w:hint="eastAsia"/>
           <w:b/>
           <w:bCs/>
         </w:rPr>
@@ -19059,11 +18872,6 @@
       </w:r>
     </w:p>
     <w:p>
-      <w:pPr>
-        <w:rPr>
-          <w:rFonts w:hint="eastAsia"/>
-        </w:rPr>
-      </w:pPr>
       <w:r>
         <w:rPr>
           <w:rFonts w:hint="eastAsia"/>
@@ -19091,11 +18899,6 @@
     </w:p>
     <w:p/>
     <w:p>
-      <w:pPr>
-        <w:rPr>
-          <w:rFonts w:hint="eastAsia"/>
-        </w:rPr>
-      </w:pPr>
       <w:r>
         <w:t>GET /test_index/test_type/1?_source=test_field1,test_field2</w:t>
       </w:r>
@@ -19146,11 +18949,6 @@
       </w:r>
     </w:p>
     <w:p>
-      <w:pPr>
-        <w:rPr>
-          <w:rFonts w:hint="eastAsia"/>
-        </w:rPr>
-      </w:pPr>
       <w:r>
         <w:t>}</w:t>
       </w:r>
@@ -19195,11 +18993,6 @@
       </w:r>
     </w:p>
     <w:p>
-      <w:pPr>
-        <w:rPr>
-          <w:rFonts w:hint="eastAsia"/>
-        </w:rPr>
-      </w:pPr>
       <w:r>
         <w:rPr>
           <w:rFonts w:hint="eastAsia"/>
@@ -19226,11 +19019,6 @@
       </w:r>
     </w:p>
     <w:p>
-      <w:pPr>
-        <w:rPr>
-          <w:rFonts w:hint="eastAsia"/>
-        </w:rPr>
-      </w:pPr>
       <w:r>
         <w:rPr>
           <w:rFonts w:hint="eastAsia"/>
@@ -19286,7 +19074,6 @@
     <w:p>
       <w:pPr>
         <w:rPr>
-          <w:rFonts w:hint="eastAsia"/>
           <w:b/>
           <w:bCs/>
         </w:rPr>
@@ -19325,11 +19112,6 @@
       </w:r>
     </w:p>
     <w:p>
-      <w:pPr>
-        <w:rPr>
-          <w:rFonts w:hint="eastAsia"/>
-        </w:rPr>
-      </w:pPr>
       <w:r>
         <w:rPr>
           <w:rFonts w:hint="eastAsia"/>
@@ -19398,11 +19180,6 @@
       </w:r>
     </w:p>
     <w:p>
-      <w:pPr>
-        <w:rPr>
-          <w:rFonts w:hint="eastAsia"/>
-        </w:rPr>
-      </w:pPr>
       <w:r>
         <w:rPr>
           <w:rFonts w:hint="eastAsia"/>
@@ -19572,7 +19349,6 @@
     <w:p>
       <w:pPr>
         <w:rPr>
-          <w:rFonts w:hint="eastAsia"/>
           <w:b/>
           <w:bCs/>
         </w:rPr>
@@ -19611,11 +19387,6 @@
       </w:r>
     </w:p>
     <w:p>
-      <w:pPr>
-        <w:rPr>
-          <w:rFonts w:hint="eastAsia"/>
-        </w:rPr>
-      </w:pPr>
       <w:r>
         <w:rPr>
           <w:rFonts w:hint="eastAsia"/>
@@ -19678,7 +19449,6 @@
     <w:p>
       <w:pPr>
         <w:rPr>
-          <w:rFonts w:hint="eastAsia"/>
           <w:b/>
           <w:bCs/>
         </w:rPr>
@@ -19717,11 +19487,6 @@
       </w:r>
     </w:p>
     <w:p>
-      <w:pPr>
-        <w:rPr>
-          <w:rFonts w:hint="eastAsia"/>
-        </w:rPr>
-      </w:pPr>
       <w:r>
         <w:rPr>
           <w:rFonts w:hint="eastAsia"/>
@@ -19748,11 +19513,6 @@
       </w:r>
     </w:p>
     <w:p>
-      <w:pPr>
-        <w:rPr>
-          <w:rFonts w:hint="eastAsia"/>
-        </w:rPr>
-      </w:pPr>
       <w:r>
         <w:rPr>
           <w:rFonts w:hint="eastAsia"/>
@@ -19785,12 +19545,10 @@
       </w:r>
     </w:p>
     <w:p>
-      <w:pPr>
-        <w:rPr>
-          <w:rFonts w:hint="eastAsia"/>
-        </w:rPr>
-      </w:pPr>
-      <w:r>
+      <w:r>
+        <w:rPr>
+          <w:noProof/>
+        </w:rPr>
         <w:drawing>
           <wp:anchor distT="0" distB="0" distL="114300" distR="114300" simplePos="0" relativeHeight="251666432" behindDoc="0" locked="0" layoutInCell="1" allowOverlap="1" wp14:anchorId="4C5931BB">
             <wp:simplePos x="0" y="0"/>
@@ -19882,12 +19640,10 @@
       </w:r>
     </w:p>
     <w:p>
-      <w:pPr>
-        <w:rPr>
-          <w:rFonts w:hint="eastAsia"/>
-        </w:rPr>
-      </w:pPr>
-      <w:r>
+      <w:r>
+        <w:rPr>
+          <w:noProof/>
+        </w:rPr>
         <w:lastRenderedPageBreak/>
         <w:drawing>
           <wp:anchor distT="0" distB="0" distL="114300" distR="114300" simplePos="0" relativeHeight="251667456" behindDoc="0" locked="0" layoutInCell="1" allowOverlap="1" wp14:anchorId="24ABE5AA">
@@ -19960,6 +19716,9 @@
         <w:pStyle w:val="Heading2"/>
       </w:pPr>
       <w:r>
+        <w:rPr>
+          <w:noProof/>
+        </w:rPr>
         <w:drawing>
           <wp:anchor distT="0" distB="0" distL="114300" distR="114300" simplePos="0" relativeHeight="251668480" behindDoc="0" locked="0" layoutInCell="1" allowOverlap="1" wp14:anchorId="2F15C1A1">
             <wp:simplePos x="0" y="0"/>
@@ -20031,19 +19790,10 @@
         <w:t>深度图解剖析悲观锁与乐观锁两种并发控制方案</w:t>
       </w:r>
     </w:p>
-    <w:p>
-      <w:pPr>
-        <w:rPr>
-          <w:rFonts w:hint="eastAsia"/>
-        </w:rPr>
-      </w:pPr>
-    </w:p>
+    <w:p/>
     <w:p>
       <w:pPr>
         <w:pStyle w:val="Heading2"/>
-        <w:rPr>
-          <w:rFonts w:hint="eastAsia"/>
-        </w:rPr>
       </w:pPr>
       <w:r>
         <w:rPr>
@@ -20080,11 +19830,6 @@
       </w:r>
     </w:p>
     <w:p>
-      <w:pPr>
-        <w:rPr>
-          <w:rFonts w:hint="eastAsia"/>
-        </w:rPr>
-      </w:pPr>
       <w:r>
         <w:rPr>
           <w:rFonts w:hint="eastAsia"/>
@@ -20205,11 +19950,6 @@
     </w:p>
     <w:p/>
     <w:p>
-      <w:pPr>
-        <w:rPr>
-          <w:rFonts w:hint="eastAsia"/>
-        </w:rPr>
-      </w:pPr>
       <w:r>
         <w:rPr>
           <w:rFonts w:hint="eastAsia"/>
@@ -20363,11 +20103,6 @@
     </w:p>
     <w:p/>
     <w:p>
-      <w:pPr>
-        <w:rPr>
-          <w:rFonts w:hint="eastAsia"/>
-        </w:rPr>
-      </w:pPr>
       <w:r>
         <w:rPr>
           <w:rFonts w:hint="eastAsia"/>
@@ -20443,6 +20178,9 @@
     </w:p>
     <w:p>
       <w:r>
+        <w:rPr>
+          <w:noProof/>
+        </w:rPr>
         <w:lastRenderedPageBreak/>
         <w:drawing>
           <wp:anchor distT="0" distB="0" distL="114300" distR="114300" simplePos="0" relativeHeight="251669504" behindDoc="0" locked="0" layoutInCell="1" allowOverlap="1" wp14:anchorId="02308E72">
@@ -20535,44 +20273,23 @@
         <w:t>进行乐观锁并发控制</w:t>
       </w:r>
     </w:p>
-    <w:p>
-      <w:bookmarkStart w:id="0" w:name="_GoBack"/>
-      <w:bookmarkEnd w:id="0"/>
-    </w:p>
-    <w:p>
-      <w:pPr>
-        <w:rPr>
-          <w:rFonts w:hint="eastAsia"/>
-        </w:rPr>
-      </w:pPr>
-    </w:p>
-    <w:p>
-      <w:pPr>
-        <w:rPr>
-          <w:rFonts w:hint="eastAsia"/>
-        </w:rPr>
-      </w:pPr>
-    </w:p>
-    <w:p/>
-    <w:p/>
-    <w:p/>
-    <w:p/>
-    <w:p/>
-    <w:p/>
-    <w:p/>
-    <w:p/>
-    <w:p/>
-    <w:p/>
-    <w:p/>
-    <w:p/>
-    <w:p/>
-    <w:p>
-      <w:pPr>
-        <w:rPr>
-          <w:rFonts w:hint="eastAsia"/>
-        </w:rPr>
-      </w:pPr>
-    </w:p>
+    <w:p/>
+    <w:p/>
+    <w:p/>
+    <w:p/>
+    <w:p/>
+    <w:p/>
+    <w:p/>
+    <w:p/>
+    <w:p/>
+    <w:p/>
+    <w:p/>
+    <w:p/>
+    <w:p/>
+    <w:p/>
+    <w:p/>
+    <w:p/>
+    <w:p/>
     <w:p/>
     <w:p/>
     <w:p/>

--- a/Elasticsearch 学习笔记-中华石杉课程笔记.docx
+++ b/Elasticsearch 学习笔记-中华石杉课程笔记.docx
@@ -3727,11 +3727,6 @@
       </w:r>
     </w:p>
     <w:p>
-      <w:pPr>
-        <w:rPr>
-          <w:rFonts w:hint="eastAsia"/>
-        </w:rPr>
-      </w:pPr>
       <w:r>
         <w:rPr>
           <w:rFonts w:hint="eastAsia"/>
@@ -4439,8 +4434,6 @@
         </w:rPr>
         <w:t>代码），需要深入理解原理（各种索引结构）</w:t>
       </w:r>
-      <w:bookmarkStart w:id="0" w:name="_GoBack"/>
-      <w:bookmarkEnd w:id="0"/>
     </w:p>
     <w:p>
       <w:r>
@@ -5086,13 +5079,7 @@
         <w:t>就是一个数据字段。</w:t>
       </w:r>
     </w:p>
-    <w:p>
-      <w:pPr>
-        <w:rPr>
-          <w:rFonts w:hint="eastAsia"/>
-        </w:rPr>
-      </w:pPr>
-    </w:p>
+    <w:p/>
     <w:p>
       <w:r>
         <w:t>product document</w:t>
@@ -18373,25 +18360,39 @@
       </w:r>
     </w:p>
     <w:p>
+      <w:pPr>
+        <w:pStyle w:val="Linux"/>
+      </w:pPr>
+      <w:bookmarkStart w:id="0" w:name="_GoBack"/>
       <w:r>
         <w:t>PUT /test_index/test_type/2</w:t>
       </w:r>
     </w:p>
     <w:p>
+      <w:pPr>
+        <w:pStyle w:val="Linux"/>
+      </w:pPr>
       <w:r>
         <w:t>{</w:t>
       </w:r>
     </w:p>
     <w:p>
+      <w:pPr>
+        <w:pStyle w:val="Linux"/>
+      </w:pPr>
       <w:r>
         <w:t xml:space="preserve">  "test_content": "my test"</w:t>
       </w:r>
     </w:p>
     <w:p>
+      <w:pPr>
+        <w:pStyle w:val="Linux"/>
+      </w:pPr>
       <w:r>
         <w:t>}</w:t>
       </w:r>
     </w:p>
+    <w:bookmarkEnd w:id="0"/>
     <w:p/>
     <w:p>
       <w:pPr>

--- a/Elasticsearch 学习笔记-中华石杉课程笔记.docx
+++ b/Elasticsearch 学习笔记-中华石杉课程笔记.docx
@@ -8079,13 +8079,7 @@
         <w:t>GET /_cat/health?v</w:t>
       </w:r>
     </w:p>
-    <w:p>
-      <w:pPr>
-        <w:rPr>
-          <w:rFonts w:hint="eastAsia"/>
-        </w:rPr>
-      </w:pPr>
-    </w:p>
+    <w:p/>
     <w:p>
       <w:r>
         <w:t>epoch      timestamp cluster       status node.total node.data shards pri relo init unassign pending_tasks max_task_wait_time active_shards_percent</w:t>
@@ -8120,11 +8114,6 @@
     </w:p>
     <w:p/>
     <w:p>
-      <w:pPr>
-        <w:rPr>
-          <w:rFonts w:hint="eastAsia"/>
-        </w:rPr>
-      </w:pPr>
       <w:r>
         <w:rPr>
           <w:rFonts w:hint="eastAsia"/>
@@ -8912,11 +8901,6 @@
       </w:r>
     </w:p>
     <w:p>
-      <w:pPr>
-        <w:rPr>
-          <w:rFonts w:hint="eastAsia"/>
-        </w:rPr>
-      </w:pPr>
       <w:r>
         <w:rPr>
           <w:rFonts w:hint="eastAsia"/>
@@ -8952,11 +8936,6 @@
     </w:p>
     <w:p/>
     <w:p>
-      <w:pPr>
-        <w:rPr>
-          <w:rFonts w:hint="eastAsia"/>
-        </w:rPr>
-      </w:pPr>
       <w:r>
         <w:rPr>
           <w:rFonts w:hint="eastAsia"/>
@@ -9012,11 +8991,6 @@
       </w:r>
     </w:p>
     <w:p>
-      <w:pPr>
-        <w:rPr>
-          <w:rFonts w:hint="eastAsia"/>
-        </w:rPr>
-      </w:pPr>
       <w:r>
         <w:rPr>
           <w:rFonts w:hint="eastAsia"/>
@@ -9141,11 +9115,6 @@
       </w:r>
     </w:p>
     <w:p>
-      <w:pPr>
-        <w:rPr>
-          <w:rFonts w:hint="eastAsia"/>
-        </w:rPr>
-      </w:pPr>
       <w:r>
         <w:rPr>
           <w:rFonts w:hint="eastAsia"/>
@@ -10029,9 +9998,6 @@
     <w:p>
       <w:pPr>
         <w:pStyle w:val="Linux"/>
-        <w:rPr>
-          <w:rFonts w:hint="eastAsia"/>
-        </w:rPr>
       </w:pPr>
       <w:r>
         <w:lastRenderedPageBreak/>
@@ -10159,11 +10125,6 @@
       </w:r>
     </w:p>
     <w:p>
-      <w:pPr>
-        <w:rPr>
-          <w:rFonts w:hint="eastAsia"/>
-        </w:rPr>
-      </w:pPr>
       <w:r>
         <w:rPr>
           <w:rFonts w:hint="eastAsia"/>
@@ -10545,11 +10506,6 @@
       </w:r>
     </w:p>
     <w:p>
-      <w:pPr>
-        <w:rPr>
-          <w:rFonts w:hint="eastAsia"/>
-        </w:rPr>
-      </w:pPr>
       <w:r>
         <w:rPr>
           <w:rFonts w:hint="eastAsia"/>
@@ -10891,11 +10847,6 @@
             </w:r>
           </w:p>
           <w:p>
-            <w:pPr>
-              <w:rPr>
-                <w:rFonts w:hint="eastAsia"/>
-              </w:rPr>
-            </w:pPr>
             <w:r>
               <w:t>}</w:t>
             </w:r>
@@ -11027,7 +10978,6 @@
     <w:p>
       <w:pPr>
         <w:rPr>
-          <w:rFonts w:hint="eastAsia"/>
           <w:b/>
           <w:bCs/>
         </w:rPr>
@@ -11123,11 +11073,6 @@
     </w:p>
     <w:p/>
     <w:p>
-      <w:pPr>
-        <w:rPr>
-          <w:rFonts w:hint="eastAsia"/>
-        </w:rPr>
-      </w:pPr>
       <w:r>
         <w:rPr>
           <w:rFonts w:hint="eastAsia"/>
@@ -11169,11 +11114,6 @@
     </w:p>
     <w:p/>
     <w:p>
-      <w:pPr>
-        <w:rPr>
-          <w:rFonts w:hint="eastAsia"/>
-        </w:rPr>
-      </w:pPr>
       <w:r>
         <w:rPr>
           <w:rFonts w:hint="eastAsia"/>
@@ -11482,11 +11422,6 @@
     </w:p>
     <w:p/>
     <w:p>
-      <w:pPr>
-        <w:rPr>
-          <w:rFonts w:hint="eastAsia"/>
-        </w:rPr>
-      </w:pPr>
       <w:r>
         <w:rPr>
           <w:rFonts w:hint="eastAsia"/>
@@ -11659,7 +11594,6 @@
     <w:p>
       <w:pPr>
         <w:rPr>
-          <w:rFonts w:hint="eastAsia"/>
           <w:b/>
           <w:bCs/>
         </w:rPr>
@@ -11847,11 +11781,6 @@
     </w:p>
     <w:p/>
     <w:p>
-      <w:pPr>
-        <w:rPr>
-          <w:rFonts w:hint="eastAsia"/>
-        </w:rPr>
-      </w:pPr>
       <w:r>
         <w:rPr>
           <w:rFonts w:hint="eastAsia"/>
@@ -12401,7 +12330,6 @@
     <w:p>
       <w:pPr>
         <w:rPr>
-          <w:rFonts w:hint="eastAsia"/>
           <w:b/>
           <w:bCs/>
         </w:rPr>
@@ -12707,7 +12635,6 @@
     <w:p>
       <w:pPr>
         <w:rPr>
-          <w:rFonts w:hint="eastAsia"/>
           <w:b/>
           <w:bCs/>
         </w:rPr>
@@ -12875,11 +12802,6 @@
       </w:r>
     </w:p>
     <w:p>
-      <w:pPr>
-        <w:rPr>
-          <w:rFonts w:hint="eastAsia"/>
-        </w:rPr>
-      </w:pPr>
       <w:r>
         <w:rPr>
           <w:rFonts w:hint="eastAsia"/>
@@ -13403,11 +13325,6 @@
             </w:r>
           </w:p>
           <w:p>
-            <w:pPr>
-              <w:rPr>
-                <w:rFonts w:hint="eastAsia"/>
-              </w:rPr>
-            </w:pPr>
             <w:r>
               <w:t>}</w:t>
             </w:r>
@@ -13415,13 +13332,7 @@
         </w:tc>
       </w:tr>
     </w:tbl>
-    <w:p>
-      <w:pPr>
-        <w:rPr>
-          <w:rFonts w:hint="eastAsia"/>
-        </w:rPr>
-      </w:pPr>
-    </w:p>
+    <w:p/>
     <w:p>
       <w:pPr>
         <w:rPr>
@@ -15528,11 +15439,6 @@
     </w:p>
     <w:p/>
     <w:p>
-      <w:pPr>
-        <w:rPr>
-          <w:rFonts w:hint="eastAsia"/>
-        </w:rPr>
-      </w:pPr>
       <w:r>
         <w:rPr>
           <w:rFonts w:hint="eastAsia"/>
@@ -15942,11 +15848,6 @@
       </w:r>
     </w:p>
     <w:p>
-      <w:pPr>
-        <w:rPr>
-          <w:rFonts w:hint="eastAsia"/>
-        </w:rPr>
-      </w:pPr>
       <w:r>
         <w:rPr>
           <w:rFonts w:hint="eastAsia"/>
@@ -16958,8 +16859,6 @@
         </w:rPr>
         <w:t>d</w:t>
       </w:r>
-      <w:bookmarkStart w:id="0" w:name="_GoBack"/>
-      <w:bookmarkEnd w:id="0"/>
       <w:r>
         <w:rPr>
           <w:rFonts w:hint="eastAsia"/>
@@ -17095,13 +16994,7 @@
         <w:t>不能再一台服务器上的原则。</w:t>
       </w:r>
     </w:p>
-    <w:p>
-      <w:pPr>
-        <w:rPr>
-          <w:rFonts w:hint="eastAsia"/>
-        </w:rPr>
-      </w:pPr>
-    </w:p>
+    <w:p/>
     <w:p>
       <w:r>
         <w:rPr>
@@ -21478,7 +21371,16 @@
       </w:r>
     </w:p>
     <w:p/>
-    <w:p/>
+    <w:p>
+      <w:r>
+        <w:rPr>
+          <w:rFonts w:hint="eastAsia"/>
+        </w:rPr>
+        <w:t>测试内容</w:t>
+      </w:r>
+      <w:bookmarkStart w:id="0" w:name="_GoBack"/>
+      <w:bookmarkEnd w:id="0"/>
+    </w:p>
     <w:p/>
     <w:p/>
     <w:p/>

--- a/Elasticsearch 学习笔记-中华石杉课程笔记.docx
+++ b/Elasticsearch 学习笔记-中华石杉课程笔记.docx
@@ -64135,8 +64135,6 @@
         </w:rPr>
         <w:t>不</w:t>
       </w:r>
-      <w:bookmarkStart w:id="2" w:name="_GoBack"/>
-      <w:bookmarkEnd w:id="2"/>
       <w:r>
         <w:rPr>
           <w:rFonts w:hint="eastAsia"/>
@@ -64175,6 +64173,12 @@
           <w:rFonts w:hint="eastAsia"/>
         </w:rPr>
         <w:t>倒排索引的结构</w:t>
+      </w:r>
+      <w:r>
+        <w:rPr>
+          <w:rFonts w:hint="eastAsia"/>
+        </w:rPr>
+        <w:t>：</w:t>
       </w:r>
     </w:p>
     <w:p>
@@ -64785,6 +64789,26 @@
         <w:rPr>
           <w:rFonts w:hint="eastAsia"/>
         </w:rPr>
+        <w:t xml:space="preserve">ES </w:t>
+      </w:r>
+      <w:r>
+        <w:rPr>
+          <w:rFonts w:hint="eastAsia"/>
+        </w:rPr>
+        <w:t>的大概写入流程（未改造的）：</w:t>
+      </w:r>
+    </w:p>
+    <w:p>
+      <w:pPr>
+        <w:rPr>
+          <w:rFonts w:hint="eastAsia"/>
+        </w:rPr>
+      </w:pPr>
+      <w:r>
+        <w:rPr>
+          <w:rFonts w:hint="eastAsia"/>
+        </w:rPr>
+        <w:lastRenderedPageBreak/>
         <w:t>（</w:t>
       </w:r>
       <w:r>
@@ -64816,7 +64840,6 @@
         <w:rPr>
           <w:rFonts w:hint="eastAsia"/>
         </w:rPr>
-        <w:lastRenderedPageBreak/>
         <w:t>（</w:t>
       </w:r>
       <w:r>
@@ -65276,6 +65299,15 @@
         <w:rPr>
           <w:rFonts w:hint="eastAsia"/>
         </w:rPr>
+        <w:t>(</w:t>
+      </w:r>
+      <w:r>
+        <w:t>refresh)</w:t>
+      </w:r>
+      <w:r>
+        <w:rPr>
+          <w:rFonts w:hint="eastAsia"/>
+        </w:rPr>
         <w:t>优化写入流程实现近</w:t>
       </w:r>
       <w:r>
@@ -65296,7 +65328,13 @@
         <w:rPr>
           <w:rFonts w:hint="eastAsia"/>
         </w:rPr>
-        <w:t>设计的概念有：</w:t>
+        <w:t>涉及</w:t>
+      </w:r>
+      <w:r>
+        <w:rPr>
+          <w:rFonts w:hint="eastAsia"/>
+        </w:rPr>
+        <w:t>的概念有：</w:t>
       </w:r>
       <w:r>
         <w:rPr>
@@ -65310,112 +65348,281 @@
     </w:p>
     <w:p/>
     <w:p>
-      <w:pPr>
-        <w:rPr>
-          <w:rFonts w:hint="eastAsia"/>
-        </w:rPr>
-      </w:pPr>
-      <w:r>
-        <w:rPr>
-          <w:rFonts w:hint="eastAsia"/>
-        </w:rPr>
-        <w:t>现有流程的问题，每次都必须等待</w:t>
-      </w:r>
-      <w:r>
-        <w:rPr>
-          <w:rFonts w:hint="eastAsia"/>
+      <w:r>
+        <w:rPr>
+          <w:rFonts w:hint="eastAsia"/>
+        </w:rPr>
+        <w:t>在</w:t>
+      </w:r>
+      <w:r>
+        <w:rPr>
+          <w:rFonts w:hint="eastAsia"/>
+        </w:rPr>
+        <w:t xml:space="preserve"> </w:t>
+      </w:r>
+      <w:r>
+        <w:rPr>
+          <w:rFonts w:hint="eastAsia"/>
+        </w:rPr>
+        <w:t>Lucene</w:t>
+      </w:r>
+      <w:r>
+        <w:t xml:space="preserve"> </w:t>
+      </w:r>
+      <w:r>
+        <w:t>4.</w:t>
+      </w:r>
+      <w:r>
+        <w:rPr>
+          <w:rFonts w:hint="eastAsia"/>
+        </w:rPr>
+        <w:t xml:space="preserve">x </w:t>
+      </w:r>
+      <w:r>
+        <w:rPr>
+          <w:rFonts w:hint="eastAsia"/>
+        </w:rPr>
+        <w:t>版本以前调用</w:t>
+      </w:r>
+      <w:r>
+        <w:rPr>
+          <w:rFonts w:hint="eastAsia"/>
+        </w:rPr>
+        <w:t xml:space="preserve"> reOpen </w:t>
+      </w:r>
+      <w:r>
+        <w:rPr>
+          <w:rFonts w:hint="eastAsia"/>
+        </w:rPr>
+        <w:t>操作实现</w:t>
+      </w:r>
+      <w:r>
+        <w:rPr>
+          <w:rFonts w:hint="eastAsia"/>
+        </w:rPr>
+        <w:t xml:space="preserve"> NRT</w:t>
+      </w:r>
+    </w:p>
+    <w:p>
+      <w:pPr>
+        <w:rPr>
+          <w:rFonts w:hint="eastAsia"/>
+        </w:rPr>
+      </w:pPr>
+      <w:r>
+        <w:rPr>
+          <w:rFonts w:hint="eastAsia"/>
+        </w:rPr>
+        <w:t>在</w:t>
+      </w:r>
+      <w:r>
+        <w:rPr>
+          <w:rFonts w:hint="eastAsia"/>
+        </w:rPr>
+        <w:t xml:space="preserve"> </w:t>
+      </w:r>
+      <w:r>
+        <w:rPr>
+          <w:rFonts w:hint="eastAsia"/>
+        </w:rPr>
+        <w:t>Lucene</w:t>
+      </w:r>
+      <w:r>
+        <w:t xml:space="preserve"> </w:t>
+      </w:r>
+      <w:bookmarkStart w:id="2" w:name="_GoBack"/>
+      <w:bookmarkEnd w:id="2"/>
+      <w:r>
+        <w:t>4.</w:t>
+      </w:r>
+      <w:r>
+        <w:rPr>
+          <w:rFonts w:hint="eastAsia"/>
+        </w:rPr>
+        <w:t xml:space="preserve">x </w:t>
+      </w:r>
+      <w:r>
+        <w:rPr>
+          <w:rFonts w:hint="eastAsia"/>
+        </w:rPr>
+        <w:t>版本以后可以调用</w:t>
+      </w:r>
+      <w:r>
+        <w:rPr>
+          <w:rFonts w:hint="eastAsia"/>
+        </w:rPr>
+        <w:t>open</w:t>
+      </w:r>
+      <w:r>
+        <w:t>IfChanged()</w:t>
+      </w:r>
+      <w:r>
+        <w:rPr>
+          <w:rFonts w:hint="eastAsia"/>
+        </w:rPr>
+        <w:t xml:space="preserve"> </w:t>
+      </w:r>
+      <w:r>
+        <w:rPr>
+          <w:rFonts w:hint="eastAsia"/>
+        </w:rPr>
+        <w:t>实现</w:t>
+      </w:r>
+      <w:r>
+        <w:rPr>
+          <w:rFonts w:hint="eastAsia"/>
+        </w:rPr>
+        <w:t xml:space="preserve"> NRT</w:t>
+      </w:r>
+      <w:r>
+        <w:rPr>
+          <w:rFonts w:hint="eastAsia"/>
+        </w:rPr>
+        <w:t>操作</w:t>
+      </w:r>
+    </w:p>
+    <w:p/>
+    <w:p>
+      <w:r>
+        <w:rPr>
+          <w:rFonts w:hint="eastAsia"/>
+        </w:rPr>
+        <w:t>现有流程的问题，</w:t>
+      </w:r>
+      <w:r>
+        <w:rPr>
+          <w:rFonts w:hint="eastAsia"/>
+          <w:color w:val="E36C0A" w:themeColor="accent6" w:themeShade="BF"/>
+        </w:rPr>
+        <w:t>每次都必须等待</w:t>
+      </w:r>
+      <w:r>
+        <w:rPr>
+          <w:rFonts w:hint="eastAsia"/>
+          <w:color w:val="E36C0A" w:themeColor="accent6" w:themeShade="BF"/>
         </w:rPr>
         <w:t>fsync</w:t>
       </w:r>
       <w:r>
         <w:rPr>
           <w:rFonts w:hint="eastAsia"/>
+          <w:color w:val="E36C0A" w:themeColor="accent6" w:themeShade="BF"/>
         </w:rPr>
         <w:t>将</w:t>
       </w:r>
       <w:r>
         <w:rPr>
           <w:rFonts w:hint="eastAsia"/>
+          <w:color w:val="E36C0A" w:themeColor="accent6" w:themeShade="BF"/>
         </w:rPr>
         <w:t>segment</w:t>
       </w:r>
       <w:r>
         <w:rPr>
           <w:rFonts w:hint="eastAsia"/>
+          <w:color w:val="E36C0A" w:themeColor="accent6" w:themeShade="BF"/>
         </w:rPr>
         <w:t>刷入磁盘，才能将</w:t>
       </w:r>
       <w:r>
         <w:rPr>
           <w:rFonts w:hint="eastAsia"/>
+          <w:color w:val="E36C0A" w:themeColor="accent6" w:themeShade="BF"/>
         </w:rPr>
         <w:t>segment</w:t>
       </w:r>
       <w:r>
         <w:rPr>
           <w:rFonts w:hint="eastAsia"/>
+          <w:color w:val="E36C0A" w:themeColor="accent6" w:themeShade="BF"/>
         </w:rPr>
         <w:t>打开供</w:t>
       </w:r>
       <w:r>
         <w:rPr>
           <w:rFonts w:hint="eastAsia"/>
+          <w:color w:val="E36C0A" w:themeColor="accent6" w:themeShade="BF"/>
         </w:rPr>
         <w:t>search</w:t>
       </w:r>
       <w:r>
         <w:rPr>
           <w:rFonts w:hint="eastAsia"/>
+          <w:color w:val="E36C0A" w:themeColor="accent6" w:themeShade="BF"/>
         </w:rPr>
         <w:t>使用，这样的话，从一个</w:t>
       </w:r>
       <w:r>
         <w:rPr>
           <w:rFonts w:hint="eastAsia"/>
+          <w:color w:val="E36C0A" w:themeColor="accent6" w:themeShade="BF"/>
         </w:rPr>
         <w:t>document</w:t>
       </w:r>
       <w:r>
         <w:rPr>
           <w:rFonts w:hint="eastAsia"/>
+          <w:color w:val="E36C0A" w:themeColor="accent6" w:themeShade="BF"/>
         </w:rPr>
         <w:t>写入，到它可以被搜索，可能会超过</w:t>
       </w:r>
       <w:r>
         <w:rPr>
           <w:rFonts w:hint="eastAsia"/>
+          <w:color w:val="E36C0A" w:themeColor="accent6" w:themeShade="BF"/>
         </w:rPr>
         <w:t>1</w:t>
       </w:r>
       <w:r>
         <w:rPr>
           <w:rFonts w:hint="eastAsia"/>
-        </w:rPr>
-        <w:t>分钟！！！这就不是近实时的搜索了！！！主要瓶颈在于</w:t>
-      </w:r>
-      <w:r>
-        <w:rPr>
-          <w:rFonts w:hint="eastAsia"/>
+          <w:color w:val="E36C0A" w:themeColor="accent6" w:themeShade="BF"/>
+        </w:rPr>
+        <w:t>分钟！！！</w:t>
+      </w:r>
+      <w:r>
+        <w:rPr>
+          <w:rFonts w:hint="eastAsia"/>
+        </w:rPr>
+        <w:t>这就不是近实时的搜索了！！！主要瓶颈在于</w:t>
+      </w:r>
+      <w:r>
+        <w:rPr>
+          <w:rFonts w:hint="eastAsia"/>
+          <w:color w:val="FF0000"/>
+          <w:u w:val="single"/>
         </w:rPr>
         <w:t>fsync</w:t>
       </w:r>
       <w:r>
         <w:rPr>
           <w:rFonts w:hint="eastAsia"/>
+          <w:color w:val="FF0000"/>
+          <w:u w:val="single"/>
         </w:rPr>
         <w:t>实际发生磁盘</w:t>
       </w:r>
       <w:r>
         <w:rPr>
           <w:rFonts w:hint="eastAsia"/>
+          <w:color w:val="FF0000"/>
+          <w:u w:val="single"/>
         </w:rPr>
         <w:t>IO</w:t>
       </w:r>
       <w:r>
         <w:rPr>
           <w:rFonts w:hint="eastAsia"/>
-        </w:rPr>
-        <w:t>写数据进磁盘，是很耗时的。</w:t>
+          <w:color w:val="FF0000"/>
+          <w:u w:val="single"/>
+        </w:rPr>
+        <w:t>写数据进磁盘，是很耗时的</w:t>
+      </w:r>
+      <w:r>
+        <w:rPr>
+          <w:rFonts w:hint="eastAsia"/>
+        </w:rPr>
+        <w:t>。</w:t>
       </w:r>
     </w:p>
     <w:p/>
@@ -65429,9 +65636,434 @@
         <w:rPr>
           <w:rFonts w:hint="eastAsia"/>
         </w:rPr>
+        <w:t>所以</w:t>
+      </w:r>
+      <w:r>
+        <w:rPr>
+          <w:rFonts w:hint="eastAsia"/>
+        </w:rPr>
+        <w:t>refresh</w:t>
+      </w:r>
+      <w:r>
+        <w:rPr>
+          <w:rFonts w:hint="eastAsia"/>
+        </w:rPr>
+        <w:t>实现的是文档数据从</w:t>
+      </w:r>
+      <w:r>
+        <w:rPr>
+          <w:rFonts w:hint="eastAsia"/>
+          <w:b/>
+          <w:bCs/>
+        </w:rPr>
+        <w:t>内存</w:t>
+      </w:r>
+      <w:r>
+        <w:rPr>
+          <w:rFonts w:hint="eastAsia"/>
+        </w:rPr>
+        <w:t>到</w:t>
+      </w:r>
+      <w:r>
+        <w:rPr>
+          <w:rFonts w:hint="eastAsia"/>
+          <w:b/>
+          <w:bCs/>
+        </w:rPr>
+        <w:t>文件系统缓存</w:t>
+      </w:r>
+      <w:r>
+        <w:rPr>
+          <w:rFonts w:hint="eastAsia"/>
+        </w:rPr>
+        <w:t>的过程。</w:t>
+      </w:r>
+    </w:p>
+    <w:p/>
+    <w:p>
+      <w:pPr>
+        <w:rPr>
+          <w:rFonts w:hint="eastAsia"/>
+        </w:rPr>
+      </w:pPr>
+      <w:r>
+        <w:rPr>
+          <w:rFonts w:hint="eastAsia"/>
+        </w:rPr>
+        <w:t xml:space="preserve">refresh </w:t>
+      </w:r>
+      <w:r>
+        <w:rPr>
+          <w:rFonts w:hint="eastAsia"/>
+        </w:rPr>
+        <w:t>操作有效地对</w:t>
+      </w:r>
+      <w:r>
+        <w:rPr>
+          <w:rFonts w:hint="eastAsia"/>
+        </w:rPr>
+        <w:t xml:space="preserve">Lucene </w:t>
+      </w:r>
+      <w:r>
+        <w:rPr>
+          <w:rFonts w:hint="eastAsia"/>
+        </w:rPr>
+        <w:t>的</w:t>
+      </w:r>
+      <w:r>
+        <w:rPr>
+          <w:rFonts w:hint="eastAsia"/>
+        </w:rPr>
+        <w:t xml:space="preserve"> IndexReader</w:t>
+      </w:r>
+      <w:r>
+        <w:rPr>
+          <w:rFonts w:hint="eastAsia"/>
+        </w:rPr>
+        <w:t>调用了</w:t>
+      </w:r>
+      <w:r>
+        <w:rPr>
+          <w:rFonts w:hint="eastAsia"/>
+        </w:rPr>
+        <w:t xml:space="preserve"> reopen </w:t>
+      </w:r>
+      <w:r>
+        <w:rPr>
+          <w:rFonts w:hint="eastAsia"/>
+        </w:rPr>
+        <w:t>操作，使得在那个时间快照进行了更新。这是</w:t>
+      </w:r>
+      <w:r>
+        <w:rPr>
+          <w:rFonts w:hint="eastAsia"/>
+        </w:rPr>
+        <w:t xml:space="preserve"> Lucene </w:t>
+      </w:r>
+      <w:r>
+        <w:rPr>
+          <w:rFonts w:hint="eastAsia"/>
+        </w:rPr>
+        <w:t>拥有的近实时搜索</w:t>
+      </w:r>
+      <w:r>
+        <w:rPr>
+          <w:rFonts w:hint="eastAsia"/>
+        </w:rPr>
+        <w:t xml:space="preserve"> api </w:t>
+      </w:r>
+      <w:r>
+        <w:rPr>
+          <w:rFonts w:hint="eastAsia"/>
+        </w:rPr>
+        <w:t>的特性。</w:t>
+      </w:r>
+    </w:p>
+    <w:p/>
+    <w:p>
+      <w:r>
+        <w:rPr>
+          <w:rFonts w:hint="eastAsia"/>
+        </w:rPr>
+        <w:t>ES refresh</w:t>
+      </w:r>
+      <w:r>
+        <w:rPr>
+          <w:rFonts w:hint="eastAsia"/>
+        </w:rPr>
+        <w:t>让文档可以搜索到，但是不保证这些信息被写入</w:t>
+      </w:r>
+      <w:r>
+        <w:rPr>
+          <w:rFonts w:hint="eastAsia"/>
+        </w:rPr>
+        <w:t>disk</w:t>
+      </w:r>
+      <w:r>
+        <w:rPr>
+          <w:rFonts w:hint="eastAsia"/>
+        </w:rPr>
+        <w:t>进入一个永久的存储状态，</w:t>
+      </w:r>
+      <w:r>
+        <w:rPr>
+          <w:rFonts w:hint="eastAsia"/>
+        </w:rPr>
+        <w:lastRenderedPageBreak/>
+        <w:t>因为它并没有调用</w:t>
+      </w:r>
+      <w:r>
+        <w:rPr>
+          <w:rFonts w:hint="eastAsia"/>
+        </w:rPr>
+        <w:t>fsync</w:t>
+      </w:r>
+      <w:r>
+        <w:rPr>
+          <w:rFonts w:hint="eastAsia"/>
+        </w:rPr>
+        <w:t>，这就不能保证持久性了。让你数据获得持久性的是</w:t>
+      </w:r>
+      <w:r>
+        <w:rPr>
+          <w:rFonts w:hint="eastAsia"/>
+        </w:rPr>
+        <w:t>Lucene commit</w:t>
+      </w:r>
+      <w:r>
+        <w:rPr>
+          <w:rFonts w:hint="eastAsia"/>
+        </w:rPr>
+        <w:t>，这个操作代价比较大。</w:t>
+      </w:r>
+    </w:p>
+    <w:p/>
+    <w:p>
+      <w:pPr>
+        <w:rPr>
+          <w:rFonts w:hint="eastAsia"/>
+        </w:rPr>
+      </w:pPr>
+      <w:r>
+        <w:rPr>
+          <w:rFonts w:hint="eastAsia"/>
+        </w:rPr>
+        <w:t>借助</w:t>
+      </w:r>
+      <w:r>
+        <w:rPr>
+          <w:rFonts w:hint="eastAsia"/>
+        </w:rPr>
+        <w:t>lucene</w:t>
+      </w:r>
+      <w:r>
+        <w:rPr>
+          <w:rFonts w:hint="eastAsia"/>
+        </w:rPr>
+        <w:t>你可以尽可能频繁地调用</w:t>
+      </w:r>
+      <w:r>
+        <w:rPr>
+          <w:rFonts w:hint="eastAsia"/>
+        </w:rPr>
+        <w:t>reopen</w:t>
+      </w:r>
+      <w:r>
+        <w:rPr>
+          <w:rFonts w:hint="eastAsia"/>
+        </w:rPr>
+        <w:t>以使新的文档可以被搜索到，但是你仍然需要调用</w:t>
+      </w:r>
+      <w:r>
+        <w:rPr>
+          <w:rFonts w:hint="eastAsia"/>
+        </w:rPr>
+        <w:t>commit</w:t>
+      </w:r>
+      <w:r>
+        <w:rPr>
+          <w:rFonts w:hint="eastAsia"/>
+        </w:rPr>
+        <w:t>来确保数据写入</w:t>
+      </w:r>
+      <w:r>
+        <w:rPr>
+          <w:rFonts w:hint="eastAsia"/>
+        </w:rPr>
+        <w:t>disk</w:t>
+      </w:r>
+      <w:r>
+        <w:rPr>
+          <w:rFonts w:hint="eastAsia"/>
+        </w:rPr>
+        <w:t>并且</w:t>
+      </w:r>
+      <w:r>
+        <w:rPr>
+          <w:rFonts w:hint="eastAsia"/>
+        </w:rPr>
+        <w:t>fsynced</w:t>
+      </w:r>
+      <w:r>
+        <w:rPr>
+          <w:rFonts w:hint="eastAsia"/>
+        </w:rPr>
+        <w:t>，这样会安全。</w:t>
+      </w:r>
+    </w:p>
+    <w:p>
+      <w:pPr>
+        <w:rPr>
+          <w:rFonts w:hint="eastAsia"/>
+        </w:rPr>
+      </w:pPr>
+    </w:p>
+    <w:p>
+      <w:pPr>
+        <w:rPr>
+          <w:rFonts w:hint="eastAsia"/>
+        </w:rPr>
+      </w:pPr>
+      <w:r>
+        <w:rPr>
+          <w:rFonts w:hint="eastAsia"/>
+        </w:rPr>
         <w:t>写入流程别改进如下：</w:t>
       </w:r>
     </w:p>
+    <w:p>
+      <w:pPr>
+        <w:rPr>
+          <w:rFonts w:hint="eastAsia"/>
+        </w:rPr>
+      </w:pPr>
+      <w:r>
+        <w:rPr>
+          <w:rFonts w:hint="eastAsia"/>
+        </w:rPr>
+        <w:t>（</w:t>
+      </w:r>
+      <w:r>
+        <w:rPr>
+          <w:rFonts w:hint="eastAsia"/>
+        </w:rPr>
+        <w:t>1</w:t>
+      </w:r>
+      <w:r>
+        <w:rPr>
+          <w:rFonts w:hint="eastAsia"/>
+        </w:rPr>
+        <w:t>）数据写入</w:t>
+      </w:r>
+      <w:r>
+        <w:rPr>
+          <w:rFonts w:hint="eastAsia"/>
+        </w:rPr>
+        <w:t>buffer</w:t>
+      </w:r>
+    </w:p>
+    <w:p>
+      <w:pPr>
+        <w:rPr>
+          <w:rFonts w:hint="eastAsia"/>
+        </w:rPr>
+      </w:pPr>
+      <w:r>
+        <w:rPr>
+          <w:rFonts w:hint="eastAsia"/>
+        </w:rPr>
+        <w:t>（</w:t>
+      </w:r>
+      <w:r>
+        <w:rPr>
+          <w:rFonts w:hint="eastAsia"/>
+        </w:rPr>
+        <w:t>2</w:t>
+      </w:r>
+      <w:r>
+        <w:rPr>
+          <w:rFonts w:hint="eastAsia"/>
+        </w:rPr>
+        <w:t>）每隔一定时间，</w:t>
+      </w:r>
+      <w:r>
+        <w:rPr>
+          <w:rFonts w:hint="eastAsia"/>
+        </w:rPr>
+        <w:t>buffer</w:t>
+      </w:r>
+      <w:r>
+        <w:rPr>
+          <w:rFonts w:hint="eastAsia"/>
+        </w:rPr>
+        <w:t>中的数据被写入</w:t>
+      </w:r>
+      <w:r>
+        <w:rPr>
+          <w:rFonts w:hint="eastAsia"/>
+        </w:rPr>
+        <w:t>segment</w:t>
+      </w:r>
+      <w:r>
+        <w:rPr>
+          <w:rFonts w:hint="eastAsia"/>
+        </w:rPr>
+        <w:t>文件，但是先写入</w:t>
+      </w:r>
+      <w:r>
+        <w:rPr>
+          <w:rFonts w:hint="eastAsia"/>
+        </w:rPr>
+        <w:t>os cache</w:t>
+      </w:r>
+    </w:p>
+    <w:p>
+      <w:pPr>
+        <w:rPr>
+          <w:rFonts w:hint="eastAsia"/>
+        </w:rPr>
+      </w:pPr>
+      <w:r>
+        <w:rPr>
+          <w:rFonts w:hint="eastAsia"/>
+        </w:rPr>
+        <w:t>（</w:t>
+      </w:r>
+      <w:r>
+        <w:rPr>
+          <w:rFonts w:hint="eastAsia"/>
+        </w:rPr>
+        <w:t>3</w:t>
+      </w:r>
+      <w:r>
+        <w:rPr>
+          <w:rFonts w:hint="eastAsia"/>
+        </w:rPr>
+        <w:t>）只要</w:t>
+      </w:r>
+      <w:r>
+        <w:rPr>
+          <w:rFonts w:hint="eastAsia"/>
+        </w:rPr>
+        <w:t>segment</w:t>
+      </w:r>
+      <w:r>
+        <w:rPr>
+          <w:rFonts w:hint="eastAsia"/>
+        </w:rPr>
+        <w:t>写入</w:t>
+      </w:r>
+      <w:r>
+        <w:rPr>
+          <w:rFonts w:hint="eastAsia"/>
+        </w:rPr>
+        <w:t>os cache</w:t>
+      </w:r>
+      <w:r>
+        <w:rPr>
+          <w:rFonts w:hint="eastAsia"/>
+        </w:rPr>
+        <w:t>，那就直接打开供</w:t>
+      </w:r>
+      <w:r>
+        <w:rPr>
+          <w:rFonts w:hint="eastAsia"/>
+        </w:rPr>
+        <w:t>search</w:t>
+      </w:r>
+      <w:r>
+        <w:rPr>
+          <w:rFonts w:hint="eastAsia"/>
+        </w:rPr>
+        <w:t>使用，不立即执行</w:t>
+      </w:r>
+      <w:r>
+        <w:rPr>
+          <w:rFonts w:hint="eastAsia"/>
+        </w:rPr>
+        <w:t>commit</w:t>
+      </w:r>
+    </w:p>
     <w:p/>
     <w:p>
       <w:pPr>
@@ -65439,151 +66071,176 @@
           <w:rFonts w:hint="eastAsia"/>
         </w:rPr>
       </w:pPr>
-      <w:r>
-        <w:rPr>
-          <w:rFonts w:hint="eastAsia"/>
-        </w:rPr>
-        <w:t>（</w:t>
-      </w:r>
-      <w:r>
-        <w:rPr>
-          <w:rFonts w:hint="eastAsia"/>
+      <w:bookmarkStart w:id="3" w:name="OLE_LINK3"/>
+      <w:bookmarkStart w:id="4" w:name="OLE_LINK4"/>
+      <w:r>
+        <w:rPr>
+          <w:rFonts w:hint="eastAsia"/>
+          <w:color w:val="E36C0A" w:themeColor="accent6" w:themeShade="BF"/>
+        </w:rPr>
+        <w:t>数据写入</w:t>
+      </w:r>
+      <w:r>
+        <w:rPr>
+          <w:rFonts w:hint="eastAsia"/>
+          <w:color w:val="E36C0A" w:themeColor="accent6" w:themeShade="BF"/>
+        </w:rPr>
+        <w:t>os cache</w:t>
+      </w:r>
+      <w:r>
+        <w:rPr>
+          <w:rFonts w:hint="eastAsia"/>
+          <w:color w:val="E36C0A" w:themeColor="accent6" w:themeShade="BF"/>
+        </w:rPr>
+        <w:t>，并被打开供搜索的过程</w:t>
+      </w:r>
+      <w:bookmarkEnd w:id="3"/>
+      <w:bookmarkEnd w:id="4"/>
+      <w:r>
+        <w:rPr>
+          <w:rFonts w:hint="eastAsia"/>
+          <w:color w:val="E36C0A" w:themeColor="accent6" w:themeShade="BF"/>
+        </w:rPr>
+        <w:t>，叫做</w:t>
+      </w:r>
+      <w:r>
+        <w:rPr>
+          <w:rFonts w:hint="eastAsia"/>
+          <w:b/>
+          <w:bCs/>
+          <w:color w:val="E36C0A" w:themeColor="accent6" w:themeShade="BF"/>
+        </w:rPr>
+        <w:t>refresh</w:t>
+      </w:r>
+      <w:r>
+        <w:rPr>
+          <w:rFonts w:hint="eastAsia"/>
+        </w:rPr>
+        <w:t>，</w:t>
+      </w:r>
+      <w:r>
+        <w:rPr>
+          <w:rFonts w:hint="eastAsia"/>
+          <w:color w:val="E36C0A" w:themeColor="accent6" w:themeShade="BF"/>
+        </w:rPr>
+        <w:t>默认是每隔</w:t>
+      </w:r>
+      <w:r>
+        <w:rPr>
+          <w:rFonts w:hint="eastAsia"/>
+          <w:color w:val="E36C0A" w:themeColor="accent6" w:themeShade="BF"/>
         </w:rPr>
         <w:t>1</w:t>
       </w:r>
       <w:r>
         <w:rPr>
           <w:rFonts w:hint="eastAsia"/>
-        </w:rPr>
-        <w:t>）数据写入</w:t>
-      </w:r>
-      <w:r>
-        <w:rPr>
-          <w:rFonts w:hint="eastAsia"/>
+          <w:color w:val="E36C0A" w:themeColor="accent6" w:themeShade="BF"/>
+        </w:rPr>
+        <w:t>秒</w:t>
+      </w:r>
+      <w:r>
+        <w:rPr>
+          <w:rFonts w:hint="eastAsia"/>
+          <w:color w:val="E36C0A" w:themeColor="accent6" w:themeShade="BF"/>
+        </w:rPr>
+        <w:t>refresh</w:t>
+      </w:r>
+      <w:r>
+        <w:rPr>
+          <w:rFonts w:hint="eastAsia"/>
+          <w:color w:val="E36C0A" w:themeColor="accent6" w:themeShade="BF"/>
+        </w:rPr>
+        <w:t>一次</w:t>
+      </w:r>
+      <w:r>
+        <w:rPr>
+          <w:rFonts w:hint="eastAsia"/>
+        </w:rPr>
+        <w:t>。也就是说，</w:t>
+      </w:r>
+      <w:r>
+        <w:rPr>
+          <w:rFonts w:hint="eastAsia"/>
+          <w:u w:val="single"/>
+        </w:rPr>
+        <w:t>每隔一秒就会将</w:t>
+      </w:r>
+      <w:r>
+        <w:rPr>
+          <w:rFonts w:hint="eastAsia"/>
+          <w:u w:val="single"/>
         </w:rPr>
         <w:t>buffer</w:t>
       </w:r>
-    </w:p>
-    <w:p>
-      <w:pPr>
-        <w:rPr>
-          <w:rFonts w:hint="eastAsia"/>
-        </w:rPr>
-      </w:pPr>
-      <w:r>
-        <w:rPr>
-          <w:rFonts w:hint="eastAsia"/>
-        </w:rPr>
-        <w:t>（</w:t>
-      </w:r>
-      <w:r>
-        <w:rPr>
-          <w:rFonts w:hint="eastAsia"/>
-        </w:rPr>
-        <w:t>2</w:t>
-      </w:r>
-      <w:r>
-        <w:rPr>
-          <w:rFonts w:hint="eastAsia"/>
-        </w:rPr>
-        <w:t>）每隔一定时间，</w:t>
-      </w:r>
-      <w:r>
-        <w:rPr>
-          <w:rFonts w:hint="eastAsia"/>
-        </w:rPr>
-        <w:t>buffer</w:t>
-      </w:r>
-      <w:r>
-        <w:rPr>
-          <w:rFonts w:hint="eastAsia"/>
-        </w:rPr>
-        <w:t>中的数据被写入</w:t>
-      </w:r>
-      <w:r>
-        <w:rPr>
-          <w:rFonts w:hint="eastAsia"/>
-        </w:rPr>
-        <w:t>segment</w:t>
-      </w:r>
-      <w:r>
-        <w:rPr>
-          <w:rFonts w:hint="eastAsia"/>
-        </w:rPr>
-        <w:t>文件，但是先写入</w:t>
-      </w:r>
-      <w:r>
-        <w:rPr>
-          <w:rFonts w:hint="eastAsia"/>
+      <w:r>
+        <w:rPr>
+          <w:rFonts w:hint="eastAsia"/>
+          <w:u w:val="single"/>
+        </w:rPr>
+        <w:t>中的数据写入一个新的</w:t>
+      </w:r>
+      <w:r>
+        <w:rPr>
+          <w:rFonts w:hint="eastAsia"/>
+          <w:u w:val="single"/>
+        </w:rPr>
+        <w:t>index segment file</w:t>
+      </w:r>
+      <w:r>
+        <w:rPr>
+          <w:rFonts w:hint="eastAsia"/>
+          <w:u w:val="single"/>
+        </w:rPr>
+        <w:t>，先写入</w:t>
+      </w:r>
+      <w:r>
+        <w:rPr>
+          <w:rFonts w:hint="eastAsia"/>
+          <w:u w:val="single"/>
         </w:rPr>
         <w:t>os cache</w:t>
       </w:r>
-    </w:p>
-    <w:p>
-      <w:pPr>
-        <w:rPr>
-          <w:rFonts w:hint="eastAsia"/>
-        </w:rPr>
-      </w:pPr>
-      <w:r>
-        <w:rPr>
-          <w:rFonts w:hint="eastAsia"/>
-        </w:rPr>
-        <w:t>（</w:t>
-      </w:r>
-      <w:r>
-        <w:rPr>
-          <w:rFonts w:hint="eastAsia"/>
-        </w:rPr>
-        <w:t>3</w:t>
-      </w:r>
-      <w:r>
-        <w:rPr>
-          <w:rFonts w:hint="eastAsia"/>
-        </w:rPr>
-        <w:t>）只要</w:t>
-      </w:r>
-      <w:r>
-        <w:rPr>
-          <w:rFonts w:hint="eastAsia"/>
-        </w:rPr>
-        <w:t>segment</w:t>
-      </w:r>
-      <w:r>
-        <w:rPr>
-          <w:rFonts w:hint="eastAsia"/>
-        </w:rPr>
-        <w:t>写入</w:t>
-      </w:r>
-      <w:r>
-        <w:rPr>
-          <w:rFonts w:hint="eastAsia"/>
-        </w:rPr>
-        <w:t>os cache</w:t>
-      </w:r>
-      <w:r>
-        <w:rPr>
-          <w:rFonts w:hint="eastAsia"/>
-        </w:rPr>
-        <w:t>，那就直接打开供</w:t>
-      </w:r>
-      <w:r>
-        <w:rPr>
-          <w:rFonts w:hint="eastAsia"/>
-        </w:rPr>
-        <w:t>search</w:t>
-      </w:r>
-      <w:r>
-        <w:rPr>
-          <w:rFonts w:hint="eastAsia"/>
-        </w:rPr>
-        <w:t>使用，不立即执行</w:t>
-      </w:r>
-      <w:r>
-        <w:rPr>
-          <w:rFonts w:hint="eastAsia"/>
-        </w:rPr>
-        <w:t>commit</w:t>
+      <w:r>
+        <w:rPr>
+          <w:rFonts w:hint="eastAsia"/>
+          <w:u w:val="single"/>
+        </w:rPr>
+        <w:t>中。所以，</w:t>
+      </w:r>
+      <w:r>
+        <w:rPr>
+          <w:rFonts w:hint="eastAsia"/>
+          <w:u w:val="single"/>
+        </w:rPr>
+        <w:t>es</w:t>
+      </w:r>
+      <w:r>
+        <w:rPr>
+          <w:rFonts w:hint="eastAsia"/>
+          <w:u w:val="single"/>
+        </w:rPr>
+        <w:t>是近实时的，数据写入到可以被搜索，默认是</w:t>
+      </w:r>
+      <w:r>
+        <w:rPr>
+          <w:rFonts w:hint="eastAsia"/>
+          <w:u w:val="single"/>
+        </w:rPr>
+        <w:t>1</w:t>
+      </w:r>
+      <w:r>
+        <w:rPr>
+          <w:rFonts w:hint="eastAsia"/>
+          <w:u w:val="single"/>
+        </w:rPr>
+        <w:t>秒</w:t>
+      </w:r>
+      <w:r>
+        <w:rPr>
+          <w:rFonts w:hint="eastAsia"/>
+        </w:rPr>
+        <w:t>。</w:t>
       </w:r>
     </w:p>
     <w:p/>
@@ -65597,19 +66254,13 @@
         <w:rPr>
           <w:rFonts w:hint="eastAsia"/>
         </w:rPr>
-        <w:t>数据写入</w:t>
-      </w:r>
-      <w:r>
-        <w:rPr>
-          <w:rFonts w:hint="eastAsia"/>
-        </w:rPr>
-        <w:t>os cache</w:t>
-      </w:r>
-      <w:r>
-        <w:rPr>
-          <w:rFonts w:hint="eastAsia"/>
-        </w:rPr>
-        <w:t>，并被打开供搜索的过程，叫做</w:t>
+        <w:t>POST /my_index/_refresh</w:t>
+      </w:r>
+      <w:r>
+        <w:rPr>
+          <w:rFonts w:hint="eastAsia"/>
+        </w:rPr>
+        <w:t>，可以手动</w:t>
       </w:r>
       <w:r>
         <w:rPr>
@@ -65621,67 +66272,7 @@
         <w:rPr>
           <w:rFonts w:hint="eastAsia"/>
         </w:rPr>
-        <w:t>，默认是每隔</w:t>
-      </w:r>
-      <w:r>
-        <w:rPr>
-          <w:rFonts w:hint="eastAsia"/>
-        </w:rPr>
-        <w:t>1</w:t>
-      </w:r>
-      <w:r>
-        <w:rPr>
-          <w:rFonts w:hint="eastAsia"/>
-        </w:rPr>
-        <w:t>秒</w:t>
-      </w:r>
-      <w:r>
-        <w:rPr>
-          <w:rFonts w:hint="eastAsia"/>
-        </w:rPr>
-        <w:t>refresh</w:t>
-      </w:r>
-      <w:r>
-        <w:rPr>
-          <w:rFonts w:hint="eastAsia"/>
-        </w:rPr>
-        <w:t>一次。也就是说，每隔一秒就会将</w:t>
-      </w:r>
-      <w:r>
-        <w:rPr>
-          <w:rFonts w:hint="eastAsia"/>
-        </w:rPr>
-        <w:t>buffer</w:t>
-      </w:r>
-      <w:r>
-        <w:rPr>
-          <w:rFonts w:hint="eastAsia"/>
-        </w:rPr>
-        <w:t>中的数据写入一个新的</w:t>
-      </w:r>
-      <w:r>
-        <w:rPr>
-          <w:rFonts w:hint="eastAsia"/>
-        </w:rPr>
-        <w:t>index segment file</w:t>
-      </w:r>
-      <w:r>
-        <w:rPr>
-          <w:rFonts w:hint="eastAsia"/>
-        </w:rPr>
-        <w:t>，先写入</w:t>
-      </w:r>
-      <w:r>
-        <w:rPr>
-          <w:rFonts w:hint="eastAsia"/>
-        </w:rPr>
-        <w:t>os cache</w:t>
-      </w:r>
-      <w:r>
-        <w:rPr>
-          <w:rFonts w:hint="eastAsia"/>
-        </w:rPr>
-        <w:t>中。所以，</w:t>
+        <w:t>，一般不需要手动执行，没必要，让</w:t>
       </w:r>
       <w:r>
         <w:rPr>
@@ -65693,19 +66284,7 @@
         <w:rPr>
           <w:rFonts w:hint="eastAsia"/>
         </w:rPr>
-        <w:t>是近实时的，数据写入到可以被搜索，默认是</w:t>
-      </w:r>
-      <w:r>
-        <w:rPr>
-          <w:rFonts w:hint="eastAsia"/>
-        </w:rPr>
-        <w:t>1</w:t>
-      </w:r>
-      <w:r>
-        <w:rPr>
-          <w:rFonts w:hint="eastAsia"/>
-        </w:rPr>
-        <w:t>秒。</w:t>
+        <w:t>自己搞就可以了</w:t>
       </w:r>
     </w:p>
     <w:p/>
@@ -65719,26 +66298,7 @@
         <w:rPr>
           <w:rFonts w:hint="eastAsia"/>
         </w:rPr>
-        <w:lastRenderedPageBreak/>
-        <w:t>POST /my_index/_refresh</w:t>
-      </w:r>
-      <w:r>
-        <w:rPr>
-          <w:rFonts w:hint="eastAsia"/>
-        </w:rPr>
-        <w:t>，可以手动</w:t>
-      </w:r>
-      <w:r>
-        <w:rPr>
-          <w:rFonts w:hint="eastAsia"/>
-        </w:rPr>
-        <w:t>refresh</w:t>
-      </w:r>
-      <w:r>
-        <w:rPr>
-          <w:rFonts w:hint="eastAsia"/>
-        </w:rPr>
-        <w:t>，一般不需要手动执行，没必要，让</w:t>
+        <w:t>比如说，我们现在的时效性要求，比较低，只要求一条数据写入</w:t>
       </w:r>
       <w:r>
         <w:rPr>
@@ -65750,32 +66310,6 @@
         <w:rPr>
           <w:rFonts w:hint="eastAsia"/>
         </w:rPr>
-        <w:t>自己搞就可以了</w:t>
-      </w:r>
-    </w:p>
-    <w:p/>
-    <w:p>
-      <w:pPr>
-        <w:rPr>
-          <w:rFonts w:hint="eastAsia"/>
-        </w:rPr>
-      </w:pPr>
-      <w:r>
-        <w:rPr>
-          <w:rFonts w:hint="eastAsia"/>
-        </w:rPr>
-        <w:t>比如说，我们现在的时效性要求，比较低，只要求一条数据写入</w:t>
-      </w:r>
-      <w:r>
-        <w:rPr>
-          <w:rFonts w:hint="eastAsia"/>
-        </w:rPr>
-        <w:t>es</w:t>
-      </w:r>
-      <w:r>
-        <w:rPr>
-          <w:rFonts w:hint="eastAsia"/>
-        </w:rPr>
         <w:t>，一分钟以后才让我们搜索到就可以了，那么就可以调整</w:t>
       </w:r>
       <w:r>
@@ -65785,33 +66319,79 @@
         <w:t>refresh interval</w:t>
       </w:r>
     </w:p>
-    <w:p/>
-    <w:p>
+    <w:p>
+      <w:r>
+        <w:rPr>
+          <w:rFonts w:hint="eastAsia"/>
+        </w:rPr>
+        <w:t>调整</w:t>
+      </w:r>
+      <w:r>
+        <w:rPr>
+          <w:rFonts w:hint="eastAsia"/>
+        </w:rPr>
+        <w:t xml:space="preserve"> refresh</w:t>
+      </w:r>
+      <w:r>
+        <w:t xml:space="preserve"> </w:t>
+      </w:r>
+      <w:r>
+        <w:rPr>
+          <w:rFonts w:hint="eastAsia"/>
+        </w:rPr>
+        <w:t xml:space="preserve">interval </w:t>
+      </w:r>
+      <w:r>
+        <w:rPr>
+          <w:rFonts w:hint="eastAsia"/>
+        </w:rPr>
+        <w:t>的命令是：</w:t>
+      </w:r>
+    </w:p>
+    <w:p>
+      <w:pPr>
+        <w:pStyle w:val="Linux"/>
+      </w:pPr>
       <w:r>
         <w:t>PUT /my_index</w:t>
       </w:r>
     </w:p>
     <w:p>
+      <w:pPr>
+        <w:pStyle w:val="Linux"/>
+      </w:pPr>
       <w:r>
         <w:t>{</w:t>
       </w:r>
     </w:p>
     <w:p>
+      <w:pPr>
+        <w:pStyle w:val="Linux"/>
+      </w:pPr>
       <w:r>
         <w:t xml:space="preserve">  "settings": {</w:t>
       </w:r>
     </w:p>
     <w:p>
+      <w:pPr>
+        <w:pStyle w:val="Linux"/>
+      </w:pPr>
       <w:r>
         <w:t xml:space="preserve">    "refresh_interval": "30s" </w:t>
       </w:r>
     </w:p>
     <w:p>
+      <w:pPr>
+        <w:pStyle w:val="Linux"/>
+      </w:pPr>
       <w:r>
         <w:t xml:space="preserve">  }</w:t>
       </w:r>
     </w:p>
     <w:p>
+      <w:pPr>
+        <w:pStyle w:val="Linux"/>
+      </w:pPr>
       <w:r>
         <w:t>}</w:t>
       </w:r>
@@ -65913,6 +66493,15 @@
         <w:rPr>
           <w:rFonts w:hint="eastAsia"/>
         </w:rPr>
+        <w:t>(</w:t>
+      </w:r>
+      <w:r>
+        <w:t>flush)</w:t>
+      </w:r>
+      <w:r>
+        <w:rPr>
+          <w:rFonts w:hint="eastAsia"/>
+        </w:rPr>
         <w:t>继续优化写入流程实现</w:t>
       </w:r>
       <w:r>
@@ -66242,12 +66831,14 @@
       <w:r>
         <w:rPr>
           <w:rFonts w:hint="eastAsia"/>
+          <w:color w:val="E36C0A" w:themeColor="accent6" w:themeShade="BF"/>
         </w:rPr>
         <w:t>commit</w:t>
       </w:r>
       <w:r>
         <w:rPr>
           <w:rFonts w:hint="eastAsia"/>
+          <w:color w:val="E36C0A" w:themeColor="accent6" w:themeShade="BF"/>
         </w:rPr>
         <w:t>操作发生</w:t>
       </w:r>
@@ -66421,7 +67012,6 @@
         <w:rPr>
           <w:rFonts w:hint="eastAsia"/>
         </w:rPr>
-        <w:lastRenderedPageBreak/>
         <w:t xml:space="preserve">  </w:t>
       </w:r>
       <w:r>
@@ -66528,310 +67118,688 @@
         <w:t>translog</w:t>
       </w:r>
     </w:p>
-    <w:p/>
-    <w:p>
-      <w:pPr>
-        <w:rPr>
-          <w:rFonts w:hint="eastAsia"/>
-        </w:rPr>
-      </w:pPr>
-      <w:r>
-        <w:rPr>
-          <w:rFonts w:hint="eastAsia"/>
-        </w:rPr>
-        <w:t>基于</w:t>
-      </w:r>
-      <w:r>
-        <w:rPr>
-          <w:rFonts w:hint="eastAsia"/>
-        </w:rPr>
-        <w:t>translog</w:t>
-      </w:r>
-      <w:r>
-        <w:rPr>
-          <w:rFonts w:hint="eastAsia"/>
-        </w:rPr>
-        <w:t>和</w:t>
-      </w:r>
-      <w:r>
-        <w:rPr>
-          <w:rFonts w:hint="eastAsia"/>
-        </w:rPr>
-        <w:t>commit point</w:t>
-      </w:r>
-      <w:r>
-        <w:rPr>
-          <w:rFonts w:hint="eastAsia"/>
-        </w:rPr>
-        <w:t>，如何进行数据恢复</w:t>
-      </w:r>
-    </w:p>
-    <w:p/>
-    <w:p>
-      <w:pPr>
-        <w:rPr>
-          <w:rFonts w:hint="eastAsia"/>
-        </w:rPr>
-      </w:pPr>
-      <w:r>
-        <w:rPr>
-          <w:rFonts w:hint="eastAsia"/>
-        </w:rPr>
-        <w:t>fsync+</w:t>
-      </w:r>
-      <w:r>
-        <w:rPr>
-          <w:rFonts w:hint="eastAsia"/>
-        </w:rPr>
-        <w:t>清空</w:t>
-      </w:r>
-      <w:r>
-        <w:rPr>
-          <w:rFonts w:hint="eastAsia"/>
-        </w:rPr>
-        <w:t>translog</w:t>
-      </w:r>
-      <w:r>
-        <w:rPr>
-          <w:rFonts w:hint="eastAsia"/>
-        </w:rPr>
-        <w:t>，就是</w:t>
-      </w:r>
-      <w:r>
-        <w:rPr>
-          <w:rFonts w:hint="eastAsia"/>
-        </w:rPr>
-        <w:t>flush</w:t>
-      </w:r>
-      <w:r>
-        <w:rPr>
-          <w:rFonts w:hint="eastAsia"/>
-        </w:rPr>
-        <w:t>，默认每隔</w:t>
-      </w:r>
-      <w:r>
-        <w:rPr>
-          <w:rFonts w:hint="eastAsia"/>
-        </w:rPr>
-        <w:t>30</w:t>
-      </w:r>
-      <w:r>
-        <w:rPr>
-          <w:rFonts w:hint="eastAsia"/>
-        </w:rPr>
-        <w:t>分钟</w:t>
-      </w:r>
-      <w:r>
-        <w:rPr>
-          <w:rFonts w:hint="eastAsia"/>
-        </w:rPr>
-        <w:t>flush</w:t>
-      </w:r>
-      <w:r>
-        <w:rPr>
-          <w:rFonts w:hint="eastAsia"/>
-        </w:rPr>
-        <w:t>一次，或者当</w:t>
-      </w:r>
-      <w:r>
-        <w:rPr>
-          <w:rFonts w:hint="eastAsia"/>
-        </w:rPr>
-        <w:t>translog</w:t>
-      </w:r>
-      <w:r>
-        <w:rPr>
-          <w:rFonts w:hint="eastAsia"/>
-        </w:rPr>
-        <w:t>过大的时候，也会</w:t>
-      </w:r>
-      <w:r>
-        <w:rPr>
-          <w:rFonts w:hint="eastAsia"/>
-        </w:rPr>
-        <w:t>flush</w:t>
-      </w:r>
-    </w:p>
-    <w:p/>
-    <w:p>
-      <w:pPr>
-        <w:rPr>
-          <w:rFonts w:hint="eastAsia"/>
-        </w:rPr>
-      </w:pPr>
-      <w:r>
-        <w:rPr>
-          <w:rFonts w:hint="eastAsia"/>
-        </w:rPr>
-        <w:t>POST /my_index/_flush</w:t>
-      </w:r>
-      <w:r>
-        <w:rPr>
-          <w:rFonts w:hint="eastAsia"/>
-        </w:rPr>
-        <w:t>，一般来说别手动</w:t>
-      </w:r>
-      <w:r>
-        <w:rPr>
-          <w:rFonts w:hint="eastAsia"/>
-        </w:rPr>
-        <w:t>flush</w:t>
-      </w:r>
-      <w:r>
-        <w:rPr>
-          <w:rFonts w:hint="eastAsia"/>
-        </w:rPr>
-        <w:t>，让它自动执行就可以了</w:t>
-      </w:r>
-    </w:p>
-    <w:p/>
-    <w:p>
-      <w:pPr>
-        <w:rPr>
-          <w:rFonts w:hint="eastAsia"/>
-        </w:rPr>
-      </w:pPr>
-      <w:r>
-        <w:rPr>
-          <w:rFonts w:hint="eastAsia"/>
-        </w:rPr>
-        <w:t>translog</w:t>
-      </w:r>
-      <w:r>
-        <w:rPr>
-          <w:rFonts w:hint="eastAsia"/>
-        </w:rPr>
-        <w:t>，每隔</w:t>
-      </w:r>
-      <w:r>
-        <w:rPr>
-          <w:rFonts w:hint="eastAsia"/>
-        </w:rPr>
-        <w:t>5</w:t>
-      </w:r>
-      <w:r>
-        <w:rPr>
-          <w:rFonts w:hint="eastAsia"/>
-        </w:rPr>
-        <w:t>秒被</w:t>
-      </w:r>
-      <w:r>
-        <w:rPr>
-          <w:rFonts w:hint="eastAsia"/>
-        </w:rPr>
-        <w:t>fsync</w:t>
-      </w:r>
-      <w:r>
-        <w:rPr>
-          <w:rFonts w:hint="eastAsia"/>
-        </w:rPr>
-        <w:t>一次到磁盘上。在一次增删改操作之后，当</w:t>
-      </w:r>
-      <w:r>
-        <w:rPr>
-          <w:rFonts w:hint="eastAsia"/>
-        </w:rPr>
-        <w:t>fsync</w:t>
-      </w:r>
-      <w:r>
-        <w:rPr>
-          <w:rFonts w:hint="eastAsia"/>
-        </w:rPr>
-        <w:t>在</w:t>
-      </w:r>
-      <w:r>
-        <w:rPr>
-          <w:rFonts w:hint="eastAsia"/>
-        </w:rPr>
-        <w:t>primary shard</w:t>
-      </w:r>
-      <w:r>
-        <w:rPr>
-          <w:rFonts w:hint="eastAsia"/>
-        </w:rPr>
-        <w:t>和</w:t>
-      </w:r>
-      <w:r>
-        <w:rPr>
-          <w:rFonts w:hint="eastAsia"/>
-        </w:rPr>
-        <w:t>replica shard</w:t>
-      </w:r>
-      <w:r>
-        <w:rPr>
-          <w:rFonts w:hint="eastAsia"/>
-        </w:rPr>
-        <w:t>都成功之后，那次增删改操作才会成功</w:t>
-      </w:r>
-    </w:p>
-    <w:p/>
-    <w:p>
-      <w:pPr>
-        <w:rPr>
-          <w:rFonts w:hint="eastAsia"/>
-        </w:rPr>
-      </w:pPr>
-      <w:r>
-        <w:rPr>
-          <w:rFonts w:hint="eastAsia"/>
-        </w:rPr>
-        <w:t>但是这种在一次增删改时强行</w:t>
-      </w:r>
-      <w:r>
-        <w:rPr>
-          <w:rFonts w:hint="eastAsia"/>
-        </w:rPr>
-        <w:t>fsync translog</w:t>
-      </w:r>
-      <w:r>
-        <w:rPr>
-          <w:rFonts w:hint="eastAsia"/>
-        </w:rPr>
-        <w:t>可能会导致部分操作比较耗时，也可以允许部分数据丢失，设置异步</w:t>
-      </w:r>
-      <w:r>
-        <w:rPr>
-          <w:rFonts w:hint="eastAsia"/>
-        </w:rPr>
-        <w:t>fsync translog</w:t>
-      </w:r>
-    </w:p>
-    <w:p/>
-    <w:p>
-      <w:r>
-        <w:t>PUT /my_index/_settings</w:t>
-      </w:r>
-    </w:p>
-    <w:p>
-      <w:r>
-        <w:t>{</w:t>
-      </w:r>
-    </w:p>
-    <w:p>
-      <w:r>
-        <w:t xml:space="preserve">    "index.translog.durability": "async",</w:t>
-      </w:r>
-    </w:p>
-    <w:p>
-      <w:r>
-        <w:t xml:space="preserve">    "index.translog.sync_interval": "5s"</w:t>
-      </w:r>
-    </w:p>
-    <w:p>
-      <w:r>
-        <w:t>}</w:t>
-      </w:r>
-    </w:p>
     <w:p>
       <w:r>
         <w:drawing>
-          <wp:anchor distT="0" distB="0" distL="114300" distR="114300" simplePos="0" relativeHeight="251685888" behindDoc="0" locked="0" layoutInCell="1" allowOverlap="1" wp14:anchorId="3A1D8C7F">
+          <wp:anchor distT="0" distB="0" distL="114300" distR="114300" simplePos="0" relativeHeight="251687936" behindDoc="0" locked="0" layoutInCell="1" allowOverlap="1" wp14:anchorId="47FFF96A" wp14:editId="42102043">
             <wp:simplePos x="0" y="0"/>
             <wp:positionH relativeFrom="column">
-              <wp:posOffset>-969645</wp:posOffset>
+              <wp:posOffset>0</wp:posOffset>
             </wp:positionH>
             <wp:positionV relativeFrom="paragraph">
-              <wp:posOffset>240665</wp:posOffset>
+              <wp:posOffset>200660</wp:posOffset>
+            </wp:positionV>
+            <wp:extent cx="7403465" cy="2952750"/>
+            <wp:effectExtent l="0" t="0" r="0" b="0"/>
+            <wp:wrapThrough wrapText="bothSides">
+              <wp:wrapPolygon edited="0">
+                <wp:start x="0" y="0"/>
+                <wp:lineTo x="0" y="21554"/>
+                <wp:lineTo x="21565" y="21554"/>
+                <wp:lineTo x="21565" y="0"/>
+                <wp:lineTo x="0" y="0"/>
+              </wp:wrapPolygon>
+            </wp:wrapThrough>
+            <wp:docPr id="32" name="Picture 32"/>
+            <wp:cNvGraphicFramePr>
+              <a:graphicFrameLocks xmlns:a="http://schemas.openxmlformats.org/drawingml/2006/main" noChangeAspect="1"/>
+            </wp:cNvGraphicFramePr>
+            <a:graphic xmlns:a="http://schemas.openxmlformats.org/drawingml/2006/main">
+              <a:graphicData uri="http://schemas.openxmlformats.org/drawingml/2006/picture">
+                <pic:pic xmlns:pic="http://schemas.openxmlformats.org/drawingml/2006/picture">
+                  <pic:nvPicPr>
+                    <pic:cNvPr id="1" name=""/>
+                    <pic:cNvPicPr/>
+                  </pic:nvPicPr>
+                  <pic:blipFill>
+                    <a:blip r:embed="rId36" cstate="print">
+                      <a:extLst>
+                        <a:ext uri="{28A0092B-C50C-407E-A947-70E740481C1C}">
+                          <a14:useLocalDpi xmlns:a14="http://schemas.microsoft.com/office/drawing/2010/main" val="0"/>
+                        </a:ext>
+                      </a:extLst>
+                    </a:blip>
+                    <a:stretch>
+                      <a:fillRect/>
+                    </a:stretch>
+                  </pic:blipFill>
+                  <pic:spPr>
+                    <a:xfrm>
+                      <a:off x="0" y="0"/>
+                      <a:ext cx="7403465" cy="2952750"/>
+                    </a:xfrm>
+                    <a:prstGeom prst="rect">
+                      <a:avLst/>
+                    </a:prstGeom>
+                  </pic:spPr>
+                </pic:pic>
+              </a:graphicData>
+            </a:graphic>
+            <wp14:sizeRelH relativeFrom="page">
+              <wp14:pctWidth>0</wp14:pctWidth>
+            </wp14:sizeRelH>
+            <wp14:sizeRelV relativeFrom="page">
+              <wp14:pctHeight>0</wp14:pctHeight>
+            </wp14:sizeRelV>
+          </wp:anchor>
+        </w:drawing>
+      </w:r>
+    </w:p>
+    <w:p>
+      <w:pPr>
+        <w:rPr>
+          <w:rFonts w:hint="eastAsia"/>
+        </w:rPr>
+      </w:pPr>
+    </w:p>
+    <w:p>
+      <w:pPr>
+        <w:rPr>
+          <w:rFonts w:hint="eastAsia"/>
+        </w:rPr>
+      </w:pPr>
+      <w:r>
+        <w:rPr>
+          <w:rFonts w:hint="eastAsia"/>
+        </w:rPr>
+        <w:t>ES</w:t>
+      </w:r>
+      <w:r>
+        <w:rPr>
+          <w:rFonts w:hint="eastAsia"/>
+        </w:rPr>
+        <w:t>通过增加了一个在每个</w:t>
+      </w:r>
+      <w:r>
+        <w:rPr>
+          <w:rFonts w:hint="eastAsia"/>
+        </w:rPr>
+        <w:t>shard</w:t>
+      </w:r>
+      <w:r>
+        <w:rPr>
+          <w:rFonts w:hint="eastAsia"/>
+        </w:rPr>
+        <w:t>（一个</w:t>
+      </w:r>
+      <w:r>
+        <w:rPr>
+          <w:rFonts w:hint="eastAsia"/>
+        </w:rPr>
+        <w:t>lucene</w:t>
+      </w:r>
+      <w:r>
+        <w:rPr>
+          <w:rFonts w:hint="eastAsia"/>
+        </w:rPr>
+        <w:t>的索引）上的事务解决这个问题，还未被</w:t>
+      </w:r>
+      <w:r>
+        <w:rPr>
+          <w:rFonts w:hint="eastAsia"/>
+        </w:rPr>
+        <w:t>commit</w:t>
+      </w:r>
+      <w:r>
+        <w:rPr>
+          <w:rFonts w:hint="eastAsia"/>
+        </w:rPr>
+        <w:t>的写操作会被存起来。事务</w:t>
+      </w:r>
+      <w:r>
+        <w:rPr>
+          <w:rFonts w:hint="eastAsia"/>
+        </w:rPr>
+        <w:t>log</w:t>
+      </w:r>
+      <w:r>
+        <w:rPr>
+          <w:rFonts w:hint="eastAsia"/>
+        </w:rPr>
+        <w:t>被</w:t>
+      </w:r>
+      <w:r>
+        <w:rPr>
+          <w:rFonts w:hint="eastAsia"/>
+        </w:rPr>
+        <w:t>fsynced</w:t>
+      </w:r>
+      <w:r>
+        <w:rPr>
+          <w:rFonts w:hint="eastAsia"/>
+        </w:rPr>
+        <w:t>，已经安全了，所以你每时每刻都获得了持久性，甚至对于那些没有被</w:t>
+      </w:r>
+      <w:r>
+        <w:rPr>
+          <w:rFonts w:hint="eastAsia"/>
+        </w:rPr>
+        <w:t>commit</w:t>
+      </w:r>
+      <w:r>
+        <w:rPr>
+          <w:rFonts w:hint="eastAsia"/>
+        </w:rPr>
+        <w:t>的文档，都是这样。因为</w:t>
+      </w:r>
+      <w:r>
+        <w:rPr>
+          <w:rFonts w:hint="eastAsia"/>
+        </w:rPr>
+        <w:t>refresh</w:t>
+      </w:r>
+      <w:r>
+        <w:rPr>
+          <w:rFonts w:hint="eastAsia"/>
+        </w:rPr>
+        <w:t>每秒自动地发生，所以你可以近实时地搜索文档，并且如果有不好的事件发生，事务</w:t>
+      </w:r>
+      <w:r>
+        <w:rPr>
+          <w:rFonts w:hint="eastAsia"/>
+        </w:rPr>
+        <w:t>log</w:t>
+      </w:r>
+      <w:r>
+        <w:rPr>
+          <w:rFonts w:hint="eastAsia"/>
+        </w:rPr>
+        <w:t>可以被替代从而恢复那些丢失的文档。事务</w:t>
+      </w:r>
+      <w:r>
+        <w:rPr>
+          <w:rFonts w:hint="eastAsia"/>
+        </w:rPr>
+        <w:t>log</w:t>
+      </w:r>
+      <w:r>
+        <w:rPr>
+          <w:rFonts w:hint="eastAsia"/>
+        </w:rPr>
+        <w:t>的优越性是它可以被用来做其他的事情，例如提供实时的</w:t>
+      </w:r>
+      <w:r>
+        <w:rPr>
+          <w:rFonts w:hint="eastAsia"/>
+        </w:rPr>
+        <w:t>get_by_id</w:t>
+      </w:r>
+      <w:r>
+        <w:rPr>
+          <w:rFonts w:hint="eastAsia"/>
+        </w:rPr>
+        <w:t>。</w:t>
+      </w:r>
+    </w:p>
+    <w:p/>
+    <w:p>
+      <w:r>
+        <w:rPr>
+          <w:rFonts w:hint="eastAsia"/>
+        </w:rPr>
+        <w:t>elasticsearch flush</w:t>
+      </w:r>
+      <w:r>
+        <w:rPr>
+          <w:rFonts w:hint="eastAsia"/>
+        </w:rPr>
+        <w:t>高效地触发</w:t>
+      </w:r>
+      <w:r>
+        <w:rPr>
+          <w:rFonts w:hint="eastAsia"/>
+        </w:rPr>
+        <w:t>lucene commit</w:t>
+      </w:r>
+      <w:r>
+        <w:rPr>
+          <w:rFonts w:hint="eastAsia"/>
+        </w:rPr>
+        <w:t>，并同时清空事务</w:t>
+      </w:r>
+      <w:r>
+        <w:rPr>
+          <w:rFonts w:hint="eastAsia"/>
+        </w:rPr>
+        <w:t>log</w:t>
+      </w:r>
+      <w:r>
+        <w:rPr>
+          <w:rFonts w:hint="eastAsia"/>
+        </w:rPr>
+        <w:t>，因为一旦数据在</w:t>
+      </w:r>
+      <w:r>
+        <w:rPr>
+          <w:rFonts w:hint="eastAsia"/>
+        </w:rPr>
+        <w:t>lucene</w:t>
+      </w:r>
+      <w:r>
+        <w:rPr>
+          <w:rFonts w:hint="eastAsia"/>
+        </w:rPr>
+        <w:t>层面提交，持久性将会由</w:t>
+      </w:r>
+      <w:r>
+        <w:rPr>
+          <w:rFonts w:hint="eastAsia"/>
+        </w:rPr>
+        <w:t>lucene</w:t>
+      </w:r>
+      <w:r>
+        <w:rPr>
+          <w:rFonts w:hint="eastAsia"/>
+        </w:rPr>
+        <w:t>保证。</w:t>
+      </w:r>
+      <w:r>
+        <w:rPr>
+          <w:rFonts w:hint="eastAsia"/>
+        </w:rPr>
+        <w:t>Flush</w:t>
+      </w:r>
+      <w:r>
+        <w:rPr>
+          <w:rFonts w:hint="eastAsia"/>
+        </w:rPr>
+        <w:t>同样是一个</w:t>
+      </w:r>
+      <w:r>
+        <w:rPr>
+          <w:rFonts w:hint="eastAsia"/>
+        </w:rPr>
+        <w:t>api</w:t>
+      </w:r>
+      <w:r>
+        <w:rPr>
+          <w:rFonts w:hint="eastAsia"/>
+        </w:rPr>
+        <w:t>，也可以进行微调，虽然通常没有必要这样。</w:t>
+      </w:r>
+      <w:r>
+        <w:rPr>
+          <w:rFonts w:hint="eastAsia"/>
+        </w:rPr>
+        <w:t>Flush</w:t>
+      </w:r>
+      <w:r>
+        <w:rPr>
+          <w:rFonts w:hint="eastAsia"/>
+        </w:rPr>
+        <w:t>自动发生取决于事务</w:t>
+      </w:r>
+      <w:r>
+        <w:rPr>
+          <w:rFonts w:hint="eastAsia"/>
+        </w:rPr>
+        <w:t>log</w:t>
+      </w:r>
+      <w:r>
+        <w:rPr>
+          <w:rFonts w:hint="eastAsia"/>
+        </w:rPr>
+        <w:t>增加了多少操作、它们有多大、最后一次</w:t>
+      </w:r>
+      <w:r>
+        <w:rPr>
+          <w:rFonts w:hint="eastAsia"/>
+        </w:rPr>
+        <w:t>flush</w:t>
+      </w:r>
+      <w:r>
+        <w:rPr>
+          <w:rFonts w:hint="eastAsia"/>
+        </w:rPr>
+        <w:t>何时发生。</w:t>
+      </w:r>
+    </w:p>
+    <w:p/>
+    <w:p>
+      <w:r>
+        <w:t>当向</w:t>
+      </w:r>
+      <w:r>
+        <w:t>elasticsearch</w:t>
+      </w:r>
+      <w:r>
+        <w:t>发送创建</w:t>
+      </w:r>
+      <w:r>
+        <w:t>document</w:t>
+      </w:r>
+      <w:r>
+        <w:t>索引请求的时候</w:t>
+      </w:r>
+      <w:r>
+        <w:rPr>
+          <w:rFonts w:hint="eastAsia"/>
+        </w:rPr>
+        <w:t>，</w:t>
+      </w:r>
+      <w:r>
+        <w:t>document</w:t>
+      </w:r>
+      <w:r>
+        <w:t>数据会先进入到</w:t>
+      </w:r>
+      <w:r>
+        <w:t>index buffer</w:t>
+      </w:r>
+      <w:r>
+        <w:t>之后，与此同时会将操作记录在</w:t>
+      </w:r>
+      <w:r>
+        <w:t>translog</w:t>
+      </w:r>
+      <w:r>
+        <w:t>之中，当发生</w:t>
+      </w:r>
+      <w:r>
+        <w:t>refresh</w:t>
+      </w:r>
+      <w:r>
+        <w:t>时（数据从</w:t>
+      </w:r>
+      <w:r>
+        <w:t>index buffer</w:t>
+      </w:r>
+      <w:r>
+        <w:t>中进入</w:t>
+      </w:r>
+      <w:r>
+        <w:t>filesystem cache</w:t>
+      </w:r>
+      <w:r>
+        <w:t>的过程）</w:t>
+      </w:r>
+      <w:r>
+        <w:t>translog</w:t>
+      </w:r>
+      <w:r>
+        <w:t>中的操作记录并不会被清除，而是当数据从</w:t>
+      </w:r>
+      <w:r>
+        <w:t>filesystem cache</w:t>
+      </w:r>
+      <w:r>
+        <w:t>中被写入磁盘之后才会将</w:t>
+      </w:r>
+      <w:r>
+        <w:t>translog</w:t>
+      </w:r>
+      <w:r>
+        <w:t>中清空。而从</w:t>
+      </w:r>
+      <w:r>
+        <w:t>filesystem cache</w:t>
+      </w:r>
+      <w:r>
+        <w:t>写入磁盘的过程就是</w:t>
+      </w:r>
+      <w:r>
+        <w:t>flush</w:t>
+      </w:r>
+      <w:r>
+        <w:t>。</w:t>
+      </w:r>
+    </w:p>
+    <w:p>
+      <w:pPr>
+        <w:widowControl/>
+        <w:jc w:val="left"/>
+        <w:rPr>
+          <w:rFonts w:ascii="Times New Roman" w:eastAsia="Times New Roman" w:hAnsi="Times New Roman"/>
+          <w:kern w:val="0"/>
+          <w:sz w:val="24"/>
+          <w:szCs w:val="24"/>
+        </w:rPr>
+      </w:pPr>
+      <w:r>
+        <w:rPr>
+          <w:rFonts w:ascii="Times New Roman" w:eastAsia="Times New Roman" w:hAnsi="Times New Roman"/>
+          <w:kern w:val="0"/>
+          <w:sz w:val="24"/>
+          <w:szCs w:val="24"/>
+        </w:rPr>
+        <w:fldChar w:fldCharType="begin"/>
+      </w:r>
+      <w:r>
+        <w:rPr>
+          <w:rFonts w:ascii="Times New Roman" w:eastAsia="Times New Roman" w:hAnsi="Times New Roman"/>
+          <w:kern w:val="0"/>
+          <w:sz w:val="24"/>
+          <w:szCs w:val="24"/>
+        </w:rPr>
+        <w:instrText xml:space="preserve"> INCLUDEPICTURE "/var/folders/9p/nyl9wqnd1dsfh5pj4mxxd7kr0000gn/T/com.microsoft.Word/WebArchiveCopyPasteTempFiles/Center" \* MERGEFORMATINET </w:instrText>
+      </w:r>
+      <w:r>
+        <w:rPr>
+          <w:rFonts w:ascii="Times New Roman" w:eastAsia="Times New Roman" w:hAnsi="Times New Roman"/>
+          <w:kern w:val="0"/>
+          <w:sz w:val="24"/>
+          <w:szCs w:val="24"/>
+        </w:rPr>
+        <w:fldChar w:fldCharType="separate"/>
+      </w:r>
+      <w:r>
+        <w:rPr>
+          <w:rFonts w:ascii="Times New Roman" w:eastAsia="Times New Roman" w:hAnsi="Times New Roman"/>
+          <w:noProof/>
+          <w:kern w:val="0"/>
+          <w:sz w:val="24"/>
+          <w:szCs w:val="24"/>
+        </w:rPr>
+        <w:pict>
+          <v:shapetype id="_x0000_t75" coordsize="21600,21600" o:spt="75" o:preferrelative="t" path="m@4@5l@4@11@9@11@9@5xe" filled="f" stroked="f">
+            <v:stroke joinstyle="miter"/>
+            <v:formulas>
+              <v:f eqn="if lineDrawn pixelLineWidth 0"/>
+              <v:f eqn="sum @0 1 0"/>
+              <v:f eqn="sum 0 0 @1"/>
+              <v:f eqn="prod @2 1 2"/>
+              <v:f eqn="prod @3 21600 pixelWidth"/>
+              <v:f eqn="prod @3 21600 pixelHeight"/>
+              <v:f eqn="sum @0 0 1"/>
+              <v:f eqn="prod @6 1 2"/>
+              <v:f eqn="prod @7 21600 pixelWidth"/>
+              <v:f eqn="sum @8 21600 0"/>
+              <v:f eqn="prod @7 21600 pixelHeight"/>
+              <v:f eqn="sum @10 21600 0"/>
+            </v:formulas>
+            <v:path o:extrusionok="f" gradientshapeok="t" o:connecttype="rect"/>
+            <o:lock v:ext="edit" aspectratio="t"/>
+          </v:shapetype>
+          <v:shape id="_x0000_i1025" type="#_x0000_t75" alt="/var/folders/9p/nyl9wqnd1dsfh5pj4mxxd7kr0000gn/T/com.microsoft.Word/WebArchiveCopyPasteTempFiles/Center" style="width:415.45pt;height:275.05pt;mso-width-percent:0;mso-height-percent:0;mso-width-percent:0;mso-height-percent:0">
+            <v:imagedata r:id="rId37" r:href="rId38"/>
+          </v:shape>
+        </w:pict>
+      </w:r>
+      <w:r>
+        <w:rPr>
+          <w:rFonts w:ascii="Times New Roman" w:eastAsia="Times New Roman" w:hAnsi="Times New Roman"/>
+          <w:kern w:val="0"/>
+          <w:sz w:val="24"/>
+          <w:szCs w:val="24"/>
+        </w:rPr>
+        <w:fldChar w:fldCharType="end"/>
+      </w:r>
+    </w:p>
+    <w:p>
+      <w:pPr>
+        <w:rPr>
+          <w:rFonts w:hint="eastAsia"/>
+        </w:rPr>
+      </w:pPr>
+    </w:p>
+    <w:p>
+      <w:pPr>
+        <w:rPr>
+          <w:rFonts w:hint="eastAsia"/>
+        </w:rPr>
+      </w:pPr>
+    </w:p>
+    <w:p>
+      <w:pPr>
+        <w:rPr>
+          <w:rFonts w:hint="eastAsia"/>
+          <w:b/>
+          <w:bCs/>
+        </w:rPr>
+      </w:pPr>
+      <w:r>
+        <w:rPr>
+          <w:rFonts w:hint="eastAsia"/>
+          <w:b/>
+          <w:bCs/>
+        </w:rPr>
+        <w:t>问题：</w:t>
+      </w:r>
+      <w:r>
+        <w:rPr>
+          <w:rFonts w:hint="eastAsia"/>
+          <w:b/>
+          <w:bCs/>
+        </w:rPr>
+        <w:t>基于</w:t>
+      </w:r>
+      <w:r>
+        <w:rPr>
+          <w:rFonts w:hint="eastAsia"/>
+          <w:b/>
+          <w:bCs/>
+        </w:rPr>
+        <w:t>translog</w:t>
+      </w:r>
+      <w:r>
+        <w:rPr>
+          <w:rFonts w:hint="eastAsia"/>
+          <w:b/>
+          <w:bCs/>
+        </w:rPr>
+        <w:t>和</w:t>
+      </w:r>
+      <w:r>
+        <w:rPr>
+          <w:rFonts w:hint="eastAsia"/>
+          <w:b/>
+          <w:bCs/>
+        </w:rPr>
+        <w:t>commit point</w:t>
+      </w:r>
+      <w:r>
+        <w:rPr>
+          <w:rFonts w:hint="eastAsia"/>
+          <w:b/>
+          <w:bCs/>
+        </w:rPr>
+        <w:t>，如何进行数据恢复</w:t>
+      </w:r>
+    </w:p>
+    <w:p>
+      <w:r>
+        <w:rPr>
+          <w:rFonts w:hint="eastAsia"/>
+          <w:b/>
+          <w:bCs/>
+        </w:rPr>
+        <w:t>答案：</w:t>
+      </w:r>
+      <w:r>
+        <w:rPr>
+          <w:rFonts w:hint="eastAsia"/>
+        </w:rPr>
+        <w:t>fsync+</w:t>
+      </w:r>
+      <w:r>
+        <w:rPr>
+          <w:rFonts w:hint="eastAsia"/>
+        </w:rPr>
+        <w:t>清空</w:t>
+      </w:r>
+      <w:r>
+        <w:rPr>
+          <w:rFonts w:hint="eastAsia"/>
+        </w:rPr>
+        <w:t>translog</w:t>
+      </w:r>
+      <w:r>
+        <w:rPr>
+          <w:rFonts w:hint="eastAsia"/>
+        </w:rPr>
+        <w:t>，就是</w:t>
+      </w:r>
+      <w:r>
+        <w:rPr>
+          <w:rFonts w:hint="eastAsia"/>
+        </w:rPr>
+        <w:t>flush</w:t>
+      </w:r>
+      <w:r>
+        <w:rPr>
+          <w:rFonts w:hint="eastAsia"/>
+        </w:rPr>
+        <w:t>，默认每隔</w:t>
+      </w:r>
+      <w:r>
+        <w:rPr>
+          <w:rFonts w:hint="eastAsia"/>
+        </w:rPr>
+        <w:t>30</w:t>
+      </w:r>
+      <w:r>
+        <w:rPr>
+          <w:rFonts w:hint="eastAsia"/>
+        </w:rPr>
+        <w:t>分钟</w:t>
+      </w:r>
+      <w:r>
+        <w:rPr>
+          <w:rFonts w:hint="eastAsia"/>
+        </w:rPr>
+        <w:t>flush</w:t>
+      </w:r>
+      <w:r>
+        <w:rPr>
+          <w:rFonts w:hint="eastAsia"/>
+        </w:rPr>
+        <w:t>一次，或者当</w:t>
+      </w:r>
+      <w:r>
+        <w:rPr>
+          <w:rFonts w:hint="eastAsia"/>
+        </w:rPr>
+        <w:t>translog</w:t>
+      </w:r>
+      <w:r>
+        <w:rPr>
+          <w:rFonts w:hint="eastAsia"/>
+        </w:rPr>
+        <w:t>过大的时候，也会</w:t>
+      </w:r>
+      <w:r>
+        <w:rPr>
+          <w:rFonts w:hint="eastAsia"/>
+        </w:rPr>
+        <w:t>flush</w:t>
+      </w:r>
+    </w:p>
+    <w:p/>
+    <w:p>
+      <w:pPr>
+        <w:rPr>
+          <w:rFonts w:hint="eastAsia"/>
+        </w:rPr>
+      </w:pPr>
+      <w:r>
+        <w:drawing>
+          <wp:anchor distT="0" distB="0" distL="114300" distR="114300" simplePos="0" relativeHeight="251689984" behindDoc="0" locked="0" layoutInCell="1" allowOverlap="1" wp14:anchorId="4808006D" wp14:editId="76051DD3">
+            <wp:simplePos x="0" y="0"/>
+            <wp:positionH relativeFrom="column">
+              <wp:posOffset>0</wp:posOffset>
+            </wp:positionH>
+            <wp:positionV relativeFrom="paragraph">
+              <wp:posOffset>200660</wp:posOffset>
             </wp:positionV>
             <wp:extent cx="7334250" cy="2633980"/>
             <wp:effectExtent l="0" t="0" r="0" b="0"/>
@@ -66856,7 +67824,7 @@
                     <pic:cNvPicPr/>
                   </pic:nvPicPr>
                   <pic:blipFill>
-                    <a:blip r:embed="rId36">
+                    <a:blip r:embed="rId39">
                       <a:extLst>
                         <a:ext uri="{28A0092B-C50C-407E-A947-70E740481C1C}">
                           <a14:useLocalDpi xmlns:a14="http://schemas.microsoft.com/office/drawing/2010/main" val="0"/>
@@ -66891,142 +67859,817 @@
     </w:p>
     <w:p/>
     <w:p>
-      <w:r>
+      <w:pPr>
+        <w:rPr>
+          <w:rFonts w:hint="eastAsia"/>
+        </w:rPr>
+      </w:pPr>
+      <w:r>
+        <w:rPr>
+          <w:rFonts w:hint="eastAsia"/>
+        </w:rPr>
+        <w:t>一般来说别手动</w:t>
+      </w:r>
+      <w:r>
+        <w:rPr>
+          <w:rFonts w:hint="eastAsia"/>
+        </w:rPr>
+        <w:t>flush</w:t>
+      </w:r>
+      <w:r>
+        <w:rPr>
+          <w:rFonts w:hint="eastAsia"/>
+        </w:rPr>
+        <w:t>，让它自动执行就可以了</w:t>
+      </w:r>
+      <w:r>
+        <w:rPr>
+          <w:rFonts w:hint="eastAsia"/>
+        </w:rPr>
+        <w:t>。手动执行</w:t>
+      </w:r>
+      <w:r>
+        <w:rPr>
+          <w:rFonts w:hint="eastAsia"/>
+        </w:rPr>
+        <w:t xml:space="preserve"> flush </w:t>
+      </w:r>
+      <w:r>
+        <w:rPr>
+          <w:rFonts w:hint="eastAsia"/>
+        </w:rPr>
+        <w:t>命令如下：</w:t>
+      </w:r>
+    </w:p>
+    <w:p>
+      <w:pPr>
+        <w:pStyle w:val="Linux"/>
+      </w:pPr>
+      <w:r>
+        <w:rPr>
+          <w:rFonts w:hint="eastAsia"/>
+        </w:rPr>
+        <w:t>POST /my_index/_flush</w:t>
+      </w:r>
+    </w:p>
+    <w:p/>
+    <w:p>
+      <w:pPr>
+        <w:rPr>
+          <w:rFonts w:hint="eastAsia"/>
+        </w:rPr>
+      </w:pPr>
+      <w:r>
+        <w:rPr>
+          <w:rFonts w:hint="eastAsia"/>
+        </w:rPr>
+        <w:t>translog</w:t>
+      </w:r>
+      <w:r>
+        <w:rPr>
+          <w:rFonts w:hint="eastAsia"/>
+        </w:rPr>
+        <w:t>，每隔</w:t>
+      </w:r>
+      <w:r>
+        <w:rPr>
+          <w:rFonts w:hint="eastAsia"/>
+        </w:rPr>
+        <w:t>5</w:t>
+      </w:r>
+      <w:r>
+        <w:rPr>
+          <w:rFonts w:hint="eastAsia"/>
+        </w:rPr>
+        <w:t>秒被</w:t>
+      </w:r>
+      <w:r>
+        <w:rPr>
+          <w:rFonts w:hint="eastAsia"/>
+        </w:rPr>
+        <w:t>fsync</w:t>
+      </w:r>
+      <w:r>
+        <w:rPr>
+          <w:rFonts w:hint="eastAsia"/>
+        </w:rPr>
+        <w:t>一次到磁盘上。在一次增删改操作之后，当</w:t>
+      </w:r>
+      <w:r>
+        <w:rPr>
+          <w:rFonts w:hint="eastAsia"/>
+        </w:rPr>
+        <w:t>fsync</w:t>
+      </w:r>
+      <w:r>
+        <w:rPr>
+          <w:rFonts w:hint="eastAsia"/>
+        </w:rPr>
+        <w:t>在</w:t>
+      </w:r>
+      <w:r>
+        <w:rPr>
+          <w:rFonts w:hint="eastAsia"/>
+        </w:rPr>
+        <w:t>primary shard</w:t>
+      </w:r>
+      <w:r>
+        <w:rPr>
+          <w:rFonts w:hint="eastAsia"/>
+        </w:rPr>
+        <w:t>和</w:t>
+      </w:r>
+      <w:r>
+        <w:rPr>
+          <w:rFonts w:hint="eastAsia"/>
+        </w:rPr>
+        <w:t>replica shard</w:t>
+      </w:r>
+      <w:r>
+        <w:rPr>
+          <w:rFonts w:hint="eastAsia"/>
+        </w:rPr>
+        <w:t>都成功之后，那次增删改操作才会成功</w:t>
+      </w:r>
+    </w:p>
+    <w:p/>
+    <w:p>
+      <w:pPr>
+        <w:rPr>
+          <w:rFonts w:hint="eastAsia"/>
+        </w:rPr>
+      </w:pPr>
+      <w:r>
+        <w:rPr>
+          <w:rFonts w:hint="eastAsia"/>
+        </w:rPr>
+        <w:t>但是这种在一次增删改时强行</w:t>
+      </w:r>
+      <w:r>
+        <w:rPr>
+          <w:rFonts w:hint="eastAsia"/>
+        </w:rPr>
+        <w:t>fsync translog</w:t>
+      </w:r>
+      <w:r>
+        <w:rPr>
+          <w:rFonts w:hint="eastAsia"/>
+        </w:rPr>
+        <w:t>可能会导致部分操作比较耗时，也可以允许部分数据丢失，设置异步</w:t>
+      </w:r>
+      <w:r>
+        <w:rPr>
+          <w:rFonts w:hint="eastAsia"/>
+        </w:rPr>
+        <w:t>fsync translog</w:t>
+      </w:r>
+    </w:p>
+    <w:p/>
+    <w:p>
+      <w:r>
+        <w:t>PUT /my_index/_settings</w:t>
+      </w:r>
+    </w:p>
+    <w:p>
+      <w:r>
+        <w:t>{</w:t>
+      </w:r>
+    </w:p>
+    <w:p>
+      <w:r>
+        <w:t xml:space="preserve">    "index.translog.durability": "async",</w:t>
+      </w:r>
+    </w:p>
+    <w:p>
+      <w:r>
+        <w:t xml:space="preserve">    "index.translog.sync_interval": "5s"</w:t>
+      </w:r>
+    </w:p>
+    <w:p>
+      <w:r>
+        <w:t>}</w:t>
+      </w:r>
+    </w:p>
+    <w:p/>
+    <w:p>
+      <w:pPr>
+        <w:rPr>
+          <w:b/>
+          <w:bCs/>
+          <w:color w:val="E36C0A" w:themeColor="accent6" w:themeShade="BF"/>
+          <w:sz w:val="24"/>
+          <w:szCs w:val="24"/>
+        </w:rPr>
+      </w:pPr>
+      <w:r>
+        <w:rPr>
+          <w:rFonts w:hint="eastAsia"/>
+          <w:b/>
+          <w:bCs/>
+          <w:color w:val="E36C0A" w:themeColor="accent6" w:themeShade="BF"/>
+          <w:sz w:val="24"/>
+          <w:szCs w:val="24"/>
+        </w:rPr>
+        <w:t>总结：</w:t>
+      </w:r>
+    </w:p>
+    <w:p>
+      <w:pPr>
+        <w:numPr>
+          <w:ilvl w:val="0"/>
+          <w:numId w:val="5"/>
+        </w:numPr>
+        <w:rPr>
+          <w:b/>
+          <w:bCs/>
+        </w:rPr>
+      </w:pPr>
+      <w:r>
+        <w:rPr>
+          <w:b/>
+          <w:bCs/>
+        </w:rPr>
+        <w:t>总结一下</w:t>
+      </w:r>
+      <w:r>
+        <w:rPr>
+          <w:b/>
+          <w:bCs/>
+        </w:rPr>
+        <w:t>translog</w:t>
+      </w:r>
+      <w:r>
+        <w:rPr>
+          <w:b/>
+          <w:bCs/>
+        </w:rPr>
+        <w:t>的功能：</w:t>
+      </w:r>
+    </w:p>
+    <w:p>
+      <w:r>
+        <w:t>1.</w:t>
+      </w:r>
+      <w:r>
+        <w:t>保证在</w:t>
+      </w:r>
+      <w:r>
+        <w:t>filesystem cache</w:t>
+      </w:r>
+      <w:r>
+        <w:t>中的数据不会因为</w:t>
+      </w:r>
+      <w:r>
+        <w:t>elasticsearch</w:t>
+      </w:r>
+      <w:r>
+        <w:t>重启或是发生意外故障的时候丢失。</w:t>
+      </w:r>
+    </w:p>
+    <w:p>
+      <w:r>
+        <w:t>2.</w:t>
+      </w:r>
+      <w:r>
+        <w:t>当系统重启时会从</w:t>
+      </w:r>
+      <w:r>
+        <w:t>translog</w:t>
+      </w:r>
+      <w:r>
+        <w:t>中恢复之前记录的操作。</w:t>
+      </w:r>
+    </w:p>
+    <w:p>
+      <w:r>
+        <w:t>3.</w:t>
+      </w:r>
+      <w:r>
+        <w:t>当对</w:t>
+      </w:r>
+      <w:r>
+        <w:t>elasticsearch</w:t>
+      </w:r>
+      <w:r>
+        <w:t>进行</w:t>
+      </w:r>
+      <w:r>
+        <w:t>CRUD</w:t>
+      </w:r>
+      <w:r>
+        <w:t>操作的时候，会先到</w:t>
+      </w:r>
+      <w:r>
+        <w:t>translog</w:t>
+      </w:r>
+      <w:r>
+        <w:t>之中进行查找，因为</w:t>
+      </w:r>
+      <w:r>
+        <w:t>tranlog</w:t>
+      </w:r>
+      <w:r>
+        <w:t>之中保存的是最新的数据。</w:t>
+      </w:r>
+    </w:p>
+    <w:p>
+      <w:r>
+        <w:t>4.translog</w:t>
+      </w:r>
+      <w:r>
+        <w:t>的清除时间时进行</w:t>
+      </w:r>
+      <w:r>
+        <w:t>flush</w:t>
+      </w:r>
+      <w:r>
+        <w:t>操作之后（将数据从</w:t>
+      </w:r>
+      <w:r>
+        <w:t>filesystem cache</w:t>
+      </w:r>
+      <w:r>
+        <w:t>刷入</w:t>
+      </w:r>
+      <w:r>
+        <w:t>disk</w:t>
+      </w:r>
+      <w:r>
+        <w:t>之中）。</w:t>
+      </w:r>
+    </w:p>
+    <w:p>
+      <w:pPr>
+        <w:rPr>
+          <w:rFonts w:hint="eastAsia"/>
+        </w:rPr>
+      </w:pPr>
+    </w:p>
+    <w:p>
+      <w:pPr>
+        <w:numPr>
+          <w:ilvl w:val="0"/>
+          <w:numId w:val="5"/>
+        </w:numPr>
+        <w:rPr>
+          <w:b/>
+          <w:bCs/>
+        </w:rPr>
+      </w:pPr>
+      <w:r>
+        <w:rPr>
+          <w:b/>
+          <w:bCs/>
+        </w:rPr>
+        <w:t>再总结一下</w:t>
+      </w:r>
+      <w:r>
+        <w:rPr>
+          <w:b/>
+          <w:bCs/>
+        </w:rPr>
+        <w:t>flush</w:t>
+      </w:r>
+      <w:r>
+        <w:rPr>
+          <w:b/>
+          <w:bCs/>
+        </w:rPr>
+        <w:t>操作的时间点：</w:t>
+      </w:r>
+    </w:p>
+    <w:p>
+      <w:r>
+        <w:t>1.es</w:t>
+      </w:r>
+      <w:r>
+        <w:t>的各个</w:t>
+      </w:r>
+      <w:r>
+        <w:t>shard</w:t>
+      </w:r>
+      <w:r>
+        <w:t>会每个</w:t>
+      </w:r>
+      <w:r>
+        <w:t>30</w:t>
+      </w:r>
+      <w:r>
+        <w:t>分钟进行一次</w:t>
+      </w:r>
+      <w:r>
+        <w:t>flush</w:t>
+      </w:r>
+      <w:r>
+        <w:t>操作。</w:t>
+      </w:r>
+    </w:p>
+    <w:p>
+      <w:r>
+        <w:t>2.</w:t>
+      </w:r>
+      <w:r>
+        <w:t>当</w:t>
+      </w:r>
+      <w:r>
+        <w:t>translog</w:t>
+      </w:r>
+      <w:r>
+        <w:t>的数据达到某个上限的时候会进行一次</w:t>
+      </w:r>
+      <w:r>
+        <w:t>flush</w:t>
+      </w:r>
+      <w:r>
+        <w:t>操作。</w:t>
+      </w:r>
+    </w:p>
+    <w:p>
+      <w:pPr>
+        <w:rPr>
+          <w:rFonts w:hint="eastAsia"/>
+        </w:rPr>
+      </w:pPr>
+    </w:p>
+    <w:p>
+      <w:pPr>
+        <w:rPr>
+          <w:rFonts w:hint="eastAsia"/>
+        </w:rPr>
+      </w:pPr>
+    </w:p>
+    <w:p>
+      <w:pPr>
+        <w:pStyle w:val="Heading3"/>
+      </w:pPr>
+      <w:r>
+        <w:rPr>
+          <w:rFonts w:hint="eastAsia"/>
+        </w:rPr>
+        <w:t>最后优化写入流程实现海量磁盘文件合并</w:t>
+      </w:r>
+      <w:r>
+        <w:rPr>
+          <w:rFonts w:hint="eastAsia"/>
+        </w:rPr>
+        <w:t>(segment</w:t>
+      </w:r>
+      <w:r>
+        <w:t xml:space="preserve"> merge, optimize)</w:t>
+      </w:r>
+    </w:p>
+    <w:p>
+      <w:pPr>
+        <w:rPr>
+          <w:rFonts w:hint="eastAsia"/>
+        </w:rPr>
+      </w:pPr>
+    </w:p>
+    <w:p>
+      <w:pPr>
+        <w:rPr>
+          <w:rFonts w:hint="eastAsia"/>
+        </w:rPr>
+      </w:pPr>
+      <w:r>
+        <w:rPr>
+          <w:rFonts w:hint="eastAsia"/>
+        </w:rPr>
+        <w:t>每秒一个</w:t>
+      </w:r>
+      <w:r>
+        <w:rPr>
+          <w:rFonts w:hint="eastAsia"/>
+        </w:rPr>
+        <w:t>segment file</w:t>
+      </w:r>
+      <w:r>
+        <w:rPr>
+          <w:rFonts w:hint="eastAsia"/>
+        </w:rPr>
+        <w:t>，文件过多，而且每次</w:t>
+      </w:r>
+      <w:r>
+        <w:rPr>
+          <w:rFonts w:hint="eastAsia"/>
+        </w:rPr>
+        <w:t>search</w:t>
+      </w:r>
+      <w:r>
+        <w:rPr>
+          <w:rFonts w:hint="eastAsia"/>
+        </w:rPr>
+        <w:t>都要搜索所有的</w:t>
+      </w:r>
+      <w:r>
+        <w:rPr>
+          <w:rFonts w:hint="eastAsia"/>
+        </w:rPr>
+        <w:t>segment</w:t>
+      </w:r>
+      <w:r>
+        <w:rPr>
+          <w:rFonts w:hint="eastAsia"/>
+        </w:rPr>
+        <w:t>，很耗时</w:t>
+      </w:r>
+    </w:p>
+    <w:p/>
+    <w:p>
+      <w:pPr>
+        <w:rPr>
+          <w:rFonts w:hint="eastAsia"/>
+        </w:rPr>
+      </w:pPr>
+      <w:r>
+        <w:rPr>
+          <w:rFonts w:hint="eastAsia"/>
+        </w:rPr>
+        <w:t>默认会在后台执行</w:t>
+      </w:r>
+      <w:r>
+        <w:rPr>
+          <w:rFonts w:hint="eastAsia"/>
+        </w:rPr>
+        <w:t>segment merge</w:t>
+      </w:r>
+      <w:r>
+        <w:rPr>
+          <w:rFonts w:hint="eastAsia"/>
+        </w:rPr>
+        <w:t>操作，在</w:t>
+      </w:r>
+      <w:r>
+        <w:rPr>
+          <w:rFonts w:hint="eastAsia"/>
+        </w:rPr>
+        <w:t>merge</w:t>
+      </w:r>
+      <w:r>
+        <w:rPr>
+          <w:rFonts w:hint="eastAsia"/>
+        </w:rPr>
+        <w:t>的时候，被标记为</w:t>
+      </w:r>
+      <w:r>
+        <w:rPr>
+          <w:rFonts w:hint="eastAsia"/>
+        </w:rPr>
+        <w:t>deleted</w:t>
+      </w:r>
+      <w:r>
+        <w:rPr>
+          <w:rFonts w:hint="eastAsia"/>
+        </w:rPr>
+        <w:t>的</w:t>
+      </w:r>
+      <w:r>
+        <w:rPr>
+          <w:rFonts w:hint="eastAsia"/>
+        </w:rPr>
+        <w:t>document</w:t>
+      </w:r>
+      <w:r>
+        <w:rPr>
+          <w:rFonts w:hint="eastAsia"/>
+        </w:rPr>
+        <w:t>也会被彻底物理删除</w:t>
+      </w:r>
+    </w:p>
+    <w:p/>
+    <w:p>
+      <w:pPr>
+        <w:rPr>
+          <w:rFonts w:hint="eastAsia"/>
+        </w:rPr>
+      </w:pPr>
+      <w:r>
+        <w:rPr>
+          <w:rFonts w:hint="eastAsia"/>
+        </w:rPr>
+        <w:t>每次</w:t>
+      </w:r>
+      <w:r>
+        <w:rPr>
+          <w:rFonts w:hint="eastAsia"/>
+        </w:rPr>
+        <w:t>merge</w:t>
+      </w:r>
+      <w:r>
+        <w:rPr>
+          <w:rFonts w:hint="eastAsia"/>
+        </w:rPr>
+        <w:t>操作的执行流程</w:t>
+      </w:r>
+    </w:p>
+    <w:p>
+      <w:pPr>
+        <w:rPr>
+          <w:rFonts w:hint="eastAsia"/>
+        </w:rPr>
+      </w:pPr>
+      <w:r>
+        <w:rPr>
+          <w:rFonts w:hint="eastAsia"/>
+        </w:rPr>
+        <w:t>（</w:t>
+      </w:r>
+      <w:r>
+        <w:rPr>
+          <w:rFonts w:hint="eastAsia"/>
+        </w:rPr>
+        <w:t>1</w:t>
+      </w:r>
+      <w:r>
+        <w:rPr>
+          <w:rFonts w:hint="eastAsia"/>
+        </w:rPr>
+        <w:t>）选择一些有相似大小的</w:t>
+      </w:r>
+      <w:r>
+        <w:rPr>
+          <w:rFonts w:hint="eastAsia"/>
+        </w:rPr>
+        <w:t>segment</w:t>
+      </w:r>
+      <w:r>
+        <w:rPr>
+          <w:rFonts w:hint="eastAsia"/>
+        </w:rPr>
+        <w:t>，</w:t>
+      </w:r>
+      <w:r>
+        <w:rPr>
+          <w:rFonts w:hint="eastAsia"/>
+        </w:rPr>
+        <w:t>merge</w:t>
+      </w:r>
+      <w:r>
+        <w:rPr>
+          <w:rFonts w:hint="eastAsia"/>
+        </w:rPr>
+        <w:t>成一个大的</w:t>
+      </w:r>
+      <w:r>
+        <w:rPr>
+          <w:rFonts w:hint="eastAsia"/>
+        </w:rPr>
+        <w:t>segment</w:t>
+      </w:r>
+    </w:p>
+    <w:p>
+      <w:pPr>
+        <w:rPr>
+          <w:rFonts w:hint="eastAsia"/>
+        </w:rPr>
+      </w:pPr>
+      <w:r>
+        <w:rPr>
+          <w:rFonts w:hint="eastAsia"/>
+        </w:rPr>
+        <w:t>（</w:t>
+      </w:r>
+      <w:r>
+        <w:rPr>
+          <w:rFonts w:hint="eastAsia"/>
+        </w:rPr>
+        <w:t>2</w:t>
+      </w:r>
+      <w:r>
+        <w:rPr>
+          <w:rFonts w:hint="eastAsia"/>
+        </w:rPr>
+        <w:t>）将新的</w:t>
+      </w:r>
+      <w:r>
+        <w:rPr>
+          <w:rFonts w:hint="eastAsia"/>
+        </w:rPr>
+        <w:t>segment flush</w:t>
+      </w:r>
+      <w:r>
+        <w:rPr>
+          <w:rFonts w:hint="eastAsia"/>
+        </w:rPr>
+        <w:t>到磁盘上去</w:t>
+      </w:r>
+    </w:p>
+    <w:p>
+      <w:pPr>
+        <w:rPr>
+          <w:rFonts w:hint="eastAsia"/>
+        </w:rPr>
+      </w:pPr>
+      <w:r>
+        <w:rPr>
+          <w:rFonts w:hint="eastAsia"/>
+        </w:rPr>
+        <w:t>（</w:t>
+      </w:r>
+      <w:r>
+        <w:rPr>
+          <w:rFonts w:hint="eastAsia"/>
+        </w:rPr>
+        <w:t>3</w:t>
+      </w:r>
+      <w:r>
+        <w:rPr>
+          <w:rFonts w:hint="eastAsia"/>
+        </w:rPr>
+        <w:t>）写一个新的</w:t>
+      </w:r>
+      <w:r>
+        <w:rPr>
+          <w:rFonts w:hint="eastAsia"/>
+        </w:rPr>
+        <w:t>commit point</w:t>
+      </w:r>
+      <w:r>
+        <w:rPr>
+          <w:rFonts w:hint="eastAsia"/>
+        </w:rPr>
+        <w:t>，包括了新的</w:t>
+      </w:r>
+      <w:r>
+        <w:rPr>
+          <w:rFonts w:hint="eastAsia"/>
+        </w:rPr>
+        <w:t>segment</w:t>
+      </w:r>
+      <w:r>
+        <w:rPr>
+          <w:rFonts w:hint="eastAsia"/>
+        </w:rPr>
+        <w:t>，并且排除旧的那些</w:t>
+      </w:r>
+      <w:r>
+        <w:rPr>
+          <w:rFonts w:hint="eastAsia"/>
+        </w:rPr>
+        <w:t>segment</w:t>
+      </w:r>
+    </w:p>
+    <w:p>
+      <w:pPr>
+        <w:rPr>
+          <w:rFonts w:hint="eastAsia"/>
+        </w:rPr>
+      </w:pPr>
+      <w:r>
+        <w:rPr>
+          <w:rFonts w:hint="eastAsia"/>
+        </w:rPr>
+        <w:t>（</w:t>
+      </w:r>
+      <w:r>
+        <w:rPr>
+          <w:rFonts w:hint="eastAsia"/>
+        </w:rPr>
+        <w:t>4</w:t>
+      </w:r>
+      <w:r>
+        <w:rPr>
+          <w:rFonts w:hint="eastAsia"/>
+        </w:rPr>
+        <w:t>）将新的</w:t>
+      </w:r>
+      <w:r>
+        <w:rPr>
+          <w:rFonts w:hint="eastAsia"/>
+        </w:rPr>
+        <w:t>segment</w:t>
+      </w:r>
+      <w:r>
+        <w:rPr>
+          <w:rFonts w:hint="eastAsia"/>
+        </w:rPr>
+        <w:t>打开供搜索</w:t>
+      </w:r>
+    </w:p>
+    <w:p>
+      <w:pPr>
+        <w:rPr>
+          <w:rFonts w:hint="eastAsia"/>
+        </w:rPr>
+      </w:pPr>
+      <w:r>
+        <w:rPr>
+          <w:rFonts w:hint="eastAsia"/>
+        </w:rPr>
         <w:lastRenderedPageBreak/>
-        <w:drawing>
-          <wp:anchor distT="0" distB="0" distL="114300" distR="114300" simplePos="0" relativeHeight="251684864" behindDoc="0" locked="0" layoutInCell="1" allowOverlap="1" wp14:anchorId="6BD344C5">
-            <wp:simplePos x="0" y="0"/>
-            <wp:positionH relativeFrom="column">
-              <wp:posOffset>-1050290</wp:posOffset>
-            </wp:positionH>
-            <wp:positionV relativeFrom="paragraph">
-              <wp:posOffset>255270</wp:posOffset>
-            </wp:positionV>
-            <wp:extent cx="7403465" cy="2952750"/>
-            <wp:effectExtent l="0" t="0" r="0" b="0"/>
-            <wp:wrapThrough wrapText="bothSides">
-              <wp:wrapPolygon edited="0">
-                <wp:start x="0" y="0"/>
-                <wp:lineTo x="0" y="21554"/>
-                <wp:lineTo x="21565" y="21554"/>
-                <wp:lineTo x="21565" y="0"/>
-                <wp:lineTo x="0" y="0"/>
-              </wp:wrapPolygon>
-            </wp:wrapThrough>
-            <wp:docPr id="32" name="Picture 32"/>
-            <wp:cNvGraphicFramePr>
-              <a:graphicFrameLocks xmlns:a="http://schemas.openxmlformats.org/drawingml/2006/main" noChangeAspect="1"/>
-            </wp:cNvGraphicFramePr>
-            <a:graphic xmlns:a="http://schemas.openxmlformats.org/drawingml/2006/main">
-              <a:graphicData uri="http://schemas.openxmlformats.org/drawingml/2006/picture">
-                <pic:pic xmlns:pic="http://schemas.openxmlformats.org/drawingml/2006/picture">
-                  <pic:nvPicPr>
-                    <pic:cNvPr id="1" name=""/>
-                    <pic:cNvPicPr/>
-                  </pic:nvPicPr>
-                  <pic:blipFill>
-                    <a:blip r:embed="rId37" cstate="print">
-                      <a:extLst>
-                        <a:ext uri="{28A0092B-C50C-407E-A947-70E740481C1C}">
-                          <a14:useLocalDpi xmlns:a14="http://schemas.microsoft.com/office/drawing/2010/main" val="0"/>
-                        </a:ext>
-                      </a:extLst>
-                    </a:blip>
-                    <a:stretch>
-                      <a:fillRect/>
-                    </a:stretch>
-                  </pic:blipFill>
-                  <pic:spPr>
-                    <a:xfrm>
-                      <a:off x="0" y="0"/>
-                      <a:ext cx="7403465" cy="2952750"/>
-                    </a:xfrm>
-                    <a:prstGeom prst="rect">
-                      <a:avLst/>
-                    </a:prstGeom>
-                  </pic:spPr>
-                </pic:pic>
-              </a:graphicData>
-            </a:graphic>
-            <wp14:sizeRelH relativeFrom="page">
-              <wp14:pctWidth>0</wp14:pctWidth>
-            </wp14:sizeRelH>
-            <wp14:sizeRelV relativeFrom="page">
-              <wp14:pctHeight>0</wp14:pctHeight>
-            </wp14:sizeRelV>
-          </wp:anchor>
-        </w:drawing>
-      </w:r>
-    </w:p>
-    <w:p>
-      <w:pPr>
-        <w:rPr>
-          <w:rFonts w:hint="eastAsia"/>
-        </w:rPr>
-      </w:pPr>
-    </w:p>
-    <w:p>
-      <w:pPr>
-        <w:pStyle w:val="Heading3"/>
-      </w:pPr>
-      <w:r>
-        <w:rPr>
-          <w:rFonts w:hint="eastAsia"/>
-        </w:rPr>
-        <w:t>最后优化写入流程实现海量磁盘文件合并</w:t>
-      </w:r>
-      <w:r>
-        <w:rPr>
-          <w:rFonts w:hint="eastAsia"/>
-        </w:rPr>
-        <w:t>(segment</w:t>
-      </w:r>
-      <w:r>
-        <w:t xml:space="preserve"> merge, optimize)</w:t>
-      </w:r>
-    </w:p>
-    <w:p>
-      <w:pPr>
-        <w:rPr>
-          <w:rFonts w:hint="eastAsia"/>
-        </w:rPr>
-      </w:pPr>
-    </w:p>
-    <w:p>
-      <w:pPr>
-        <w:rPr>
-          <w:rFonts w:hint="eastAsia"/>
-        </w:rPr>
-      </w:pPr>
-      <w:r>
-        <w:rPr>
-          <w:rFonts w:hint="eastAsia"/>
-        </w:rPr>
-        <w:t>每秒一个</w:t>
-      </w:r>
-      <w:r>
-        <w:rPr>
-          <w:rFonts w:hint="eastAsia"/>
-        </w:rPr>
-        <w:t>segment file</w:t>
-      </w:r>
-      <w:r>
-        <w:rPr>
-          <w:rFonts w:hint="eastAsia"/>
-        </w:rPr>
-        <w:t>，文件过多，而且每次</w:t>
-      </w:r>
-      <w:r>
-        <w:rPr>
-          <w:rFonts w:hint="eastAsia"/>
-        </w:rPr>
-        <w:t>search</w:t>
-      </w:r>
-      <w:r>
-        <w:rPr>
-          <w:rFonts w:hint="eastAsia"/>
-        </w:rPr>
-        <w:t>都要搜索所有的</w:t>
+        <w:t>（</w:t>
+      </w:r>
+      <w:r>
+        <w:rPr>
+          <w:rFonts w:hint="eastAsia"/>
+        </w:rPr>
+        <w:t>5</w:t>
+      </w:r>
+      <w:r>
+        <w:rPr>
+          <w:rFonts w:hint="eastAsia"/>
+        </w:rPr>
+        <w:t>）将旧的</w:t>
       </w:r>
       <w:r>
         <w:rPr>
@@ -67038,323 +68681,12 @@
         <w:rPr>
           <w:rFonts w:hint="eastAsia"/>
         </w:rPr>
-        <w:t>，很耗时</w:t>
+        <w:t>删除</w:t>
       </w:r>
     </w:p>
     <w:p/>
     <w:p>
-      <w:pPr>
-        <w:rPr>
-          <w:rFonts w:hint="eastAsia"/>
-        </w:rPr>
-      </w:pPr>
-      <w:r>
-        <w:rPr>
-          <w:rFonts w:hint="eastAsia"/>
-        </w:rPr>
-        <w:t>默认会在后台执行</w:t>
-      </w:r>
-      <w:r>
-        <w:rPr>
-          <w:rFonts w:hint="eastAsia"/>
-        </w:rPr>
-        <w:t>segment merge</w:t>
-      </w:r>
-      <w:r>
-        <w:rPr>
-          <w:rFonts w:hint="eastAsia"/>
-        </w:rPr>
-        <w:t>操作，在</w:t>
-      </w:r>
-      <w:r>
-        <w:rPr>
-          <w:rFonts w:hint="eastAsia"/>
-        </w:rPr>
-        <w:t>merge</w:t>
-      </w:r>
-      <w:r>
-        <w:rPr>
-          <w:rFonts w:hint="eastAsia"/>
-        </w:rPr>
-        <w:t>的时候，被标记为</w:t>
-      </w:r>
-      <w:r>
-        <w:rPr>
-          <w:rFonts w:hint="eastAsia"/>
-        </w:rPr>
-        <w:t>deleted</w:t>
-      </w:r>
-      <w:r>
-        <w:rPr>
-          <w:rFonts w:hint="eastAsia"/>
-        </w:rPr>
-        <w:t>的</w:t>
-      </w:r>
-      <w:r>
-        <w:rPr>
-          <w:rFonts w:hint="eastAsia"/>
-        </w:rPr>
-        <w:t>document</w:t>
-      </w:r>
-      <w:r>
-        <w:rPr>
-          <w:rFonts w:hint="eastAsia"/>
-        </w:rPr>
-        <w:t>也会被彻底物理删除</w:t>
-      </w:r>
-    </w:p>
-    <w:p/>
-    <w:p>
-      <w:pPr>
-        <w:rPr>
-          <w:rFonts w:hint="eastAsia"/>
-        </w:rPr>
-      </w:pPr>
-      <w:r>
-        <w:rPr>
-          <w:rFonts w:hint="eastAsia"/>
-        </w:rPr>
-        <w:t>每次</w:t>
-      </w:r>
-      <w:r>
-        <w:rPr>
-          <w:rFonts w:hint="eastAsia"/>
-        </w:rPr>
-        <w:t>merge</w:t>
-      </w:r>
-      <w:r>
-        <w:rPr>
-          <w:rFonts w:hint="eastAsia"/>
-        </w:rPr>
-        <w:t>操作的执行流程</w:t>
-      </w:r>
-    </w:p>
-    <w:p/>
-    <w:p>
-      <w:pPr>
-        <w:rPr>
-          <w:rFonts w:hint="eastAsia"/>
-        </w:rPr>
-      </w:pPr>
-      <w:r>
-        <w:rPr>
-          <w:rFonts w:hint="eastAsia"/>
-        </w:rPr>
-        <w:t>（</w:t>
-      </w:r>
-      <w:r>
-        <w:rPr>
-          <w:rFonts w:hint="eastAsia"/>
-        </w:rPr>
-        <w:t>1</w:t>
-      </w:r>
-      <w:r>
-        <w:rPr>
-          <w:rFonts w:hint="eastAsia"/>
-        </w:rPr>
-        <w:t>）选择一些有相似大小的</w:t>
-      </w:r>
-      <w:r>
-        <w:rPr>
-          <w:rFonts w:hint="eastAsia"/>
-        </w:rPr>
-        <w:t>segment</w:t>
-      </w:r>
-      <w:r>
-        <w:rPr>
-          <w:rFonts w:hint="eastAsia"/>
-        </w:rPr>
-        <w:t>，</w:t>
-      </w:r>
-      <w:r>
-        <w:rPr>
-          <w:rFonts w:hint="eastAsia"/>
-        </w:rPr>
-        <w:t>merge</w:t>
-      </w:r>
-      <w:r>
-        <w:rPr>
-          <w:rFonts w:hint="eastAsia"/>
-        </w:rPr>
-        <w:t>成一个大的</w:t>
-      </w:r>
-      <w:r>
-        <w:rPr>
-          <w:rFonts w:hint="eastAsia"/>
-        </w:rPr>
-        <w:t>segment</w:t>
-      </w:r>
-    </w:p>
-    <w:p>
-      <w:pPr>
-        <w:rPr>
-          <w:rFonts w:hint="eastAsia"/>
-        </w:rPr>
-      </w:pPr>
-      <w:r>
-        <w:rPr>
-          <w:rFonts w:hint="eastAsia"/>
-        </w:rPr>
-        <w:t>（</w:t>
-      </w:r>
-      <w:r>
-        <w:rPr>
-          <w:rFonts w:hint="eastAsia"/>
-        </w:rPr>
-        <w:t>2</w:t>
-      </w:r>
-      <w:r>
-        <w:rPr>
-          <w:rFonts w:hint="eastAsia"/>
-        </w:rPr>
-        <w:t>）将新的</w:t>
-      </w:r>
-      <w:r>
-        <w:rPr>
-          <w:rFonts w:hint="eastAsia"/>
-        </w:rPr>
-        <w:t>segment flush</w:t>
-      </w:r>
-      <w:r>
-        <w:rPr>
-          <w:rFonts w:hint="eastAsia"/>
-        </w:rPr>
-        <w:t>到磁盘上去</w:t>
-      </w:r>
-    </w:p>
-    <w:p>
-      <w:pPr>
-        <w:rPr>
-          <w:rFonts w:hint="eastAsia"/>
-        </w:rPr>
-      </w:pPr>
-      <w:r>
-        <w:rPr>
-          <w:rFonts w:hint="eastAsia"/>
-        </w:rPr>
-        <w:t>（</w:t>
-      </w:r>
-      <w:r>
-        <w:rPr>
-          <w:rFonts w:hint="eastAsia"/>
-        </w:rPr>
-        <w:t>3</w:t>
-      </w:r>
-      <w:r>
-        <w:rPr>
-          <w:rFonts w:hint="eastAsia"/>
-        </w:rPr>
-        <w:t>）写一个新的</w:t>
-      </w:r>
-      <w:r>
-        <w:rPr>
-          <w:rFonts w:hint="eastAsia"/>
-        </w:rPr>
-        <w:t>commit point</w:t>
-      </w:r>
-      <w:r>
-        <w:rPr>
-          <w:rFonts w:hint="eastAsia"/>
-        </w:rPr>
-        <w:t>，包括了新的</w:t>
-      </w:r>
-      <w:r>
-        <w:rPr>
-          <w:rFonts w:hint="eastAsia"/>
-        </w:rPr>
-        <w:t>segment</w:t>
-      </w:r>
-      <w:r>
-        <w:rPr>
-          <w:rFonts w:hint="eastAsia"/>
-        </w:rPr>
-        <w:t>，并且排除旧的那些</w:t>
-      </w:r>
-      <w:r>
-        <w:rPr>
-          <w:rFonts w:hint="eastAsia"/>
-        </w:rPr>
-        <w:t>segment</w:t>
-      </w:r>
-    </w:p>
-    <w:p>
-      <w:pPr>
-        <w:rPr>
-          <w:rFonts w:hint="eastAsia"/>
-        </w:rPr>
-      </w:pPr>
-      <w:r>
-        <w:rPr>
-          <w:rFonts w:hint="eastAsia"/>
-        </w:rPr>
-        <w:t>（</w:t>
-      </w:r>
-      <w:r>
-        <w:rPr>
-          <w:rFonts w:hint="eastAsia"/>
-        </w:rPr>
-        <w:t>4</w:t>
-      </w:r>
-      <w:r>
-        <w:rPr>
-          <w:rFonts w:hint="eastAsia"/>
-        </w:rPr>
-        <w:t>）将新的</w:t>
-      </w:r>
-      <w:r>
-        <w:rPr>
-          <w:rFonts w:hint="eastAsia"/>
-        </w:rPr>
-        <w:t>segment</w:t>
-      </w:r>
-      <w:r>
-        <w:rPr>
-          <w:rFonts w:hint="eastAsia"/>
-        </w:rPr>
-        <w:t>打开供搜索</w:t>
-      </w:r>
-    </w:p>
-    <w:p>
-      <w:pPr>
-        <w:rPr>
-          <w:rFonts w:hint="eastAsia"/>
-        </w:rPr>
-      </w:pPr>
-      <w:r>
-        <w:rPr>
-          <w:rFonts w:hint="eastAsia"/>
-        </w:rPr>
-        <w:t>（</w:t>
-      </w:r>
-      <w:r>
-        <w:rPr>
-          <w:rFonts w:hint="eastAsia"/>
-        </w:rPr>
-        <w:t>5</w:t>
-      </w:r>
-      <w:r>
-        <w:rPr>
-          <w:rFonts w:hint="eastAsia"/>
-        </w:rPr>
-        <w:t>）将旧的</w:t>
-      </w:r>
-      <w:r>
-        <w:rPr>
-          <w:rFonts w:hint="eastAsia"/>
-        </w:rPr>
-        <w:t>segment</w:t>
-      </w:r>
-      <w:r>
-        <w:rPr>
-          <w:rFonts w:hint="eastAsia"/>
-        </w:rPr>
-        <w:t>删除</w:t>
-      </w:r>
-    </w:p>
-    <w:p/>
-    <w:p>
-      <w:r>
-        <w:lastRenderedPageBreak/>
+      <w:r>
         <w:drawing>
           <wp:anchor distT="0" distB="0" distL="114300" distR="114300" simplePos="0" relativeHeight="251683840" behindDoc="0" locked="0" layoutInCell="1" allowOverlap="1" wp14:anchorId="411B7B8B">
             <wp:simplePos x="0" y="0"/>
@@ -67387,7 +68719,7 @@
                     <pic:cNvPicPr/>
                   </pic:nvPicPr>
                   <pic:blipFill>
-                    <a:blip r:embed="rId38" cstate="print">
+                    <a:blip r:embed="rId40" cstate="print">
                       <a:extLst>
                         <a:ext uri="{28A0092B-C50C-407E-A947-70E740481C1C}">
                           <a14:useLocalDpi xmlns:a14="http://schemas.microsoft.com/office/drawing/2010/main" val="0"/>
@@ -67880,6 +69212,7 @@
         <w:rPr>
           <w:rFonts w:hint="eastAsia"/>
         </w:rPr>
+        <w:lastRenderedPageBreak/>
         <w:t>年龄</w:t>
       </w:r>
     </w:p>
@@ -67906,276 +69239,276 @@
         <w:rPr>
           <w:rFonts w:hint="eastAsia"/>
         </w:rPr>
+        <w:t>国家</w:t>
+      </w:r>
+    </w:p>
+    <w:p>
+      <w:pPr>
+        <w:rPr>
+          <w:rFonts w:hint="eastAsia"/>
+        </w:rPr>
+      </w:pPr>
+      <w:r>
+        <w:rPr>
+          <w:rFonts w:hint="eastAsia"/>
+        </w:rPr>
+        <w:t>入职日期</w:t>
+      </w:r>
+    </w:p>
+    <w:p>
+      <w:pPr>
+        <w:rPr>
+          <w:rFonts w:hint="eastAsia"/>
+        </w:rPr>
+      </w:pPr>
+      <w:r>
+        <w:rPr>
+          <w:rFonts w:hint="eastAsia"/>
+        </w:rPr>
+        <w:t>薪水</w:t>
+      </w:r>
+    </w:p>
+    <w:p/>
+    <w:p>
+      <w:pPr>
+        <w:rPr>
+          <w:rFonts w:hint="eastAsia"/>
+        </w:rPr>
+      </w:pPr>
+      <w:r>
+        <w:rPr>
+          <w:rFonts w:hint="eastAsia"/>
+        </w:rPr>
+        <w:t>我是默认大家至少有</w:t>
+      </w:r>
+      <w:r>
+        <w:rPr>
+          <w:rFonts w:hint="eastAsia"/>
+        </w:rPr>
+        <w:t>java</w:t>
+      </w:r>
+      <w:r>
+        <w:rPr>
+          <w:rFonts w:hint="eastAsia"/>
+        </w:rPr>
+        <w:t>基础的，如果你</w:t>
+      </w:r>
+      <w:r>
+        <w:rPr>
+          <w:rFonts w:hint="eastAsia"/>
+        </w:rPr>
+        <w:t>java</w:t>
+      </w:r>
+      <w:r>
+        <w:rPr>
+          <w:rFonts w:hint="eastAsia"/>
+        </w:rPr>
+        <w:t>一点都不会，请先自己补一下</w:t>
+      </w:r>
+    </w:p>
+    <w:p/>
+    <w:p>
+      <w:pPr>
+        <w:rPr>
+          <w:rFonts w:hint="eastAsia"/>
+        </w:rPr>
+      </w:pPr>
+      <w:r>
+        <w:rPr>
+          <w:rFonts w:hint="eastAsia"/>
+        </w:rPr>
+        <w:t>1</w:t>
+      </w:r>
+      <w:r>
+        <w:rPr>
+          <w:rFonts w:hint="eastAsia"/>
+        </w:rPr>
+        <w:t>、</w:t>
+      </w:r>
+      <w:r>
+        <w:rPr>
+          <w:rFonts w:hint="eastAsia"/>
+        </w:rPr>
+        <w:t>maven</w:t>
+      </w:r>
+      <w:r>
+        <w:rPr>
+          <w:rFonts w:hint="eastAsia"/>
+        </w:rPr>
+        <w:t>依赖</w:t>
+      </w:r>
+    </w:p>
+    <w:p/>
+    <w:p>
+      <w:r>
+        <w:t>&lt;dependency&gt;</w:t>
+      </w:r>
+    </w:p>
+    <w:p>
+      <w:r>
+        <w:t xml:space="preserve">    &lt;groupId&gt;org.elasticsearch.client&lt;/groupId&gt;</w:t>
+      </w:r>
+    </w:p>
+    <w:p>
+      <w:r>
+        <w:t xml:space="preserve">    &lt;artifactId&gt;transport&lt;/artifactId&gt;</w:t>
+      </w:r>
+    </w:p>
+    <w:p>
+      <w:r>
+        <w:t xml:space="preserve">    &lt;version&gt;5.2.2&lt;/version&gt;</w:t>
+      </w:r>
+    </w:p>
+    <w:p>
+      <w:r>
+        <w:t>&lt;/dependency&gt;</w:t>
+      </w:r>
+    </w:p>
+    <w:p>
+      <w:r>
+        <w:t>&lt;dependency&gt;</w:t>
+      </w:r>
+    </w:p>
+    <w:p>
+      <w:r>
+        <w:t xml:space="preserve">    &lt;groupId&gt;org.apache.logging.log4j&lt;/groupId&gt;</w:t>
+      </w:r>
+    </w:p>
+    <w:p>
+      <w:r>
+        <w:t xml:space="preserve">    &lt;artifactId&gt;log4j-api&lt;/artifactId&gt;</w:t>
+      </w:r>
+    </w:p>
+    <w:p>
+      <w:r>
+        <w:t xml:space="preserve">    &lt;version&gt;2.7&lt;/version&gt;</w:t>
+      </w:r>
+    </w:p>
+    <w:p>
+      <w:r>
+        <w:t>&lt;/dependency&gt;</w:t>
+      </w:r>
+    </w:p>
+    <w:p>
+      <w:r>
+        <w:t>&lt;dependency&gt;</w:t>
+      </w:r>
+    </w:p>
+    <w:p>
+      <w:r>
+        <w:t xml:space="preserve">    &lt;groupId&gt;org.apache.logging.log4j&lt;/groupId&gt;</w:t>
+      </w:r>
+    </w:p>
+    <w:p>
+      <w:r>
+        <w:t xml:space="preserve">    &lt;artifactId&gt;log4j-core&lt;/artifactId&gt;</w:t>
+      </w:r>
+    </w:p>
+    <w:p>
+      <w:r>
+        <w:t xml:space="preserve">    &lt;version&gt;2.7&lt;/version&gt;</w:t>
+      </w:r>
+    </w:p>
+    <w:p>
+      <w:r>
+        <w:t>&lt;/dependency&gt;</w:t>
+      </w:r>
+    </w:p>
+    <w:p/>
+    <w:p>
+      <w:r>
+        <w:rPr>
+          <w:rFonts w:hint="eastAsia"/>
+        </w:rPr>
+        <w:t>日志配置文件：</w:t>
+      </w:r>
+      <w:r>
+        <w:t>log4j2.properties</w:t>
+      </w:r>
+    </w:p>
+    <w:p/>
+    <w:p>
+      <w:r>
+        <w:t>appender.console.type = Console</w:t>
+      </w:r>
+    </w:p>
+    <w:p>
+      <w:r>
+        <w:t>appender.console.name = console</w:t>
+      </w:r>
+    </w:p>
+    <w:p>
+      <w:r>
+        <w:t>appender.console.layout.type = PatternLayout</w:t>
+      </w:r>
+    </w:p>
+    <w:p/>
+    <w:p>
+      <w:r>
+        <w:t>rootLogger.level = info</w:t>
+      </w:r>
+    </w:p>
+    <w:p>
+      <w:r>
+        <w:t>rootLogger.appenderRef.console.ref = console</w:t>
+      </w:r>
+    </w:p>
+    <w:p/>
+    <w:p>
+      <w:pPr>
+        <w:rPr>
+          <w:rFonts w:hint="eastAsia"/>
+        </w:rPr>
+      </w:pPr>
+      <w:r>
+        <w:rPr>
+          <w:rFonts w:hint="eastAsia"/>
+        </w:rPr>
+        <w:t>2</w:t>
+      </w:r>
+      <w:r>
+        <w:rPr>
+          <w:rFonts w:hint="eastAsia"/>
+        </w:rPr>
+        <w:t>、构建</w:t>
+      </w:r>
+      <w:r>
+        <w:rPr>
+          <w:rFonts w:hint="eastAsia"/>
+        </w:rPr>
+        <w:t>client</w:t>
+      </w:r>
+    </w:p>
+    <w:p/>
+    <w:p>
+      <w:r>
+        <w:t>Settings settings = Settings.builder()</w:t>
+      </w:r>
+    </w:p>
+    <w:p>
+      <w:r>
+        <w:t xml:space="preserve">        .put("cluster.name", "myClusterName").build();</w:t>
+      </w:r>
+    </w:p>
+    <w:p>
+      <w:r>
+        <w:t>TransportClient client = new PreBuiltTransportClient(settings);</w:t>
+      </w:r>
+    </w:p>
+    <w:p/>
+    <w:p>
+      <w:r>
+        <w:t>TransportClient client = new PreBuiltTransportClient(Settings.EMPTY)</w:t>
+      </w:r>
+    </w:p>
+    <w:p>
+      <w:r>
+        <w:t xml:space="preserve">        .addTransportAddress(new InetSocketTransportAddress(InetAddress.getByName("host1"), 9300))</w:t>
+      </w:r>
+    </w:p>
+    <w:p>
+      <w:r>
         <w:lastRenderedPageBreak/>
-        <w:t>国家</w:t>
-      </w:r>
-    </w:p>
-    <w:p>
-      <w:pPr>
-        <w:rPr>
-          <w:rFonts w:hint="eastAsia"/>
-        </w:rPr>
-      </w:pPr>
-      <w:r>
-        <w:rPr>
-          <w:rFonts w:hint="eastAsia"/>
-        </w:rPr>
-        <w:t>入职日期</w:t>
-      </w:r>
-    </w:p>
-    <w:p>
-      <w:pPr>
-        <w:rPr>
-          <w:rFonts w:hint="eastAsia"/>
-        </w:rPr>
-      </w:pPr>
-      <w:r>
-        <w:rPr>
-          <w:rFonts w:hint="eastAsia"/>
-        </w:rPr>
-        <w:t>薪水</w:t>
-      </w:r>
-    </w:p>
-    <w:p/>
-    <w:p>
-      <w:pPr>
-        <w:rPr>
-          <w:rFonts w:hint="eastAsia"/>
-        </w:rPr>
-      </w:pPr>
-      <w:r>
-        <w:rPr>
-          <w:rFonts w:hint="eastAsia"/>
-        </w:rPr>
-        <w:t>我是默认大家至少有</w:t>
-      </w:r>
-      <w:r>
-        <w:rPr>
-          <w:rFonts w:hint="eastAsia"/>
-        </w:rPr>
-        <w:t>java</w:t>
-      </w:r>
-      <w:r>
-        <w:rPr>
-          <w:rFonts w:hint="eastAsia"/>
-        </w:rPr>
-        <w:t>基础的，如果你</w:t>
-      </w:r>
-      <w:r>
-        <w:rPr>
-          <w:rFonts w:hint="eastAsia"/>
-        </w:rPr>
-        <w:t>java</w:t>
-      </w:r>
-      <w:r>
-        <w:rPr>
-          <w:rFonts w:hint="eastAsia"/>
-        </w:rPr>
-        <w:t>一点都不会，请先自己补一下</w:t>
-      </w:r>
-    </w:p>
-    <w:p/>
-    <w:p>
-      <w:pPr>
-        <w:rPr>
-          <w:rFonts w:hint="eastAsia"/>
-        </w:rPr>
-      </w:pPr>
-      <w:r>
-        <w:rPr>
-          <w:rFonts w:hint="eastAsia"/>
-        </w:rPr>
-        <w:t>1</w:t>
-      </w:r>
-      <w:r>
-        <w:rPr>
-          <w:rFonts w:hint="eastAsia"/>
-        </w:rPr>
-        <w:t>、</w:t>
-      </w:r>
-      <w:r>
-        <w:rPr>
-          <w:rFonts w:hint="eastAsia"/>
-        </w:rPr>
-        <w:t>maven</w:t>
-      </w:r>
-      <w:r>
-        <w:rPr>
-          <w:rFonts w:hint="eastAsia"/>
-        </w:rPr>
-        <w:t>依赖</w:t>
-      </w:r>
-    </w:p>
-    <w:p/>
-    <w:p>
-      <w:r>
-        <w:t>&lt;dependency&gt;</w:t>
-      </w:r>
-    </w:p>
-    <w:p>
-      <w:r>
-        <w:t xml:space="preserve">    &lt;groupId&gt;org.elasticsearch.client&lt;/groupId&gt;</w:t>
-      </w:r>
-    </w:p>
-    <w:p>
-      <w:r>
-        <w:t xml:space="preserve">    &lt;artifactId&gt;transport&lt;/artifactId&gt;</w:t>
-      </w:r>
-    </w:p>
-    <w:p>
-      <w:r>
-        <w:t xml:space="preserve">    &lt;version&gt;5.2.2&lt;/version&gt;</w:t>
-      </w:r>
-    </w:p>
-    <w:p>
-      <w:r>
-        <w:t>&lt;/dependency&gt;</w:t>
-      </w:r>
-    </w:p>
-    <w:p>
-      <w:r>
-        <w:t>&lt;dependency&gt;</w:t>
-      </w:r>
-    </w:p>
-    <w:p>
-      <w:r>
-        <w:t xml:space="preserve">    &lt;groupId&gt;org.apache.logging.log4j&lt;/groupId&gt;</w:t>
-      </w:r>
-    </w:p>
-    <w:p>
-      <w:r>
-        <w:t xml:space="preserve">    &lt;artifactId&gt;log4j-api&lt;/artifactId&gt;</w:t>
-      </w:r>
-    </w:p>
-    <w:p>
-      <w:r>
-        <w:t xml:space="preserve">    &lt;version&gt;2.7&lt;/version&gt;</w:t>
-      </w:r>
-    </w:p>
-    <w:p>
-      <w:r>
-        <w:t>&lt;/dependency&gt;</w:t>
-      </w:r>
-    </w:p>
-    <w:p>
-      <w:r>
-        <w:t>&lt;dependency&gt;</w:t>
-      </w:r>
-    </w:p>
-    <w:p>
-      <w:r>
-        <w:t xml:space="preserve">    &lt;groupId&gt;org.apache.logging.log4j&lt;/groupId&gt;</w:t>
-      </w:r>
-    </w:p>
-    <w:p>
-      <w:r>
-        <w:t xml:space="preserve">    &lt;artifactId&gt;log4j-core&lt;/artifactId&gt;</w:t>
-      </w:r>
-    </w:p>
-    <w:p>
-      <w:r>
-        <w:t xml:space="preserve">    &lt;version&gt;2.7&lt;/version&gt;</w:t>
-      </w:r>
-    </w:p>
-    <w:p>
-      <w:r>
-        <w:t>&lt;/dependency&gt;</w:t>
-      </w:r>
-    </w:p>
-    <w:p/>
-    <w:p>
-      <w:r>
-        <w:rPr>
-          <w:rFonts w:hint="eastAsia"/>
-        </w:rPr>
-        <w:t>日志配置文件：</w:t>
-      </w:r>
-      <w:r>
-        <w:t>log4j2.properties</w:t>
-      </w:r>
-    </w:p>
-    <w:p/>
-    <w:p>
-      <w:r>
-        <w:t>appender.console.type = Console</w:t>
-      </w:r>
-    </w:p>
-    <w:p>
-      <w:r>
-        <w:t>appender.console.name = console</w:t>
-      </w:r>
-    </w:p>
-    <w:p>
-      <w:r>
-        <w:t>appender.console.layout.type = PatternLayout</w:t>
-      </w:r>
-    </w:p>
-    <w:p/>
-    <w:p>
-      <w:r>
-        <w:t>rootLogger.level = info</w:t>
-      </w:r>
-    </w:p>
-    <w:p>
-      <w:r>
-        <w:t>rootLogger.appenderRef.console.ref = console</w:t>
-      </w:r>
-    </w:p>
-    <w:p/>
-    <w:p>
-      <w:pPr>
-        <w:rPr>
-          <w:rFonts w:hint="eastAsia"/>
-        </w:rPr>
-      </w:pPr>
-      <w:r>
-        <w:rPr>
-          <w:rFonts w:hint="eastAsia"/>
-        </w:rPr>
-        <w:t>2</w:t>
-      </w:r>
-      <w:r>
-        <w:rPr>
-          <w:rFonts w:hint="eastAsia"/>
-        </w:rPr>
-        <w:t>、构建</w:t>
-      </w:r>
-      <w:r>
-        <w:rPr>
-          <w:rFonts w:hint="eastAsia"/>
-        </w:rPr>
-        <w:t>client</w:t>
-      </w:r>
-    </w:p>
-    <w:p/>
-    <w:p>
-      <w:r>
-        <w:t>Settings settings = Settings.builder()</w:t>
-      </w:r>
-    </w:p>
-    <w:p>
-      <w:r>
-        <w:t xml:space="preserve">        .put("cluster.name", "myClusterName").build();</w:t>
-      </w:r>
-    </w:p>
-    <w:p>
-      <w:r>
-        <w:t>TransportClient client = new PreBuiltTransportClient(settings);</w:t>
-      </w:r>
-    </w:p>
-    <w:p/>
-    <w:p>
-      <w:r>
-        <w:t>TransportClient client = new PreBuiltTransportClient(Settings.EMPTY)</w:t>
-      </w:r>
-    </w:p>
-    <w:p>
-      <w:r>
-        <w:t xml:space="preserve">        .addTransportAddress(new InetSocketTransportAddress(InetAddress.getByName("host1"), 9300))</w:t>
-      </w:r>
-    </w:p>
-    <w:p>
-      <w:r>
         <w:t xml:space="preserve">        .addTransportAddress(new InetSocketTransportAddress(InetAddress.getByName("host2"), 9300));</w:t>
       </w:r>
     </w:p>
@@ -68505,6 +69838,7 @@
           </w:p>
           <w:p>
             <w:r>
+              <w:lastRenderedPageBreak/>
               <w:tab/>
             </w:r>
             <w:r>
@@ -68524,11 +69858,7 @@
             </w:r>
             <w:r>
               <w:tab/>
-              <w:t xml:space="preserve">.addTransportAddress(new </w:t>
-            </w:r>
-            <w:r>
-              <w:lastRenderedPageBreak/>
-              <w:t>InetSocketTransportAddress(InetAddress.getByName("localhost"), 9300));</w:t>
+              <w:t>.addTransportAddress(new InetSocketTransportAddress(InetAddress.getByName("localhost"), 9300));</w:t>
             </w:r>
           </w:p>
           <w:p>
@@ -69029,6 +70359,7 @@
           </w:p>
           <w:p>
             <w:r>
+              <w:lastRenderedPageBreak/>
               <w:tab/>
               <w:t xml:space="preserve"> * @throws Exception</w:t>
             </w:r>
@@ -69041,7 +70372,6 @@
           </w:p>
           <w:p>
             <w:r>
-              <w:lastRenderedPageBreak/>
               <w:tab/>
               <w:t>private static void updateEmployee(TransportClient client) throws Exception {</w:t>
             </w:r>
@@ -69522,6 +70852,7 @@
     </w:p>
     <w:p>
       <w:r>
+        <w:lastRenderedPageBreak/>
         <w:t xml:space="preserve">      "must": [</w:t>
       </w:r>
     </w:p>
@@ -69532,7 +70863,6 @@
     </w:p>
     <w:p>
       <w:r>
-        <w:lastRenderedPageBreak/>
         <w:t xml:space="preserve">          "match": {</w:t>
       </w:r>
     </w:p>
@@ -69845,6 +71175,7 @@
           </w:p>
           <w:p>
             <w:r>
+              <w:lastRenderedPageBreak/>
               <w:tab/>
             </w:r>
             <w:r>
@@ -69859,7 +71190,6 @@
           </w:p>
           <w:p>
             <w:r>
-              <w:lastRenderedPageBreak/>
               <w:tab/>
               <w:t>}</w:t>
             </w:r>
@@ -70419,6 +71749,7 @@
           </w:p>
           <w:p>
             <w:r>
+              <w:lastRenderedPageBreak/>
               <w:tab/>
             </w:r>
             <w:r>
@@ -70467,7 +71798,6 @@
           </w:p>
           <w:p>
             <w:r>
-              <w:lastRenderedPageBreak/>
               <w:tab/>
             </w:r>
             <w:r>
@@ -71107,190 +72437,421 @@
         <w:rPr>
           <w:rFonts w:hint="eastAsia"/>
         </w:rPr>
+        <w:t>基于</w:t>
+      </w:r>
+      <w:r>
+        <w:rPr>
+          <w:rFonts w:hint="eastAsia"/>
+        </w:rPr>
+        <w:t xml:space="preserve"> Java </w:t>
+      </w:r>
+      <w:r>
+        <w:rPr>
+          <w:rFonts w:hint="eastAsia"/>
+        </w:rPr>
+        <w:t>对员工信息进行聚合分析</w:t>
+      </w:r>
+    </w:p>
+    <w:p>
+      <w:r>
+        <w:t>SearchResponse sr = node.client().prepareSearch()</w:t>
+      </w:r>
+    </w:p>
+    <w:p>
+      <w:r>
+        <w:t xml:space="preserve">    .addAggregation(</w:t>
+      </w:r>
+    </w:p>
+    <w:p>
+      <w:r>
+        <w:t xml:space="preserve">        AggregationBuilders.terms("by_country").field("country")</w:t>
+      </w:r>
+    </w:p>
+    <w:p>
+      <w:r>
+        <w:t xml:space="preserve">        .subAggregation(AggregationBuilders.dateHistogram("by_year")</w:t>
+      </w:r>
+    </w:p>
+    <w:p>
+      <w:r>
+        <w:t xml:space="preserve">            .field("dateOfBirth")</w:t>
+      </w:r>
+    </w:p>
+    <w:p>
+      <w:r>
+        <w:t xml:space="preserve">            .dateHistogramInterval(DateHistogramInterval.YEAR)</w:t>
+      </w:r>
+    </w:p>
+    <w:p>
+      <w:r>
+        <w:t xml:space="preserve">            .subAggregation(AggregationBuilders.avg("avg_children").field("children"))</w:t>
+      </w:r>
+    </w:p>
+    <w:p>
+      <w:r>
+        <w:t xml:space="preserve">        )</w:t>
+      </w:r>
+    </w:p>
+    <w:p>
+      <w:r>
+        <w:t xml:space="preserve">    )</w:t>
+      </w:r>
+    </w:p>
+    <w:p>
+      <w:r>
+        <w:t xml:space="preserve">    .execute().actionGet();</w:t>
+      </w:r>
+    </w:p>
+    <w:p/>
+    <w:p>
+      <w:pPr>
+        <w:rPr>
+          <w:rFonts w:hint="eastAsia"/>
+        </w:rPr>
+      </w:pPr>
+      <w:r>
+        <w:rPr>
+          <w:rFonts w:hint="eastAsia"/>
+        </w:rPr>
+        <w:t>我们先给个需求：</w:t>
+      </w:r>
+    </w:p>
+    <w:p/>
+    <w:p>
+      <w:pPr>
+        <w:rPr>
+          <w:rFonts w:hint="eastAsia"/>
+        </w:rPr>
+      </w:pPr>
+      <w:r>
+        <w:rPr>
+          <w:rFonts w:hint="eastAsia"/>
+        </w:rPr>
+        <w:t>（</w:t>
+      </w:r>
+      <w:r>
+        <w:rPr>
+          <w:rFonts w:hint="eastAsia"/>
+        </w:rPr>
+        <w:t>1</w:t>
+      </w:r>
+      <w:r>
+        <w:rPr>
+          <w:rFonts w:hint="eastAsia"/>
+        </w:rPr>
+        <w:t>）首先按照</w:t>
+      </w:r>
+      <w:r>
+        <w:rPr>
+          <w:rFonts w:hint="eastAsia"/>
+        </w:rPr>
+        <w:t>country</w:t>
+      </w:r>
+      <w:r>
+        <w:rPr>
+          <w:rFonts w:hint="eastAsia"/>
+        </w:rPr>
+        <w:t>国家来进行分组</w:t>
+      </w:r>
+    </w:p>
+    <w:p>
+      <w:pPr>
+        <w:rPr>
+          <w:rFonts w:hint="eastAsia"/>
+        </w:rPr>
+      </w:pPr>
+      <w:r>
+        <w:rPr>
+          <w:rFonts w:hint="eastAsia"/>
+        </w:rPr>
+        <w:t>（</w:t>
+      </w:r>
+      <w:r>
+        <w:rPr>
+          <w:rFonts w:hint="eastAsia"/>
+        </w:rPr>
+        <w:t>2</w:t>
+      </w:r>
+      <w:r>
+        <w:rPr>
+          <w:rFonts w:hint="eastAsia"/>
+        </w:rPr>
+        <w:t>）然后在每个</w:t>
+      </w:r>
+      <w:r>
+        <w:rPr>
+          <w:rFonts w:hint="eastAsia"/>
+        </w:rPr>
+        <w:t>country</w:t>
+      </w:r>
+      <w:r>
+        <w:rPr>
+          <w:rFonts w:hint="eastAsia"/>
+        </w:rPr>
+        <w:t>分组内，再按照入职年限进行分组</w:t>
+      </w:r>
+    </w:p>
+    <w:p>
+      <w:pPr>
+        <w:rPr>
+          <w:rFonts w:hint="eastAsia"/>
+        </w:rPr>
+      </w:pPr>
+      <w:r>
+        <w:rPr>
+          <w:rFonts w:hint="eastAsia"/>
+        </w:rPr>
+        <w:t>（</w:t>
+      </w:r>
+      <w:r>
+        <w:rPr>
+          <w:rFonts w:hint="eastAsia"/>
+        </w:rPr>
+        <w:t>3</w:t>
+      </w:r>
+      <w:r>
+        <w:rPr>
+          <w:rFonts w:hint="eastAsia"/>
+        </w:rPr>
+        <w:t>）最后计算每个分组内的平均薪资</w:t>
+      </w:r>
+    </w:p>
+    <w:p/>
+    <w:p>
+      <w:r>
+        <w:t>PUT /company</w:t>
+      </w:r>
+    </w:p>
+    <w:p>
+      <w:r>
+        <w:t>{</w:t>
+      </w:r>
+    </w:p>
+    <w:p>
+      <w:r>
+        <w:t xml:space="preserve">  "mappings": {</w:t>
+      </w:r>
+    </w:p>
+    <w:p>
+      <w:r>
+        <w:t xml:space="preserve">      "employee": {</w:t>
+      </w:r>
+    </w:p>
+    <w:p>
+      <w:r>
+        <w:t xml:space="preserve">        "properties": {</w:t>
+      </w:r>
+    </w:p>
+    <w:p>
+      <w:r>
+        <w:t xml:space="preserve">          "age": {</w:t>
+      </w:r>
+    </w:p>
+    <w:p>
+      <w:r>
+        <w:t xml:space="preserve">            "type": "long"</w:t>
+      </w:r>
+    </w:p>
+    <w:p>
+      <w:r>
+        <w:t xml:space="preserve">          },</w:t>
+      </w:r>
+    </w:p>
+    <w:p>
+      <w:r>
+        <w:t xml:space="preserve">          "country": {</w:t>
+      </w:r>
+    </w:p>
+    <w:p>
+      <w:r>
+        <w:t xml:space="preserve">            "type": "text",</w:t>
+      </w:r>
+    </w:p>
+    <w:p>
+      <w:r>
+        <w:t xml:space="preserve">            "fields": {</w:t>
+      </w:r>
+    </w:p>
+    <w:p>
+      <w:r>
+        <w:t xml:space="preserve">              "keyword": {</w:t>
+      </w:r>
+    </w:p>
+    <w:p>
+      <w:r>
+        <w:t xml:space="preserve">                "type": "keyword",</w:t>
+      </w:r>
+    </w:p>
+    <w:p>
+      <w:r>
+        <w:t xml:space="preserve">                "ignore_above": 256</w:t>
+      </w:r>
+    </w:p>
+    <w:p>
+      <w:r>
+        <w:t xml:space="preserve">              }</w:t>
+      </w:r>
+    </w:p>
+    <w:p>
+      <w:r>
+        <w:t xml:space="preserve">            },</w:t>
+      </w:r>
+    </w:p>
+    <w:p>
+      <w:r>
+        <w:t xml:space="preserve">            "fielddata": true</w:t>
+      </w:r>
+    </w:p>
+    <w:p>
+      <w:r>
+        <w:t xml:space="preserve">          },</w:t>
+      </w:r>
+    </w:p>
+    <w:p>
+      <w:r>
+        <w:t xml:space="preserve">          "join_date": {</w:t>
+      </w:r>
+    </w:p>
+    <w:p>
+      <w:r>
+        <w:t xml:space="preserve">            "type": "date"</w:t>
+      </w:r>
+    </w:p>
+    <w:p>
+      <w:r>
+        <w:t xml:space="preserve">          },</w:t>
+      </w:r>
+    </w:p>
+    <w:p>
+      <w:r>
+        <w:t xml:space="preserve">          "name": {</w:t>
+      </w:r>
+    </w:p>
+    <w:p>
+      <w:r>
+        <w:t xml:space="preserve">            "type": "text",</w:t>
+      </w:r>
+    </w:p>
+    <w:p>
+      <w:r>
         <w:lastRenderedPageBreak/>
-        <w:t>基于</w:t>
-      </w:r>
-      <w:r>
-        <w:rPr>
-          <w:rFonts w:hint="eastAsia"/>
-        </w:rPr>
-        <w:t xml:space="preserve"> Java </w:t>
-      </w:r>
-      <w:r>
-        <w:rPr>
-          <w:rFonts w:hint="eastAsia"/>
-        </w:rPr>
-        <w:t>对员工信息进行聚合分析</w:t>
-      </w:r>
-    </w:p>
-    <w:p>
-      <w:r>
-        <w:t>SearchResponse sr = node.client().prepareSearch()</w:t>
-      </w:r>
-    </w:p>
-    <w:p>
-      <w:r>
-        <w:t xml:space="preserve">    .addAggregation(</w:t>
-      </w:r>
-    </w:p>
-    <w:p>
-      <w:r>
-        <w:t xml:space="preserve">        AggregationBuilders.terms("by_country").field("country")</w:t>
-      </w:r>
-    </w:p>
-    <w:p>
-      <w:r>
-        <w:t xml:space="preserve">        .subAggregation(AggregationBuilders.dateHistogram("by_year")</w:t>
-      </w:r>
-    </w:p>
-    <w:p>
-      <w:r>
-        <w:t xml:space="preserve">            .field("dateOfBirth")</w:t>
-      </w:r>
-    </w:p>
-    <w:p>
-      <w:r>
-        <w:t xml:space="preserve">            .dateHistogramInterval(DateHistogramInterval.YEAR)</w:t>
-      </w:r>
-    </w:p>
-    <w:p>
-      <w:r>
-        <w:t xml:space="preserve">            .subAggregation(AggregationBuilders.avg("avg_children").field("children"))</w:t>
-      </w:r>
-    </w:p>
-    <w:p>
-      <w:r>
-        <w:t xml:space="preserve">        )</w:t>
-      </w:r>
-    </w:p>
-    <w:p>
-      <w:r>
-        <w:t xml:space="preserve">    )</w:t>
-      </w:r>
-    </w:p>
-    <w:p>
-      <w:r>
-        <w:t xml:space="preserve">    .execute().actionGet();</w:t>
+        <w:t xml:space="preserve">            "fields": {</w:t>
+      </w:r>
+    </w:p>
+    <w:p>
+      <w:r>
+        <w:t xml:space="preserve">              "keyword": {</w:t>
+      </w:r>
+    </w:p>
+    <w:p>
+      <w:r>
+        <w:t xml:space="preserve">                "type": "keyword",</w:t>
+      </w:r>
+    </w:p>
+    <w:p>
+      <w:r>
+        <w:t xml:space="preserve">                "ignore_above": 256</w:t>
+      </w:r>
+    </w:p>
+    <w:p>
+      <w:r>
+        <w:t xml:space="preserve">              }</w:t>
+      </w:r>
+    </w:p>
+    <w:p>
+      <w:r>
+        <w:t xml:space="preserve">            }</w:t>
+      </w:r>
+    </w:p>
+    <w:p>
+      <w:r>
+        <w:t xml:space="preserve">          },</w:t>
+      </w:r>
+    </w:p>
+    <w:p>
+      <w:r>
+        <w:t xml:space="preserve">          "position": {</w:t>
+      </w:r>
+    </w:p>
+    <w:p>
+      <w:r>
+        <w:t xml:space="preserve">            "type": "text",</w:t>
+      </w:r>
+    </w:p>
+    <w:p>
+      <w:r>
+        <w:t xml:space="preserve">            "fields": {</w:t>
+      </w:r>
+    </w:p>
+    <w:p>
+      <w:r>
+        <w:t xml:space="preserve">              "keyword": {</w:t>
+      </w:r>
+    </w:p>
+    <w:p>
+      <w:r>
+        <w:t xml:space="preserve">                "type": "keyword",</w:t>
+      </w:r>
+    </w:p>
+    <w:p>
+      <w:r>
+        <w:t xml:space="preserve">                "ignore_above": 256</w:t>
+      </w:r>
+    </w:p>
+    <w:p>
+      <w:r>
+        <w:t xml:space="preserve">              }</w:t>
+      </w:r>
+    </w:p>
+    <w:p>
+      <w:r>
+        <w:t xml:space="preserve">            }</w:t>
+      </w:r>
+    </w:p>
+    <w:p>
+      <w:r>
+        <w:t xml:space="preserve">          },</w:t>
+      </w:r>
+    </w:p>
+    <w:p>
+      <w:r>
+        <w:t xml:space="preserve">          "salary": {</w:t>
+      </w:r>
+    </w:p>
+    <w:p>
+      <w:r>
+        <w:t xml:space="preserve">            "type": "long"</w:t>
+      </w:r>
+    </w:p>
+    <w:p>
+      <w:r>
+        <w:t xml:space="preserve">          }</w:t>
+      </w:r>
+    </w:p>
+    <w:p>
+      <w:r>
+        <w:t xml:space="preserve">        }</w:t>
+      </w:r>
+    </w:p>
+    <w:p>
+      <w:r>
+        <w:t xml:space="preserve">      }</w:t>
+      </w:r>
+    </w:p>
+    <w:p>
+      <w:r>
+        <w:t xml:space="preserve">    }</w:t>
+      </w:r>
+    </w:p>
+    <w:p>
+      <w:r>
+        <w:t>}</w:t>
       </w:r>
     </w:p>
     <w:p/>
     <w:p>
-      <w:pPr>
-        <w:rPr>
-          <w:rFonts w:hint="eastAsia"/>
-        </w:rPr>
-      </w:pPr>
-      <w:r>
-        <w:rPr>
-          <w:rFonts w:hint="eastAsia"/>
-        </w:rPr>
-        <w:t>我们先给个需求：</w:t>
-      </w:r>
-    </w:p>
-    <w:p/>
-    <w:p>
-      <w:pPr>
-        <w:rPr>
-          <w:rFonts w:hint="eastAsia"/>
-        </w:rPr>
-      </w:pPr>
-      <w:r>
-        <w:rPr>
-          <w:rFonts w:hint="eastAsia"/>
-        </w:rPr>
-        <w:t>（</w:t>
-      </w:r>
-      <w:r>
-        <w:rPr>
-          <w:rFonts w:hint="eastAsia"/>
-        </w:rPr>
-        <w:t>1</w:t>
-      </w:r>
-      <w:r>
-        <w:rPr>
-          <w:rFonts w:hint="eastAsia"/>
-        </w:rPr>
-        <w:t>）首先按照</w:t>
-      </w:r>
-      <w:r>
-        <w:rPr>
-          <w:rFonts w:hint="eastAsia"/>
-        </w:rPr>
-        <w:t>country</w:t>
-      </w:r>
-      <w:r>
-        <w:rPr>
-          <w:rFonts w:hint="eastAsia"/>
-        </w:rPr>
-        <w:t>国家来进行分组</w:t>
-      </w:r>
-    </w:p>
-    <w:p>
-      <w:pPr>
-        <w:rPr>
-          <w:rFonts w:hint="eastAsia"/>
-        </w:rPr>
-      </w:pPr>
-      <w:r>
-        <w:rPr>
-          <w:rFonts w:hint="eastAsia"/>
-        </w:rPr>
-        <w:t>（</w:t>
-      </w:r>
-      <w:r>
-        <w:rPr>
-          <w:rFonts w:hint="eastAsia"/>
-        </w:rPr>
-        <w:t>2</w:t>
-      </w:r>
-      <w:r>
-        <w:rPr>
-          <w:rFonts w:hint="eastAsia"/>
-        </w:rPr>
-        <w:t>）然后在每个</w:t>
-      </w:r>
-      <w:r>
-        <w:rPr>
-          <w:rFonts w:hint="eastAsia"/>
-        </w:rPr>
-        <w:t>country</w:t>
-      </w:r>
-      <w:r>
-        <w:rPr>
-          <w:rFonts w:hint="eastAsia"/>
-        </w:rPr>
-        <w:t>分组内，再按照入职年限进行分组</w:t>
-      </w:r>
-    </w:p>
-    <w:p>
-      <w:pPr>
-        <w:rPr>
-          <w:rFonts w:hint="eastAsia"/>
-        </w:rPr>
-      </w:pPr>
-      <w:r>
-        <w:rPr>
-          <w:rFonts w:hint="eastAsia"/>
-        </w:rPr>
-        <w:t>（</w:t>
-      </w:r>
-      <w:r>
-        <w:rPr>
-          <w:rFonts w:hint="eastAsia"/>
-        </w:rPr>
-        <w:t>3</w:t>
-      </w:r>
-      <w:r>
-        <w:rPr>
-          <w:rFonts w:hint="eastAsia"/>
-        </w:rPr>
-        <w:t>）最后计算每个分组内的平均薪资</w:t>
-      </w:r>
-    </w:p>
-    <w:p/>
-    <w:p>
-      <w:r>
-        <w:t>PUT /company</w:t>
+      <w:r>
+        <w:t>GET /company/employee/_search</w:t>
       </w:r>
     </w:p>
     <w:p>
@@ -71300,27 +72861,57 @@
     </w:p>
     <w:p>
       <w:r>
-        <w:t xml:space="preserve">  "mappings": {</w:t>
-      </w:r>
-    </w:p>
-    <w:p>
-      <w:r>
-        <w:t xml:space="preserve">      "employee": {</w:t>
-      </w:r>
-    </w:p>
-    <w:p>
-      <w:r>
-        <w:t xml:space="preserve">        "properties": {</w:t>
-      </w:r>
-    </w:p>
-    <w:p>
-      <w:r>
-        <w:t xml:space="preserve">          "age": {</w:t>
-      </w:r>
-    </w:p>
-    <w:p>
-      <w:r>
-        <w:t xml:space="preserve">            "type": "long"</w:t>
+        <w:t xml:space="preserve">  "size": 0,</w:t>
+      </w:r>
+    </w:p>
+    <w:p>
+      <w:r>
+        <w:t xml:space="preserve">  "aggs": {</w:t>
+      </w:r>
+    </w:p>
+    <w:p>
+      <w:r>
+        <w:t xml:space="preserve">    "group_by_country": {</w:t>
+      </w:r>
+    </w:p>
+    <w:p>
+      <w:r>
+        <w:t xml:space="preserve">      "terms": {</w:t>
+      </w:r>
+    </w:p>
+    <w:p>
+      <w:r>
+        <w:t xml:space="preserve">        "field": "country"</w:t>
+      </w:r>
+    </w:p>
+    <w:p>
+      <w:r>
+        <w:t xml:space="preserve">      },</w:t>
+      </w:r>
+    </w:p>
+    <w:p>
+      <w:r>
+        <w:t xml:space="preserve">      "aggs": {</w:t>
+      </w:r>
+    </w:p>
+    <w:p>
+      <w:r>
+        <w:t xml:space="preserve">        "group_by_join_date": {</w:t>
+      </w:r>
+    </w:p>
+    <w:p>
+      <w:r>
+        <w:t xml:space="preserve">          "date_histogram": {</w:t>
+      </w:r>
+    </w:p>
+    <w:p>
+      <w:r>
+        <w:t xml:space="preserve">            "field": "join_date",</w:t>
+      </w:r>
+    </w:p>
+    <w:p>
+      <w:r>
+        <w:t xml:space="preserve">            "interval": "year"</w:t>
       </w:r>
     </w:p>
     <w:p>
@@ -71330,32 +72921,22 @@
     </w:p>
     <w:p>
       <w:r>
-        <w:t xml:space="preserve">          "country": {</w:t>
-      </w:r>
-    </w:p>
-    <w:p>
-      <w:r>
-        <w:t xml:space="preserve">            "type": "text",</w:t>
-      </w:r>
-    </w:p>
-    <w:p>
-      <w:r>
-        <w:t xml:space="preserve">            "fields": {</w:t>
-      </w:r>
-    </w:p>
-    <w:p>
-      <w:r>
-        <w:t xml:space="preserve">              "keyword": {</w:t>
-      </w:r>
-    </w:p>
-    <w:p>
-      <w:r>
-        <w:t xml:space="preserve">                "type": "keyword",</w:t>
-      </w:r>
-    </w:p>
-    <w:p>
-      <w:r>
-        <w:t xml:space="preserve">                "ignore_above": 256</w:t>
+        <w:t xml:space="preserve">          "aggs": {</w:t>
+      </w:r>
+    </w:p>
+    <w:p>
+      <w:r>
+        <w:t xml:space="preserve">            "avg_salary": {</w:t>
+      </w:r>
+    </w:p>
+    <w:p>
+      <w:r>
+        <w:t xml:space="preserve">              "avg": {</w:t>
+      </w:r>
+    </w:p>
+    <w:p>
+      <w:r>
+        <w:t xml:space="preserve">                "field": "salary"</w:t>
       </w:r>
     </w:p>
     <w:p>
@@ -71365,137 +72946,12 @@
     </w:p>
     <w:p>
       <w:r>
-        <w:t xml:space="preserve">            },</w:t>
-      </w:r>
-    </w:p>
-    <w:p>
-      <w:r>
-        <w:t xml:space="preserve">            "fielddata": true</w:t>
-      </w:r>
-    </w:p>
-    <w:p>
-      <w:r>
-        <w:t xml:space="preserve">          },</w:t>
-      </w:r>
-    </w:p>
-    <w:p>
-      <w:r>
-        <w:t xml:space="preserve">          "join_date": {</w:t>
-      </w:r>
-    </w:p>
-    <w:p>
-      <w:r>
-        <w:t xml:space="preserve">            "type": "date"</w:t>
-      </w:r>
-    </w:p>
-    <w:p>
-      <w:r>
-        <w:t xml:space="preserve">          },</w:t>
-      </w:r>
-    </w:p>
-    <w:p>
-      <w:r>
-        <w:t xml:space="preserve">          "name": {</w:t>
-      </w:r>
-    </w:p>
-    <w:p>
-      <w:r>
-        <w:t xml:space="preserve">            "type": "text",</w:t>
-      </w:r>
-    </w:p>
-    <w:p>
-      <w:r>
-        <w:t xml:space="preserve">            "fields": {</w:t>
-      </w:r>
-    </w:p>
-    <w:p>
-      <w:r>
-        <w:t xml:space="preserve">              "keyword": {</w:t>
+        <w:t xml:space="preserve">            }</w:t>
       </w:r>
     </w:p>
     <w:p>
       <w:r>
         <w:lastRenderedPageBreak/>
-        <w:t xml:space="preserve">                "type": "keyword",</w:t>
-      </w:r>
-    </w:p>
-    <w:p>
-      <w:r>
-        <w:t xml:space="preserve">                "ignore_above": 256</w:t>
-      </w:r>
-    </w:p>
-    <w:p>
-      <w:r>
-        <w:t xml:space="preserve">              }</w:t>
-      </w:r>
-    </w:p>
-    <w:p>
-      <w:r>
-        <w:t xml:space="preserve">            }</w:t>
-      </w:r>
-    </w:p>
-    <w:p>
-      <w:r>
-        <w:t xml:space="preserve">          },</w:t>
-      </w:r>
-    </w:p>
-    <w:p>
-      <w:r>
-        <w:t xml:space="preserve">          "position": {</w:t>
-      </w:r>
-    </w:p>
-    <w:p>
-      <w:r>
-        <w:t xml:space="preserve">            "type": "text",</w:t>
-      </w:r>
-    </w:p>
-    <w:p>
-      <w:r>
-        <w:t xml:space="preserve">            "fields": {</w:t>
-      </w:r>
-    </w:p>
-    <w:p>
-      <w:r>
-        <w:t xml:space="preserve">              "keyword": {</w:t>
-      </w:r>
-    </w:p>
-    <w:p>
-      <w:r>
-        <w:t xml:space="preserve">                "type": "keyword",</w:t>
-      </w:r>
-    </w:p>
-    <w:p>
-      <w:r>
-        <w:t xml:space="preserve">                "ignore_above": 256</w:t>
-      </w:r>
-    </w:p>
-    <w:p>
-      <w:r>
-        <w:t xml:space="preserve">              }</w:t>
-      </w:r>
-    </w:p>
-    <w:p>
-      <w:r>
-        <w:t xml:space="preserve">            }</w:t>
-      </w:r>
-    </w:p>
-    <w:p>
-      <w:r>
-        <w:t xml:space="preserve">          },</w:t>
-      </w:r>
-    </w:p>
-    <w:p>
-      <w:r>
-        <w:t xml:space="preserve">          "salary": {</w:t>
-      </w:r>
-    </w:p>
-    <w:p>
-      <w:r>
-        <w:t xml:space="preserve">            "type": "long"</w:t>
-      </w:r>
-    </w:p>
-    <w:p>
-      <w:r>
         <w:t xml:space="preserve">          }</w:t>
       </w:r>
     </w:p>
@@ -71506,133 +72962,6 @@
     </w:p>
     <w:p>
       <w:r>
-        <w:t xml:space="preserve">      }</w:t>
-      </w:r>
-    </w:p>
-    <w:p>
-      <w:r>
-        <w:t xml:space="preserve">    }</w:t>
-      </w:r>
-    </w:p>
-    <w:p>
-      <w:r>
-        <w:t>}</w:t>
-      </w:r>
-    </w:p>
-    <w:p/>
-    <w:p>
-      <w:r>
-        <w:t>GET /company/employee/_search</w:t>
-      </w:r>
-    </w:p>
-    <w:p>
-      <w:r>
-        <w:t>{</w:t>
-      </w:r>
-    </w:p>
-    <w:p>
-      <w:r>
-        <w:t xml:space="preserve">  "size": 0,</w:t>
-      </w:r>
-    </w:p>
-    <w:p>
-      <w:r>
-        <w:t xml:space="preserve">  "aggs": {</w:t>
-      </w:r>
-    </w:p>
-    <w:p>
-      <w:r>
-        <w:t xml:space="preserve">    "group_by_country": {</w:t>
-      </w:r>
-    </w:p>
-    <w:p>
-      <w:r>
-        <w:t xml:space="preserve">      "terms": {</w:t>
-      </w:r>
-    </w:p>
-    <w:p>
-      <w:r>
-        <w:t xml:space="preserve">        "field": "country"</w:t>
-      </w:r>
-    </w:p>
-    <w:p>
-      <w:r>
-        <w:t xml:space="preserve">      },</w:t>
-      </w:r>
-    </w:p>
-    <w:p>
-      <w:r>
-        <w:t xml:space="preserve">      "aggs": {</w:t>
-      </w:r>
-    </w:p>
-    <w:p>
-      <w:r>
-        <w:t xml:space="preserve">        "group_by_join_date": {</w:t>
-      </w:r>
-    </w:p>
-    <w:p>
-      <w:r>
-        <w:t xml:space="preserve">          "date_histogram": {</w:t>
-      </w:r>
-    </w:p>
-    <w:p>
-      <w:r>
-        <w:t xml:space="preserve">            "field": "join_date",</w:t>
-      </w:r>
-    </w:p>
-    <w:p>
-      <w:r>
-        <w:t xml:space="preserve">            "interval": "year"</w:t>
-      </w:r>
-    </w:p>
-    <w:p>
-      <w:r>
-        <w:t xml:space="preserve">          },</w:t>
-      </w:r>
-    </w:p>
-    <w:p>
-      <w:r>
-        <w:t xml:space="preserve">          "aggs": {</w:t>
-      </w:r>
-    </w:p>
-    <w:p>
-      <w:r>
-        <w:t xml:space="preserve">            "avg_salary": {</w:t>
-      </w:r>
-    </w:p>
-    <w:p>
-      <w:r>
-        <w:t xml:space="preserve">              "avg": {</w:t>
-      </w:r>
-    </w:p>
-    <w:p>
-      <w:r>
-        <w:t xml:space="preserve">                "field": "salary"</w:t>
-      </w:r>
-    </w:p>
-    <w:p>
-      <w:r>
-        <w:t xml:space="preserve">              }</w:t>
-      </w:r>
-    </w:p>
-    <w:p>
-      <w:r>
-        <w:t xml:space="preserve">            }</w:t>
-      </w:r>
-    </w:p>
-    <w:p>
-      <w:r>
-        <w:t xml:space="preserve">          }</w:t>
-      </w:r>
-    </w:p>
-    <w:p>
-      <w:r>
-        <w:t xml:space="preserve">        }</w:t>
-      </w:r>
-    </w:p>
-    <w:p>
-      <w:r>
-        <w:lastRenderedPageBreak/>
         <w:t xml:space="preserve">      }</w:t>
       </w:r>
     </w:p>
@@ -71970,6 +73299,7 @@
           </w:p>
           <w:p>
             <w:r>
+              <w:lastRenderedPageBreak/>
               <w:tab/>
             </w:r>
             <w:r>
@@ -72000,7 +73330,6 @@
           </w:p>
           <w:p>
             <w:r>
-              <w:lastRenderedPageBreak/>
               <w:tab/>
             </w:r>
             <w:r>
@@ -72469,6 +73798,7 @@
               </w:rPr>
             </w:pPr>
             <w:r>
+              <w:lastRenderedPageBreak/>
               <w:t>}</w:t>
             </w:r>
           </w:p>
@@ -76337,7 +77667,6 @@
   <w:style w:type="character" w:default="1" w:styleId="DefaultParagraphFont">
     <w:name w:val="Default Paragraph Font"/>
     <w:uiPriority w:val="1"/>
-    <w:semiHidden/>
     <w:unhideWhenUsed/>
   </w:style>
   <w:style w:type="table" w:default="1" w:styleId="TableNormal">
